--- a/P.Inst_Eva_Talller_Proyecto_JDanielRodriguez.docx
+++ b/P.Inst_Eva_Talller_Proyecto_JDanielRodriguez.docx
@@ -1,6 +1,6 @@
 
 <file path=word/document.xml><?xml version="1.0" encoding="utf-8"?>
-<w:document xmlns:wpc="http://schemas.microsoft.com/office/word/2010/wordprocessingCanvas" xmlns:cx="http://schemas.microsoft.com/office/drawing/2014/chartex" xmlns:mc="http://schemas.openxmlformats.org/markup-compatibility/2006" xmlns:o="urn:schemas-microsoft-com:office:office" xmlns:r="http://schemas.openxmlformats.org/officeDocument/2006/relationships" xmlns:m="http://schemas.openxmlformats.org/officeDocument/2006/math" xmlns:v="urn:schemas-microsoft-com:vml" xmlns:wp14="http://schemas.microsoft.com/office/word/2010/wordprocessingDrawing" xmlns:wp="http://schemas.openxmlformats.org/drawingml/2006/wordprocessingDrawing" xmlns:w10="urn:schemas-microsoft-com:office:word" xmlns:w="http://schemas.openxmlformats.org/wordprocessingml/2006/main" xmlns:w14="http://schemas.microsoft.com/office/word/2010/wordml" xmlns:w15="http://schemas.microsoft.com/office/word/2012/wordml" xmlns:w16se="http://schemas.microsoft.com/office/word/2015/wordml/symex" xmlns:wpg="http://schemas.microsoft.com/office/word/2010/wordprocessingGroup" xmlns:wpi="http://schemas.microsoft.com/office/word/2010/wordprocessingInk" xmlns:wne="http://schemas.microsoft.com/office/word/2006/wordml" xmlns:wps="http://schemas.microsoft.com/office/word/2010/wordprocessingShape" mc:Ignorable="w14 w15 w16se wp14">
+<w:document xmlns:wpc="http://schemas.microsoft.com/office/word/2010/wordprocessingCanvas" xmlns:cx="http://schemas.microsoft.com/office/drawing/2014/chartex" xmlns:cx1="http://schemas.microsoft.com/office/drawing/2015/9/8/chartex" xmlns:cx2="http://schemas.microsoft.com/office/drawing/2015/10/21/chartex" xmlns:cx3="http://schemas.microsoft.com/office/drawing/2016/5/9/chartex" xmlns:cx4="http://schemas.microsoft.com/office/drawing/2016/5/10/chartex" xmlns:cx5="http://schemas.microsoft.com/office/drawing/2016/5/11/chartex" xmlns:cx6="http://schemas.microsoft.com/office/drawing/2016/5/12/chartex" xmlns:cx7="http://schemas.microsoft.com/office/drawing/2016/5/13/chartex" xmlns:cx8="http://schemas.microsoft.com/office/drawing/2016/5/14/chartex" xmlns:mc="http://schemas.openxmlformats.org/markup-compatibility/2006" xmlns:aink="http://schemas.microsoft.com/office/drawing/2016/ink" xmlns:am3d="http://schemas.microsoft.com/office/drawing/2017/model3d" xmlns:o="urn:schemas-microsoft-com:office:office" xmlns:oel="http://schemas.microsoft.com/office/2019/extlst" xmlns:r="http://schemas.openxmlformats.org/officeDocument/2006/relationships" xmlns:m="http://schemas.openxmlformats.org/officeDocument/2006/math" xmlns:v="urn:schemas-microsoft-com:vml" xmlns:wp14="http://schemas.microsoft.com/office/word/2010/wordprocessingDrawing" xmlns:wp="http://schemas.openxmlformats.org/drawingml/2006/wordprocessingDrawing" xmlns:w10="urn:schemas-microsoft-com:office:word" xmlns:w="http://schemas.openxmlformats.org/wordprocessingml/2006/main" xmlns:w14="http://schemas.microsoft.com/office/word/2010/wordml" xmlns:w15="http://schemas.microsoft.com/office/word/2012/wordml" xmlns:w16cex="http://schemas.microsoft.com/office/word/2018/wordml/cex" xmlns:w16cid="http://schemas.microsoft.com/office/word/2016/wordml/cid" xmlns:w16="http://schemas.microsoft.com/office/word/2018/wordml" xmlns:w16sdtdh="http://schemas.microsoft.com/office/word/2020/wordml/sdtdatahash" xmlns:w16se="http://schemas.microsoft.com/office/word/2015/wordml/symex" xmlns:wpg="http://schemas.microsoft.com/office/word/2010/wordprocessingGroup" xmlns:wpi="http://schemas.microsoft.com/office/word/2010/wordprocessingInk" xmlns:wne="http://schemas.microsoft.com/office/word/2006/wordml" xmlns:wps="http://schemas.microsoft.com/office/word/2010/wordprocessingShape" mc:Ignorable="w14 w15 w16se w16cid w16 w16cex w16sdtdh wp14">
   <w:body>
     <w:tbl>
       <w:tblPr>
@@ -1649,8 +1649,6 @@
           <w:t>https://github.com/drl17/DisenoAlgIIIProy.git</w:t>
         </w:r>
       </w:hyperlink>
-      <w:bookmarkStart w:id="0" w:name="_GoBack"/>
-      <w:bookmarkEnd w:id="0"/>
     </w:p>
     <w:p>
       <w:pPr>
@@ -1671,6 +1669,7 @@
           <w:color w:val="CCCCCC"/>
           <w:sz w:val="21"/>
           <w:szCs w:val="21"/>
+          <w:lang w:val="es-CO" w:eastAsia="es-CO"/>
         </w:rPr>
       </w:pPr>
       <w:r>
@@ -1679,6 +1678,7 @@
           <w:color w:val="6A9955"/>
           <w:sz w:val="21"/>
           <w:szCs w:val="21"/>
+          <w:lang w:val="es-CO" w:eastAsia="es-CO"/>
         </w:rPr>
         <w:t>#Esta es la versión final del aplicativo</w:t>
       </w:r>
@@ -1695,6 +1695,7 @@
           <w:color w:val="CCCCCC"/>
           <w:sz w:val="21"/>
           <w:szCs w:val="21"/>
+          <w:lang w:val="es-CO" w:eastAsia="es-CO"/>
         </w:rPr>
       </w:pPr>
     </w:p>
@@ -1710,6 +1711,7 @@
           <w:color w:val="CCCCCC"/>
           <w:sz w:val="21"/>
           <w:szCs w:val="21"/>
+          <w:lang w:val="es-CO" w:eastAsia="es-CO"/>
         </w:rPr>
       </w:pPr>
       <w:r>
@@ -1718,6 +1720,7 @@
           <w:color w:val="6A9955"/>
           <w:sz w:val="21"/>
           <w:szCs w:val="21"/>
+          <w:lang w:val="es-CO" w:eastAsia="es-CO"/>
         </w:rPr>
         <w:t xml:space="preserve">#Importamos las </w:t>
       </w:r>
@@ -1728,6 +1731,7 @@
           <w:color w:val="6A9955"/>
           <w:sz w:val="21"/>
           <w:szCs w:val="21"/>
+          <w:lang w:val="es-CO" w:eastAsia="es-CO"/>
         </w:rPr>
         <w:t>libreriar</w:t>
       </w:r>
@@ -1738,6 +1742,7 @@
           <w:color w:val="6A9955"/>
           <w:sz w:val="21"/>
           <w:szCs w:val="21"/>
+          <w:lang w:val="es-CO" w:eastAsia="es-CO"/>
         </w:rPr>
         <w:t xml:space="preserve"> para el diseño de aplicativos en web, para invocar datos aleatorios y las ventanas con mensajes</w:t>
       </w:r>
@@ -1754,26 +1759,28 @@
           <w:color w:val="CCCCCC"/>
           <w:sz w:val="21"/>
           <w:szCs w:val="21"/>
-          <w:lang w:val="en-US"/>
-        </w:rPr>
-      </w:pPr>
+          <w:lang w:val="es-CO" w:eastAsia="es-CO"/>
+        </w:rPr>
+      </w:pPr>
+      <w:proofErr w:type="spellStart"/>
       <w:r>
         <w:rPr>
           <w:rFonts w:ascii="Consolas" w:eastAsia="Times New Roman" w:hAnsi="Consolas" w:cs="Times New Roman"/>
           <w:color w:val="C586C0"/>
           <w:sz w:val="21"/>
           <w:szCs w:val="21"/>
-          <w:lang w:val="en-US"/>
+          <w:lang w:val="es-CO" w:eastAsia="es-CO"/>
         </w:rPr>
         <w:t>import</w:t>
       </w:r>
-      <w:r>
-        <w:rPr>
-          <w:rFonts w:ascii="Consolas" w:eastAsia="Times New Roman" w:hAnsi="Consolas" w:cs="Times New Roman"/>
-          <w:color w:val="CCCCCC"/>
-          <w:sz w:val="21"/>
-          <w:szCs w:val="21"/>
-          <w:lang w:val="en-US"/>
+      <w:proofErr w:type="spellEnd"/>
+      <w:r>
+        <w:rPr>
+          <w:rFonts w:ascii="Consolas" w:eastAsia="Times New Roman" w:hAnsi="Consolas" w:cs="Times New Roman"/>
+          <w:color w:val="CCCCCC"/>
+          <w:sz w:val="21"/>
+          <w:szCs w:val="21"/>
+          <w:lang w:val="es-CO" w:eastAsia="es-CO"/>
         </w:rPr>
         <w:t xml:space="preserve"> </w:t>
       </w:r>
@@ -1784,7 +1791,7 @@
           <w:color w:val="4EC9B0"/>
           <w:sz w:val="21"/>
           <w:szCs w:val="21"/>
-          <w:lang w:val="en-US"/>
+          <w:lang w:val="es-CO" w:eastAsia="es-CO"/>
         </w:rPr>
         <w:t>tkinter</w:t>
       </w:r>
@@ -1802,39 +1809,43 @@
           <w:color w:val="CCCCCC"/>
           <w:sz w:val="21"/>
           <w:szCs w:val="21"/>
-          <w:lang w:val="en-US"/>
-        </w:rPr>
-      </w:pPr>
+          <w:lang w:val="es-CO" w:eastAsia="es-CO"/>
+        </w:rPr>
+      </w:pPr>
+      <w:proofErr w:type="spellStart"/>
       <w:r>
         <w:rPr>
           <w:rFonts w:ascii="Consolas" w:eastAsia="Times New Roman" w:hAnsi="Consolas" w:cs="Times New Roman"/>
           <w:color w:val="C586C0"/>
           <w:sz w:val="21"/>
           <w:szCs w:val="21"/>
-          <w:lang w:val="en-US"/>
+          <w:lang w:val="es-CO" w:eastAsia="es-CO"/>
         </w:rPr>
         <w:t>import</w:t>
       </w:r>
-      <w:r>
-        <w:rPr>
-          <w:rFonts w:ascii="Consolas" w:eastAsia="Times New Roman" w:hAnsi="Consolas" w:cs="Times New Roman"/>
-          <w:color w:val="CCCCCC"/>
-          <w:sz w:val="21"/>
-          <w:szCs w:val="21"/>
-          <w:lang w:val="en-US"/>
+      <w:proofErr w:type="spellEnd"/>
+      <w:r>
+        <w:rPr>
+          <w:rFonts w:ascii="Consolas" w:eastAsia="Times New Roman" w:hAnsi="Consolas" w:cs="Times New Roman"/>
+          <w:color w:val="CCCCCC"/>
+          <w:sz w:val="21"/>
+          <w:szCs w:val="21"/>
+          <w:lang w:val="es-CO" w:eastAsia="es-CO"/>
         </w:rPr>
         <w:t xml:space="preserve"> </w:t>
       </w:r>
+      <w:proofErr w:type="spellStart"/>
       <w:r>
         <w:rPr>
           <w:rFonts w:ascii="Consolas" w:eastAsia="Times New Roman" w:hAnsi="Consolas" w:cs="Times New Roman"/>
           <w:color w:val="4EC9B0"/>
           <w:sz w:val="21"/>
           <w:szCs w:val="21"/>
-          <w:lang w:val="en-US"/>
+          <w:lang w:val="es-CO" w:eastAsia="es-CO"/>
         </w:rPr>
         <w:t>random</w:t>
       </w:r>
+      <w:proofErr w:type="spellEnd"/>
     </w:p>
     <w:p>
       <w:pPr>
@@ -1848,26 +1859,28 @@
           <w:color w:val="CCCCCC"/>
           <w:sz w:val="21"/>
           <w:szCs w:val="21"/>
-          <w:lang w:val="en-US"/>
-        </w:rPr>
-      </w:pPr>
+          <w:lang w:val="es-CO" w:eastAsia="es-CO"/>
+        </w:rPr>
+      </w:pPr>
+      <w:proofErr w:type="spellStart"/>
       <w:r>
         <w:rPr>
           <w:rFonts w:ascii="Consolas" w:eastAsia="Times New Roman" w:hAnsi="Consolas" w:cs="Times New Roman"/>
           <w:color w:val="C586C0"/>
           <w:sz w:val="21"/>
           <w:szCs w:val="21"/>
-          <w:lang w:val="en-US"/>
+          <w:lang w:val="es-CO" w:eastAsia="es-CO"/>
         </w:rPr>
         <w:t>from</w:t>
       </w:r>
-      <w:r>
-        <w:rPr>
-          <w:rFonts w:ascii="Consolas" w:eastAsia="Times New Roman" w:hAnsi="Consolas" w:cs="Times New Roman"/>
-          <w:color w:val="CCCCCC"/>
-          <w:sz w:val="21"/>
-          <w:szCs w:val="21"/>
-          <w:lang w:val="en-US"/>
+      <w:proofErr w:type="spellEnd"/>
+      <w:r>
+        <w:rPr>
+          <w:rFonts w:ascii="Consolas" w:eastAsia="Times New Roman" w:hAnsi="Consolas" w:cs="Times New Roman"/>
+          <w:color w:val="CCCCCC"/>
+          <w:sz w:val="21"/>
+          <w:szCs w:val="21"/>
+          <w:lang w:val="es-CO" w:eastAsia="es-CO"/>
         </w:rPr>
         <w:t xml:space="preserve"> </w:t>
       </w:r>
@@ -1878,7 +1891,7 @@
           <w:color w:val="4EC9B0"/>
           <w:sz w:val="21"/>
           <w:szCs w:val="21"/>
-          <w:lang w:val="en-US"/>
+          <w:lang w:val="es-CO" w:eastAsia="es-CO"/>
         </w:rPr>
         <w:t>tkinter</w:t>
       </w:r>
@@ -1889,27 +1902,29 @@
           <w:color w:val="CCCCCC"/>
           <w:sz w:val="21"/>
           <w:szCs w:val="21"/>
-          <w:lang w:val="en-US"/>
+          <w:lang w:val="es-CO" w:eastAsia="es-CO"/>
         </w:rPr>
         <w:t xml:space="preserve"> </w:t>
       </w:r>
+      <w:proofErr w:type="spellStart"/>
       <w:r>
         <w:rPr>
           <w:rFonts w:ascii="Consolas" w:eastAsia="Times New Roman" w:hAnsi="Consolas" w:cs="Times New Roman"/>
           <w:color w:val="C586C0"/>
           <w:sz w:val="21"/>
           <w:szCs w:val="21"/>
-          <w:lang w:val="en-US"/>
+          <w:lang w:val="es-CO" w:eastAsia="es-CO"/>
         </w:rPr>
         <w:t>import</w:t>
       </w:r>
-      <w:r>
-        <w:rPr>
-          <w:rFonts w:ascii="Consolas" w:eastAsia="Times New Roman" w:hAnsi="Consolas" w:cs="Times New Roman"/>
-          <w:color w:val="CCCCCC"/>
-          <w:sz w:val="21"/>
-          <w:szCs w:val="21"/>
-          <w:lang w:val="en-US"/>
+      <w:proofErr w:type="spellEnd"/>
+      <w:r>
+        <w:rPr>
+          <w:rFonts w:ascii="Consolas" w:eastAsia="Times New Roman" w:hAnsi="Consolas" w:cs="Times New Roman"/>
+          <w:color w:val="CCCCCC"/>
+          <w:sz w:val="21"/>
+          <w:szCs w:val="21"/>
+          <w:lang w:val="es-CO" w:eastAsia="es-CO"/>
         </w:rPr>
         <w:t xml:space="preserve"> </w:t>
       </w:r>
@@ -1920,7 +1935,7 @@
           <w:color w:val="4EC9B0"/>
           <w:sz w:val="21"/>
           <w:szCs w:val="21"/>
-          <w:lang w:val="en-US"/>
+          <w:lang w:val="es-CO" w:eastAsia="es-CO"/>
         </w:rPr>
         <w:t>messagebox</w:t>
       </w:r>
@@ -1938,7 +1953,7 @@
           <w:color w:val="CCCCCC"/>
           <w:sz w:val="21"/>
           <w:szCs w:val="21"/>
-          <w:lang w:val="en-US"/>
+          <w:lang w:val="es-CO" w:eastAsia="es-CO"/>
         </w:rPr>
       </w:pPr>
     </w:p>
@@ -1954,6 +1969,7 @@
           <w:color w:val="CCCCCC"/>
           <w:sz w:val="21"/>
           <w:szCs w:val="21"/>
+          <w:lang w:val="es-CO" w:eastAsia="es-CO"/>
         </w:rPr>
       </w:pPr>
       <w:r>
@@ -1962,6 +1978,7 @@
           <w:color w:val="6A9955"/>
           <w:sz w:val="21"/>
           <w:szCs w:val="21"/>
+          <w:lang w:val="es-CO" w:eastAsia="es-CO"/>
         </w:rPr>
         <w:t>#Creamos la interfaz con sus respectivas dimensiones</w:t>
       </w:r>
@@ -1978,70 +1995,68 @@
           <w:color w:val="CCCCCC"/>
           <w:sz w:val="21"/>
           <w:szCs w:val="21"/>
-          <w:lang w:val="en-US"/>
-        </w:rPr>
-      </w:pPr>
+          <w:lang w:val="es-CO" w:eastAsia="es-CO"/>
+        </w:rPr>
+      </w:pPr>
+      <w:r>
+        <w:rPr>
+          <w:rFonts w:ascii="Consolas" w:eastAsia="Times New Roman" w:hAnsi="Consolas" w:cs="Times New Roman"/>
+          <w:color w:val="9CDCFE"/>
+          <w:sz w:val="21"/>
+          <w:szCs w:val="21"/>
+          <w:lang w:val="es-CO" w:eastAsia="es-CO"/>
+        </w:rPr>
+        <w:t>Interfaz</w:t>
+      </w:r>
+      <w:r>
+        <w:rPr>
+          <w:rFonts w:ascii="Consolas" w:eastAsia="Times New Roman" w:hAnsi="Consolas" w:cs="Times New Roman"/>
+          <w:color w:val="D4D4D4"/>
+          <w:sz w:val="21"/>
+          <w:szCs w:val="21"/>
+          <w:lang w:val="es-CO" w:eastAsia="es-CO"/>
+        </w:rPr>
+        <w:t>=</w:t>
+      </w:r>
       <w:proofErr w:type="spellStart"/>
       <w:r>
         <w:rPr>
           <w:rFonts w:ascii="Consolas" w:eastAsia="Times New Roman" w:hAnsi="Consolas" w:cs="Times New Roman"/>
-          <w:color w:val="9CDCFE"/>
-          <w:sz w:val="21"/>
-          <w:szCs w:val="21"/>
-          <w:lang w:val="en-US"/>
-        </w:rPr>
-        <w:t>Interfaz</w:t>
+          <w:color w:val="4EC9B0"/>
+          <w:sz w:val="21"/>
+          <w:szCs w:val="21"/>
+          <w:lang w:val="es-CO" w:eastAsia="es-CO"/>
+        </w:rPr>
+        <w:t>tkinter</w:t>
+      </w:r>
+      <w:r>
+        <w:rPr>
+          <w:rFonts w:ascii="Consolas" w:eastAsia="Times New Roman" w:hAnsi="Consolas" w:cs="Times New Roman"/>
+          <w:color w:val="CCCCCC"/>
+          <w:sz w:val="21"/>
+          <w:szCs w:val="21"/>
+          <w:lang w:val="es-CO" w:eastAsia="es-CO"/>
+        </w:rPr>
+        <w:t>.</w:t>
+      </w:r>
+      <w:r>
+        <w:rPr>
+          <w:rFonts w:ascii="Consolas" w:eastAsia="Times New Roman" w:hAnsi="Consolas" w:cs="Times New Roman"/>
+          <w:color w:val="4EC9B0"/>
+          <w:sz w:val="21"/>
+          <w:szCs w:val="21"/>
+          <w:lang w:val="es-CO" w:eastAsia="es-CO"/>
+        </w:rPr>
+        <w:t>Tk</w:t>
       </w:r>
       <w:proofErr w:type="spellEnd"/>
       <w:r>
         <w:rPr>
           <w:rFonts w:ascii="Consolas" w:eastAsia="Times New Roman" w:hAnsi="Consolas" w:cs="Times New Roman"/>
-          <w:color w:val="D4D4D4"/>
-          <w:sz w:val="21"/>
-          <w:szCs w:val="21"/>
-          <w:lang w:val="en-US"/>
-        </w:rPr>
-        <w:t>=</w:t>
-      </w:r>
-      <w:proofErr w:type="spellStart"/>
-      <w:r>
-        <w:rPr>
-          <w:rFonts w:ascii="Consolas" w:eastAsia="Times New Roman" w:hAnsi="Consolas" w:cs="Times New Roman"/>
-          <w:color w:val="4EC9B0"/>
-          <w:sz w:val="21"/>
-          <w:szCs w:val="21"/>
-          <w:lang w:val="en-US"/>
-        </w:rPr>
-        <w:t>tkinter</w:t>
-      </w:r>
-      <w:r>
-        <w:rPr>
-          <w:rFonts w:ascii="Consolas" w:eastAsia="Times New Roman" w:hAnsi="Consolas" w:cs="Times New Roman"/>
-          <w:color w:val="CCCCCC"/>
-          <w:sz w:val="21"/>
-          <w:szCs w:val="21"/>
-          <w:lang w:val="en-US"/>
-        </w:rPr>
-        <w:t>.</w:t>
-      </w:r>
-      <w:r>
-        <w:rPr>
-          <w:rFonts w:ascii="Consolas" w:eastAsia="Times New Roman" w:hAnsi="Consolas" w:cs="Times New Roman"/>
-          <w:color w:val="4EC9B0"/>
-          <w:sz w:val="21"/>
-          <w:szCs w:val="21"/>
-          <w:lang w:val="en-US"/>
-        </w:rPr>
-        <w:t>Tk</w:t>
-      </w:r>
-      <w:proofErr w:type="spellEnd"/>
-      <w:r>
-        <w:rPr>
-          <w:rFonts w:ascii="Consolas" w:eastAsia="Times New Roman" w:hAnsi="Consolas" w:cs="Times New Roman"/>
-          <w:color w:val="CCCCCC"/>
-          <w:sz w:val="21"/>
-          <w:szCs w:val="21"/>
-          <w:lang w:val="en-US"/>
+          <w:color w:val="CCCCCC"/>
+          <w:sz w:val="21"/>
+          <w:szCs w:val="21"/>
+          <w:lang w:val="es-CO" w:eastAsia="es-CO"/>
         </w:rPr>
         <w:t>()</w:t>
       </w:r>
@@ -2058,7 +2073,7 @@
           <w:color w:val="CCCCCC"/>
           <w:sz w:val="21"/>
           <w:szCs w:val="21"/>
-          <w:lang w:val="en-US"/>
+          <w:lang w:val="es-CO" w:eastAsia="es-CO"/>
         </w:rPr>
       </w:pPr>
       <w:proofErr w:type="spellStart"/>
@@ -2068,7 +2083,7 @@
           <w:color w:val="9CDCFE"/>
           <w:sz w:val="21"/>
           <w:szCs w:val="21"/>
-          <w:lang w:val="en-US"/>
+          <w:lang w:val="es-CO" w:eastAsia="es-CO"/>
         </w:rPr>
         <w:lastRenderedPageBreak/>
         <w:t>Interfaz</w:t>
@@ -2079,7 +2094,7 @@
           <w:color w:val="CCCCCC"/>
           <w:sz w:val="21"/>
           <w:szCs w:val="21"/>
-          <w:lang w:val="en-US"/>
+          <w:lang w:val="es-CO" w:eastAsia="es-CO"/>
         </w:rPr>
         <w:t>.</w:t>
       </w:r>
@@ -2089,7 +2104,7 @@
           <w:color w:val="9CDCFE"/>
           <w:sz w:val="21"/>
           <w:szCs w:val="21"/>
-          <w:lang w:val="en-US"/>
+          <w:lang w:val="es-CO" w:eastAsia="es-CO"/>
         </w:rPr>
         <w:t>geometry</w:t>
       </w:r>
@@ -2100,7 +2115,7 @@
           <w:color w:val="CCCCCC"/>
           <w:sz w:val="21"/>
           <w:szCs w:val="21"/>
-          <w:lang w:val="en-US"/>
+          <w:lang w:val="es-CO" w:eastAsia="es-CO"/>
         </w:rPr>
         <w:t>(</w:t>
       </w:r>
@@ -2110,7 +2125,7 @@
           <w:color w:val="CE9178"/>
           <w:sz w:val="21"/>
           <w:szCs w:val="21"/>
-          <w:lang w:val="en-US"/>
+          <w:lang w:val="es-CO" w:eastAsia="es-CO"/>
         </w:rPr>
         <w:t>"480x374"</w:t>
       </w:r>
@@ -2120,7 +2135,7 @@
           <w:color w:val="CCCCCC"/>
           <w:sz w:val="21"/>
           <w:szCs w:val="21"/>
-          <w:lang w:val="en-US"/>
+          <w:lang w:val="es-CO" w:eastAsia="es-CO"/>
         </w:rPr>
         <w:t>)</w:t>
       </w:r>
@@ -2137,7 +2152,7 @@
           <w:color w:val="CCCCCC"/>
           <w:sz w:val="21"/>
           <w:szCs w:val="21"/>
-          <w:lang w:val="en-US"/>
+          <w:lang w:val="es-CO" w:eastAsia="es-CO"/>
         </w:rPr>
       </w:pPr>
     </w:p>
@@ -2153,6 +2168,7 @@
           <w:color w:val="CCCCCC"/>
           <w:sz w:val="21"/>
           <w:szCs w:val="21"/>
+          <w:lang w:val="es-CO" w:eastAsia="es-CO"/>
         </w:rPr>
       </w:pPr>
       <w:r>
@@ -2161,6 +2177,7 @@
           <w:color w:val="6A9955"/>
           <w:sz w:val="21"/>
           <w:szCs w:val="21"/>
+          <w:lang w:val="es-CO" w:eastAsia="es-CO"/>
         </w:rPr>
         <w:t>#Agregamos una imagen de fondo para la interfaz</w:t>
       </w:r>
@@ -2177,6 +2194,7 @@
           <w:color w:val="CCCCCC"/>
           <w:sz w:val="21"/>
           <w:szCs w:val="21"/>
+          <w:lang w:val="es-CO" w:eastAsia="es-CO"/>
         </w:rPr>
       </w:pPr>
       <w:proofErr w:type="spellStart"/>
@@ -2186,6 +2204,7 @@
           <w:color w:val="9CDCFE"/>
           <w:sz w:val="21"/>
           <w:szCs w:val="21"/>
+          <w:lang w:val="es-CO" w:eastAsia="es-CO"/>
         </w:rPr>
         <w:t>Fondo_Interfaz</w:t>
       </w:r>
@@ -2196,6 +2215,7 @@
           <w:color w:val="D4D4D4"/>
           <w:sz w:val="21"/>
           <w:szCs w:val="21"/>
+          <w:lang w:val="es-CO" w:eastAsia="es-CO"/>
         </w:rPr>
         <w:t>=</w:t>
       </w:r>
@@ -2206,6 +2226,7 @@
           <w:color w:val="4EC9B0"/>
           <w:sz w:val="21"/>
           <w:szCs w:val="21"/>
+          <w:lang w:val="es-CO" w:eastAsia="es-CO"/>
         </w:rPr>
         <w:t>tkinter</w:t>
       </w:r>
@@ -2215,6 +2236,7 @@
           <w:color w:val="CCCCCC"/>
           <w:sz w:val="21"/>
           <w:szCs w:val="21"/>
+          <w:lang w:val="es-CO" w:eastAsia="es-CO"/>
         </w:rPr>
         <w:t>.</w:t>
       </w:r>
@@ -2224,6 +2246,7 @@
           <w:color w:val="4EC9B0"/>
           <w:sz w:val="21"/>
           <w:szCs w:val="21"/>
+          <w:lang w:val="es-CO" w:eastAsia="es-CO"/>
         </w:rPr>
         <w:t>PhotoImage</w:t>
       </w:r>
@@ -2234,6 +2257,7 @@
           <w:color w:val="CCCCCC"/>
           <w:sz w:val="21"/>
           <w:szCs w:val="21"/>
+          <w:lang w:val="es-CO" w:eastAsia="es-CO"/>
         </w:rPr>
         <w:t>(</w:t>
       </w:r>
@@ -2243,6 +2267,7 @@
           <w:color w:val="9CDCFE"/>
           <w:sz w:val="21"/>
           <w:szCs w:val="21"/>
+          <w:lang w:val="es-CO" w:eastAsia="es-CO"/>
         </w:rPr>
         <w:t>file</w:t>
       </w:r>
@@ -2252,6 +2277,7 @@
           <w:color w:val="D4D4D4"/>
           <w:sz w:val="21"/>
           <w:szCs w:val="21"/>
+          <w:lang w:val="es-CO" w:eastAsia="es-CO"/>
         </w:rPr>
         <w:t>=</w:t>
       </w:r>
@@ -2261,6 +2287,7 @@
           <w:color w:val="CE9178"/>
           <w:sz w:val="21"/>
           <w:szCs w:val="21"/>
+          <w:lang w:val="es-CO" w:eastAsia="es-CO"/>
         </w:rPr>
         <w:t>"acertijo.png"</w:t>
       </w:r>
@@ -2270,6 +2297,7 @@
           <w:color w:val="CCCCCC"/>
           <w:sz w:val="21"/>
           <w:szCs w:val="21"/>
+          <w:lang w:val="es-CO" w:eastAsia="es-CO"/>
         </w:rPr>
         <w:t>)</w:t>
       </w:r>
@@ -2286,6 +2314,7 @@
           <w:color w:val="CCCCCC"/>
           <w:sz w:val="21"/>
           <w:szCs w:val="21"/>
+          <w:lang w:val="es-CO" w:eastAsia="es-CO"/>
         </w:rPr>
       </w:pPr>
       <w:proofErr w:type="spellStart"/>
@@ -2295,6 +2324,7 @@
           <w:color w:val="9CDCFE"/>
           <w:sz w:val="21"/>
           <w:szCs w:val="21"/>
+          <w:lang w:val="es-CO" w:eastAsia="es-CO"/>
         </w:rPr>
         <w:t>Fondo_Imagen</w:t>
       </w:r>
@@ -2305,6 +2335,7 @@
           <w:color w:val="D4D4D4"/>
           <w:sz w:val="21"/>
           <w:szCs w:val="21"/>
+          <w:lang w:val="es-CO" w:eastAsia="es-CO"/>
         </w:rPr>
         <w:t>=</w:t>
       </w:r>
@@ -2315,6 +2346,7 @@
           <w:color w:val="4EC9B0"/>
           <w:sz w:val="21"/>
           <w:szCs w:val="21"/>
+          <w:lang w:val="es-CO" w:eastAsia="es-CO"/>
         </w:rPr>
         <w:t>tkinter</w:t>
       </w:r>
@@ -2324,6 +2356,7 @@
           <w:color w:val="CCCCCC"/>
           <w:sz w:val="21"/>
           <w:szCs w:val="21"/>
+          <w:lang w:val="es-CO" w:eastAsia="es-CO"/>
         </w:rPr>
         <w:t>.</w:t>
       </w:r>
@@ -2333,6 +2366,7 @@
           <w:color w:val="4EC9B0"/>
           <w:sz w:val="21"/>
           <w:szCs w:val="21"/>
+          <w:lang w:val="es-CO" w:eastAsia="es-CO"/>
         </w:rPr>
         <w:t>Label</w:t>
       </w:r>
@@ -2343,17 +2377,18 @@
           <w:color w:val="CCCCCC"/>
           <w:sz w:val="21"/>
           <w:szCs w:val="21"/>
+          <w:lang w:val="es-CO" w:eastAsia="es-CO"/>
         </w:rPr>
         <w:t>(</w:t>
       </w:r>
       <w:proofErr w:type="spellStart"/>
-      <w:proofErr w:type="gramStart"/>
       <w:r>
         <w:rPr>
           <w:rFonts w:ascii="Consolas" w:eastAsia="Times New Roman" w:hAnsi="Consolas" w:cs="Times New Roman"/>
           <w:color w:val="9CDCFE"/>
           <w:sz w:val="21"/>
           <w:szCs w:val="21"/>
+          <w:lang w:val="es-CO" w:eastAsia="es-CO"/>
         </w:rPr>
         <w:t>Interfaz</w:t>
       </w:r>
@@ -2363,6 +2398,7 @@
           <w:color w:val="CCCCCC"/>
           <w:sz w:val="21"/>
           <w:szCs w:val="21"/>
+          <w:lang w:val="es-CO" w:eastAsia="es-CO"/>
         </w:rPr>
         <w:t>,</w:t>
       </w:r>
@@ -2372,17 +2408,18 @@
           <w:color w:val="9CDCFE"/>
           <w:sz w:val="21"/>
           <w:szCs w:val="21"/>
+          <w:lang w:val="es-CO" w:eastAsia="es-CO"/>
         </w:rPr>
         <w:t>image</w:t>
       </w:r>
       <w:proofErr w:type="spellEnd"/>
-      <w:proofErr w:type="gramEnd"/>
       <w:r>
         <w:rPr>
           <w:rFonts w:ascii="Consolas" w:eastAsia="Times New Roman" w:hAnsi="Consolas" w:cs="Times New Roman"/>
           <w:color w:val="D4D4D4"/>
           <w:sz w:val="21"/>
           <w:szCs w:val="21"/>
+          <w:lang w:val="es-CO" w:eastAsia="es-CO"/>
         </w:rPr>
         <w:t>=</w:t>
       </w:r>
@@ -2393,6 +2430,7 @@
           <w:color w:val="9CDCFE"/>
           <w:sz w:val="21"/>
           <w:szCs w:val="21"/>
+          <w:lang w:val="es-CO" w:eastAsia="es-CO"/>
         </w:rPr>
         <w:t>Fondo_Interfaz</w:t>
       </w:r>
@@ -2403,6 +2441,7 @@
           <w:color w:val="CCCCCC"/>
           <w:sz w:val="21"/>
           <w:szCs w:val="21"/>
+          <w:lang w:val="es-CO" w:eastAsia="es-CO"/>
         </w:rPr>
         <w:t>)</w:t>
       </w:r>
@@ -2419,6 +2458,7 @@
           <w:color w:val="CCCCCC"/>
           <w:sz w:val="21"/>
           <w:szCs w:val="21"/>
+          <w:lang w:val="es-CO" w:eastAsia="es-CO"/>
         </w:rPr>
       </w:pPr>
       <w:proofErr w:type="spellStart"/>
@@ -2428,6 +2468,7 @@
           <w:color w:val="9CDCFE"/>
           <w:sz w:val="21"/>
           <w:szCs w:val="21"/>
+          <w:lang w:val="es-CO" w:eastAsia="es-CO"/>
         </w:rPr>
         <w:t>Fondo_Imagen</w:t>
       </w:r>
@@ -2437,6 +2478,7 @@
           <w:color w:val="CCCCCC"/>
           <w:sz w:val="21"/>
           <w:szCs w:val="21"/>
+          <w:lang w:val="es-CO" w:eastAsia="es-CO"/>
         </w:rPr>
         <w:t>.</w:t>
       </w:r>
@@ -2446,6 +2488,7 @@
           <w:color w:val="9CDCFE"/>
           <w:sz w:val="21"/>
           <w:szCs w:val="21"/>
+          <w:lang w:val="es-CO" w:eastAsia="es-CO"/>
         </w:rPr>
         <w:t>pack</w:t>
       </w:r>
@@ -2456,6 +2499,7 @@
           <w:color w:val="CCCCCC"/>
           <w:sz w:val="21"/>
           <w:szCs w:val="21"/>
+          <w:lang w:val="es-CO" w:eastAsia="es-CO"/>
         </w:rPr>
         <w:t>()</w:t>
       </w:r>
@@ -2472,6 +2516,7 @@
           <w:color w:val="CCCCCC"/>
           <w:sz w:val="21"/>
           <w:szCs w:val="21"/>
+          <w:lang w:val="es-CO" w:eastAsia="es-CO"/>
         </w:rPr>
       </w:pPr>
     </w:p>
@@ -2487,6 +2532,7 @@
           <w:color w:val="CCCCCC"/>
           <w:sz w:val="21"/>
           <w:szCs w:val="21"/>
+          <w:lang w:val="es-CO" w:eastAsia="es-CO"/>
         </w:rPr>
       </w:pPr>
       <w:r>
@@ -2495,6 +2541,7 @@
           <w:color w:val="6A9955"/>
           <w:sz w:val="21"/>
           <w:szCs w:val="21"/>
+          <w:lang w:val="es-CO" w:eastAsia="es-CO"/>
         </w:rPr>
         <w:t xml:space="preserve">#Obtenemos la primera variable como el dato </w:t>
       </w:r>
@@ -2505,6 +2552,7 @@
           <w:color w:val="6A9955"/>
           <w:sz w:val="21"/>
           <w:szCs w:val="21"/>
+          <w:lang w:val="es-CO" w:eastAsia="es-CO"/>
         </w:rPr>
         <w:t>random</w:t>
       </w:r>
@@ -2515,6 +2563,7 @@
           <w:color w:val="6A9955"/>
           <w:sz w:val="21"/>
           <w:szCs w:val="21"/>
+          <w:lang w:val="es-CO" w:eastAsia="es-CO"/>
         </w:rPr>
         <w:t xml:space="preserve"> que elige la máquina</w:t>
       </w:r>
@@ -2531,6 +2580,7 @@
           <w:color w:val="CCCCCC"/>
           <w:sz w:val="21"/>
           <w:szCs w:val="21"/>
+          <w:lang w:val="es-CO" w:eastAsia="es-CO"/>
         </w:rPr>
       </w:pPr>
       <w:r>
@@ -2539,6 +2589,7 @@
           <w:color w:val="9CDCFE"/>
           <w:sz w:val="21"/>
           <w:szCs w:val="21"/>
+          <w:lang w:val="es-CO" w:eastAsia="es-CO"/>
         </w:rPr>
         <w:t>ganador</w:t>
       </w:r>
@@ -2548,6 +2599,7 @@
           <w:color w:val="CCCCCC"/>
           <w:sz w:val="21"/>
           <w:szCs w:val="21"/>
+          <w:lang w:val="es-CO" w:eastAsia="es-CO"/>
         </w:rPr>
         <w:t xml:space="preserve"> </w:t>
       </w:r>
@@ -2557,6 +2609,7 @@
           <w:color w:val="D4D4D4"/>
           <w:sz w:val="21"/>
           <w:szCs w:val="21"/>
+          <w:lang w:val="es-CO" w:eastAsia="es-CO"/>
         </w:rPr>
         <w:t>=</w:t>
       </w:r>
@@ -2566,17 +2619,18 @@
           <w:color w:val="CCCCCC"/>
           <w:sz w:val="21"/>
           <w:szCs w:val="21"/>
+          <w:lang w:val="es-CO" w:eastAsia="es-CO"/>
         </w:rPr>
         <w:t xml:space="preserve"> </w:t>
       </w:r>
       <w:proofErr w:type="spellStart"/>
-      <w:proofErr w:type="gramStart"/>
       <w:r>
         <w:rPr>
           <w:rFonts w:ascii="Consolas" w:eastAsia="Times New Roman" w:hAnsi="Consolas" w:cs="Times New Roman"/>
           <w:color w:val="4EC9B0"/>
           <w:sz w:val="21"/>
           <w:szCs w:val="21"/>
+          <w:lang w:val="es-CO" w:eastAsia="es-CO"/>
         </w:rPr>
         <w:t>random</w:t>
       </w:r>
@@ -2586,6 +2640,7 @@
           <w:color w:val="CCCCCC"/>
           <w:sz w:val="21"/>
           <w:szCs w:val="21"/>
+          <w:lang w:val="es-CO" w:eastAsia="es-CO"/>
         </w:rPr>
         <w:t>.</w:t>
       </w:r>
@@ -2595,17 +2650,18 @@
           <w:color w:val="9CDCFE"/>
           <w:sz w:val="21"/>
           <w:szCs w:val="21"/>
+          <w:lang w:val="es-CO" w:eastAsia="es-CO"/>
         </w:rPr>
         <w:t>randint</w:t>
       </w:r>
       <w:proofErr w:type="spellEnd"/>
-      <w:proofErr w:type="gramEnd"/>
-      <w:r>
-        <w:rPr>
-          <w:rFonts w:ascii="Consolas" w:eastAsia="Times New Roman" w:hAnsi="Consolas" w:cs="Times New Roman"/>
-          <w:color w:val="CCCCCC"/>
-          <w:sz w:val="21"/>
-          <w:szCs w:val="21"/>
+      <w:r>
+        <w:rPr>
+          <w:rFonts w:ascii="Consolas" w:eastAsia="Times New Roman" w:hAnsi="Consolas" w:cs="Times New Roman"/>
+          <w:color w:val="CCCCCC"/>
+          <w:sz w:val="21"/>
+          <w:szCs w:val="21"/>
+          <w:lang w:val="es-CO" w:eastAsia="es-CO"/>
         </w:rPr>
         <w:t>(</w:t>
       </w:r>
@@ -2615,6 +2671,7 @@
           <w:color w:val="B5CEA8"/>
           <w:sz w:val="21"/>
           <w:szCs w:val="21"/>
+          <w:lang w:val="es-CO" w:eastAsia="es-CO"/>
         </w:rPr>
         <w:t>1</w:t>
       </w:r>
@@ -2624,6 +2681,7 @@
           <w:color w:val="CCCCCC"/>
           <w:sz w:val="21"/>
           <w:szCs w:val="21"/>
+          <w:lang w:val="es-CO" w:eastAsia="es-CO"/>
         </w:rPr>
         <w:t xml:space="preserve">, </w:t>
       </w:r>
@@ -2633,6 +2691,7 @@
           <w:color w:val="B5CEA8"/>
           <w:sz w:val="21"/>
           <w:szCs w:val="21"/>
+          <w:lang w:val="es-CO" w:eastAsia="es-CO"/>
         </w:rPr>
         <w:t>10</w:t>
       </w:r>
@@ -2642,6 +2701,7 @@
           <w:color w:val="CCCCCC"/>
           <w:sz w:val="21"/>
           <w:szCs w:val="21"/>
+          <w:lang w:val="es-CO" w:eastAsia="es-CO"/>
         </w:rPr>
         <w:t>)</w:t>
       </w:r>
@@ -2658,6 +2718,7 @@
           <w:color w:val="CCCCCC"/>
           <w:sz w:val="21"/>
           <w:szCs w:val="21"/>
+          <w:lang w:val="es-CO" w:eastAsia="es-CO"/>
         </w:rPr>
       </w:pPr>
     </w:p>
@@ -2673,6 +2734,7 @@
           <w:color w:val="CCCCCC"/>
           <w:sz w:val="21"/>
           <w:szCs w:val="21"/>
+          <w:lang w:val="es-CO" w:eastAsia="es-CO"/>
         </w:rPr>
       </w:pPr>
       <w:r>
@@ -2681,6 +2743,7 @@
           <w:color w:val="6A9955"/>
           <w:sz w:val="21"/>
           <w:szCs w:val="21"/>
+          <w:lang w:val="es-CO" w:eastAsia="es-CO"/>
         </w:rPr>
         <w:t>#Agregamos un texto de bienvenida</w:t>
       </w:r>
@@ -2697,6 +2760,7 @@
           <w:color w:val="CCCCCC"/>
           <w:sz w:val="21"/>
           <w:szCs w:val="21"/>
+          <w:lang w:val="es-CO" w:eastAsia="es-CO"/>
         </w:rPr>
       </w:pPr>
       <w:proofErr w:type="spellStart"/>
@@ -2706,6 +2770,7 @@
           <w:color w:val="9CDCFE"/>
           <w:sz w:val="21"/>
           <w:szCs w:val="21"/>
+          <w:lang w:val="es-CO" w:eastAsia="es-CO"/>
         </w:rPr>
         <w:t>Texto_Bienvenida</w:t>
       </w:r>
@@ -2716,6 +2781,7 @@
           <w:color w:val="D4D4D4"/>
           <w:sz w:val="21"/>
           <w:szCs w:val="21"/>
+          <w:lang w:val="es-CO" w:eastAsia="es-CO"/>
         </w:rPr>
         <w:t>=</w:t>
       </w:r>
@@ -2726,6 +2792,7 @@
           <w:color w:val="4EC9B0"/>
           <w:sz w:val="21"/>
           <w:szCs w:val="21"/>
+          <w:lang w:val="es-CO" w:eastAsia="es-CO"/>
         </w:rPr>
         <w:t>tkinter</w:t>
       </w:r>
@@ -2735,6 +2802,7 @@
           <w:color w:val="CCCCCC"/>
           <w:sz w:val="21"/>
           <w:szCs w:val="21"/>
+          <w:lang w:val="es-CO" w:eastAsia="es-CO"/>
         </w:rPr>
         <w:t>.</w:t>
       </w:r>
@@ -2744,6 +2812,7 @@
           <w:color w:val="4EC9B0"/>
           <w:sz w:val="21"/>
           <w:szCs w:val="21"/>
+          <w:lang w:val="es-CO" w:eastAsia="es-CO"/>
         </w:rPr>
         <w:t>Label</w:t>
       </w:r>
@@ -2754,6 +2823,7 @@
           <w:color w:val="CCCCCC"/>
           <w:sz w:val="21"/>
           <w:szCs w:val="21"/>
+          <w:lang w:val="es-CO" w:eastAsia="es-CO"/>
         </w:rPr>
         <w:t>(</w:t>
       </w:r>
@@ -2763,6 +2833,7 @@
           <w:color w:val="9CDCFE"/>
           <w:sz w:val="21"/>
           <w:szCs w:val="21"/>
+          <w:lang w:val="es-CO" w:eastAsia="es-CO"/>
         </w:rPr>
         <w:t>Interfaz</w:t>
       </w:r>
@@ -2772,6 +2843,7 @@
           <w:color w:val="CCCCCC"/>
           <w:sz w:val="21"/>
           <w:szCs w:val="21"/>
+          <w:lang w:val="es-CO" w:eastAsia="es-CO"/>
         </w:rPr>
         <w:t xml:space="preserve">, </w:t>
       </w:r>
@@ -2782,6 +2854,7 @@
           <w:color w:val="9CDCFE"/>
           <w:sz w:val="21"/>
           <w:szCs w:val="21"/>
+          <w:lang w:val="es-CO" w:eastAsia="es-CO"/>
         </w:rPr>
         <w:t>text</w:t>
       </w:r>
@@ -2792,6 +2865,7 @@
           <w:color w:val="D4D4D4"/>
           <w:sz w:val="21"/>
           <w:szCs w:val="21"/>
+          <w:lang w:val="es-CO" w:eastAsia="es-CO"/>
         </w:rPr>
         <w:t>=</w:t>
       </w:r>
@@ -2801,6 +2875,7 @@
           <w:color w:val="CE9178"/>
           <w:sz w:val="21"/>
           <w:szCs w:val="21"/>
+          <w:lang w:val="es-CO" w:eastAsia="es-CO"/>
         </w:rPr>
         <w:t>"¡Hola, bienvenidos al juego del acertijo!"</w:t>
       </w:r>
@@ -2810,6 +2885,7 @@
           <w:color w:val="CCCCCC"/>
           <w:sz w:val="21"/>
           <w:szCs w:val="21"/>
+          <w:lang w:val="es-CO" w:eastAsia="es-CO"/>
         </w:rPr>
         <w:t>)</w:t>
       </w:r>
@@ -2826,6 +2902,7 @@
           <w:color w:val="CCCCCC"/>
           <w:sz w:val="21"/>
           <w:szCs w:val="21"/>
+          <w:lang w:val="es-CO" w:eastAsia="es-CO"/>
         </w:rPr>
       </w:pPr>
       <w:proofErr w:type="spellStart"/>
@@ -2835,6 +2912,7 @@
           <w:color w:val="9CDCFE"/>
           <w:sz w:val="21"/>
           <w:szCs w:val="21"/>
+          <w:lang w:val="es-CO" w:eastAsia="es-CO"/>
         </w:rPr>
         <w:t>Texto_Bienvenida</w:t>
       </w:r>
@@ -2844,6 +2922,7 @@
           <w:color w:val="CCCCCC"/>
           <w:sz w:val="21"/>
           <w:szCs w:val="21"/>
+          <w:lang w:val="es-CO" w:eastAsia="es-CO"/>
         </w:rPr>
         <w:t>.</w:t>
       </w:r>
@@ -2853,6 +2932,7 @@
           <w:color w:val="9CDCFE"/>
           <w:sz w:val="21"/>
           <w:szCs w:val="21"/>
+          <w:lang w:val="es-CO" w:eastAsia="es-CO"/>
         </w:rPr>
         <w:t>place</w:t>
       </w:r>
@@ -2863,6 +2943,7 @@
           <w:color w:val="CCCCCC"/>
           <w:sz w:val="21"/>
           <w:szCs w:val="21"/>
+          <w:lang w:val="es-CO" w:eastAsia="es-CO"/>
         </w:rPr>
         <w:t>(</w:t>
       </w:r>
@@ -2872,6 +2953,7 @@
           <w:color w:val="9CDCFE"/>
           <w:sz w:val="21"/>
           <w:szCs w:val="21"/>
+          <w:lang w:val="es-CO" w:eastAsia="es-CO"/>
         </w:rPr>
         <w:t>x</w:t>
       </w:r>
@@ -2881,6 +2963,7 @@
           <w:color w:val="D4D4D4"/>
           <w:sz w:val="21"/>
           <w:szCs w:val="21"/>
+          <w:lang w:val="es-CO" w:eastAsia="es-CO"/>
         </w:rPr>
         <w:t>=</w:t>
       </w:r>
@@ -2890,6 +2973,7 @@
           <w:color w:val="B5CEA8"/>
           <w:sz w:val="21"/>
           <w:szCs w:val="21"/>
+          <w:lang w:val="es-CO" w:eastAsia="es-CO"/>
         </w:rPr>
         <w:t>130</w:t>
       </w:r>
@@ -2899,6 +2983,7 @@
           <w:color w:val="CCCCCC"/>
           <w:sz w:val="21"/>
           <w:szCs w:val="21"/>
+          <w:lang w:val="es-CO" w:eastAsia="es-CO"/>
         </w:rPr>
         <w:t xml:space="preserve">, </w:t>
       </w:r>
@@ -2908,6 +2993,7 @@
           <w:color w:val="9CDCFE"/>
           <w:sz w:val="21"/>
           <w:szCs w:val="21"/>
+          <w:lang w:val="es-CO" w:eastAsia="es-CO"/>
         </w:rPr>
         <w:t>y</w:t>
       </w:r>
@@ -2917,6 +3003,7 @@
           <w:color w:val="D4D4D4"/>
           <w:sz w:val="21"/>
           <w:szCs w:val="21"/>
+          <w:lang w:val="es-CO" w:eastAsia="es-CO"/>
         </w:rPr>
         <w:t>=</w:t>
       </w:r>
@@ -2926,6 +3013,7 @@
           <w:color w:val="B5CEA8"/>
           <w:sz w:val="21"/>
           <w:szCs w:val="21"/>
+          <w:lang w:val="es-CO" w:eastAsia="es-CO"/>
         </w:rPr>
         <w:t>100</w:t>
       </w:r>
@@ -2935,6 +3023,7 @@
           <w:color w:val="CCCCCC"/>
           <w:sz w:val="21"/>
           <w:szCs w:val="21"/>
+          <w:lang w:val="es-CO" w:eastAsia="es-CO"/>
         </w:rPr>
         <w:t>)</w:t>
       </w:r>
@@ -2951,6 +3040,7 @@
           <w:color w:val="CCCCCC"/>
           <w:sz w:val="21"/>
           <w:szCs w:val="21"/>
+          <w:lang w:val="es-CO" w:eastAsia="es-CO"/>
         </w:rPr>
       </w:pPr>
     </w:p>
@@ -2966,6 +3056,7 @@
           <w:color w:val="CCCCCC"/>
           <w:sz w:val="21"/>
           <w:szCs w:val="21"/>
+          <w:lang w:val="es-CO" w:eastAsia="es-CO"/>
         </w:rPr>
       </w:pPr>
       <w:r>
@@ -2974,6 +3065,7 @@
           <w:color w:val="6A9955"/>
           <w:sz w:val="21"/>
           <w:szCs w:val="21"/>
+          <w:lang w:val="es-CO" w:eastAsia="es-CO"/>
         </w:rPr>
         <w:t>#Agregamos un texto explicando el juego</w:t>
       </w:r>
@@ -2990,6 +3082,7 @@
           <w:color w:val="CCCCCC"/>
           <w:sz w:val="21"/>
           <w:szCs w:val="21"/>
+          <w:lang w:val="es-CO" w:eastAsia="es-CO"/>
         </w:rPr>
       </w:pPr>
       <w:r>
@@ -2998,6 +3091,7 @@
           <w:color w:val="9CDCFE"/>
           <w:sz w:val="21"/>
           <w:szCs w:val="21"/>
+          <w:lang w:val="es-CO" w:eastAsia="es-CO"/>
         </w:rPr>
         <w:t>Instruccion1</w:t>
       </w:r>
@@ -3007,6 +3101,7 @@
           <w:color w:val="D4D4D4"/>
           <w:sz w:val="21"/>
           <w:szCs w:val="21"/>
+          <w:lang w:val="es-CO" w:eastAsia="es-CO"/>
         </w:rPr>
         <w:t>=</w:t>
       </w:r>
@@ -3017,6 +3112,7 @@
           <w:color w:val="4EC9B0"/>
           <w:sz w:val="21"/>
           <w:szCs w:val="21"/>
+          <w:lang w:val="es-CO" w:eastAsia="es-CO"/>
         </w:rPr>
         <w:t>tkinter</w:t>
       </w:r>
@@ -3026,6 +3122,7 @@
           <w:color w:val="CCCCCC"/>
           <w:sz w:val="21"/>
           <w:szCs w:val="21"/>
+          <w:lang w:val="es-CO" w:eastAsia="es-CO"/>
         </w:rPr>
         <w:t>.</w:t>
       </w:r>
@@ -3035,6 +3132,7 @@
           <w:color w:val="4EC9B0"/>
           <w:sz w:val="21"/>
           <w:szCs w:val="21"/>
+          <w:lang w:val="es-CO" w:eastAsia="es-CO"/>
         </w:rPr>
         <w:t>Label</w:t>
       </w:r>
@@ -3045,6 +3143,7 @@
           <w:color w:val="CCCCCC"/>
           <w:sz w:val="21"/>
           <w:szCs w:val="21"/>
+          <w:lang w:val="es-CO" w:eastAsia="es-CO"/>
         </w:rPr>
         <w:t>(</w:t>
       </w:r>
@@ -3054,6 +3153,7 @@
           <w:color w:val="9CDCFE"/>
           <w:sz w:val="21"/>
           <w:szCs w:val="21"/>
+          <w:lang w:val="es-CO" w:eastAsia="es-CO"/>
         </w:rPr>
         <w:t>Interfaz</w:t>
       </w:r>
@@ -3063,6 +3163,7 @@
           <w:color w:val="CCCCCC"/>
           <w:sz w:val="21"/>
           <w:szCs w:val="21"/>
+          <w:lang w:val="es-CO" w:eastAsia="es-CO"/>
         </w:rPr>
         <w:t xml:space="preserve">, </w:t>
       </w:r>
@@ -3073,6 +3174,7 @@
           <w:color w:val="9CDCFE"/>
           <w:sz w:val="21"/>
           <w:szCs w:val="21"/>
+          <w:lang w:val="es-CO" w:eastAsia="es-CO"/>
         </w:rPr>
         <w:t>text</w:t>
       </w:r>
@@ -3083,6 +3185,7 @@
           <w:color w:val="D4D4D4"/>
           <w:sz w:val="21"/>
           <w:szCs w:val="21"/>
+          <w:lang w:val="es-CO" w:eastAsia="es-CO"/>
         </w:rPr>
         <w:t>=</w:t>
       </w:r>
@@ -3092,15 +3195,17 @@
           <w:color w:val="CE9178"/>
           <w:sz w:val="21"/>
           <w:szCs w:val="21"/>
-        </w:rPr>
-        <w:t>"Ingresa un número [1 al 10] y comprueba si adivinas el número secreto"</w:t>
-      </w:r>
-      <w:r>
-        <w:rPr>
-          <w:rFonts w:ascii="Consolas" w:eastAsia="Times New Roman" w:hAnsi="Consolas" w:cs="Times New Roman"/>
-          <w:color w:val="CCCCCC"/>
-          <w:sz w:val="21"/>
-          <w:szCs w:val="21"/>
+          <w:lang w:val="es-CO" w:eastAsia="es-CO"/>
+        </w:rPr>
+        <w:t>"Ingresa un número [1 al 10] y comprueba si adivinas el número secreto. Tienes 3 intentos"</w:t>
+      </w:r>
+      <w:r>
+        <w:rPr>
+          <w:rFonts w:ascii="Consolas" w:eastAsia="Times New Roman" w:hAnsi="Consolas" w:cs="Times New Roman"/>
+          <w:color w:val="CCCCCC"/>
+          <w:sz w:val="21"/>
+          <w:szCs w:val="21"/>
+          <w:lang w:val="es-CO" w:eastAsia="es-CO"/>
         </w:rPr>
         <w:t>)</w:t>
       </w:r>
@@ -3117,7 +3222,7 @@
           <w:color w:val="CCCCCC"/>
           <w:sz w:val="21"/>
           <w:szCs w:val="21"/>
-          <w:lang w:val="en-US"/>
+          <w:lang w:val="es-CO" w:eastAsia="es-CO"/>
         </w:rPr>
       </w:pPr>
       <w:r>
@@ -3126,7 +3231,7 @@
           <w:color w:val="9CDCFE"/>
           <w:sz w:val="21"/>
           <w:szCs w:val="21"/>
-          <w:lang w:val="en-US"/>
+          <w:lang w:val="es-CO" w:eastAsia="es-CO"/>
         </w:rPr>
         <w:t>Instruccion1</w:t>
       </w:r>
@@ -3136,7 +3241,7 @@
           <w:color w:val="CCCCCC"/>
           <w:sz w:val="21"/>
           <w:szCs w:val="21"/>
-          <w:lang w:val="en-US"/>
+          <w:lang w:val="es-CO" w:eastAsia="es-CO"/>
         </w:rPr>
         <w:t>.</w:t>
       </w:r>
@@ -3146,7 +3251,7 @@
           <w:color w:val="9CDCFE"/>
           <w:sz w:val="21"/>
           <w:szCs w:val="21"/>
-          <w:lang w:val="en-US"/>
+          <w:lang w:val="es-CO" w:eastAsia="es-CO"/>
         </w:rPr>
         <w:t>place</w:t>
       </w:r>
@@ -3156,7 +3261,7 @@
           <w:color w:val="CCCCCC"/>
           <w:sz w:val="21"/>
           <w:szCs w:val="21"/>
-          <w:lang w:val="en-US"/>
+          <w:lang w:val="es-CO" w:eastAsia="es-CO"/>
         </w:rPr>
         <w:t>(</w:t>
       </w:r>
@@ -3166,7 +3271,7 @@
           <w:color w:val="9CDCFE"/>
           <w:sz w:val="21"/>
           <w:szCs w:val="21"/>
-          <w:lang w:val="en-US"/>
+          <w:lang w:val="es-CO" w:eastAsia="es-CO"/>
         </w:rPr>
         <w:t>x</w:t>
       </w:r>
@@ -3176,7 +3281,7 @@
           <w:color w:val="D4D4D4"/>
           <w:sz w:val="21"/>
           <w:szCs w:val="21"/>
-          <w:lang w:val="en-US"/>
+          <w:lang w:val="es-CO" w:eastAsia="es-CO"/>
         </w:rPr>
         <w:t>=</w:t>
       </w:r>
@@ -3186,17 +3291,17 @@
           <w:color w:val="B5CEA8"/>
           <w:sz w:val="21"/>
           <w:szCs w:val="21"/>
-          <w:lang w:val="en-US"/>
-        </w:rPr>
-        <w:t>50</w:t>
-      </w:r>
-      <w:r>
-        <w:rPr>
-          <w:rFonts w:ascii="Consolas" w:eastAsia="Times New Roman" w:hAnsi="Consolas" w:cs="Times New Roman"/>
-          <w:color w:val="CCCCCC"/>
-          <w:sz w:val="21"/>
-          <w:szCs w:val="21"/>
-          <w:lang w:val="en-US"/>
+          <w:lang w:val="es-CO" w:eastAsia="es-CO"/>
+        </w:rPr>
+        <w:t>4</w:t>
+      </w:r>
+      <w:r>
+        <w:rPr>
+          <w:rFonts w:ascii="Consolas" w:eastAsia="Times New Roman" w:hAnsi="Consolas" w:cs="Times New Roman"/>
+          <w:color w:val="CCCCCC"/>
+          <w:sz w:val="21"/>
+          <w:szCs w:val="21"/>
+          <w:lang w:val="es-CO" w:eastAsia="es-CO"/>
         </w:rPr>
         <w:t xml:space="preserve">, </w:t>
       </w:r>
@@ -3206,7 +3311,7 @@
           <w:color w:val="9CDCFE"/>
           <w:sz w:val="21"/>
           <w:szCs w:val="21"/>
-          <w:lang w:val="en-US"/>
+          <w:lang w:val="es-CO" w:eastAsia="es-CO"/>
         </w:rPr>
         <w:t>y</w:t>
       </w:r>
@@ -3216,7 +3321,7 @@
           <w:color w:val="D4D4D4"/>
           <w:sz w:val="21"/>
           <w:szCs w:val="21"/>
-          <w:lang w:val="en-US"/>
+          <w:lang w:val="es-CO" w:eastAsia="es-CO"/>
         </w:rPr>
         <w:t>=</w:t>
       </w:r>
@@ -3226,7 +3331,7 @@
           <w:color w:val="B5CEA8"/>
           <w:sz w:val="21"/>
           <w:szCs w:val="21"/>
-          <w:lang w:val="en-US"/>
+          <w:lang w:val="es-CO" w:eastAsia="es-CO"/>
         </w:rPr>
         <w:t>150</w:t>
       </w:r>
@@ -3236,7 +3341,7 @@
           <w:color w:val="CCCCCC"/>
           <w:sz w:val="21"/>
           <w:szCs w:val="21"/>
-          <w:lang w:val="en-US"/>
+          <w:lang w:val="es-CO" w:eastAsia="es-CO"/>
         </w:rPr>
         <w:t>)</w:t>
       </w:r>
@@ -3253,7 +3358,7 @@
           <w:color w:val="CCCCCC"/>
           <w:sz w:val="21"/>
           <w:szCs w:val="21"/>
-          <w:lang w:val="en-US"/>
+          <w:lang w:val="es-CO" w:eastAsia="es-CO"/>
         </w:rPr>
       </w:pPr>
     </w:p>
@@ -3269,6 +3374,7 @@
           <w:color w:val="CCCCCC"/>
           <w:sz w:val="21"/>
           <w:szCs w:val="21"/>
+          <w:lang w:val="es-CO" w:eastAsia="es-CO"/>
         </w:rPr>
       </w:pPr>
       <w:r>
@@ -3277,6 +3383,7 @@
           <w:color w:val="6A9955"/>
           <w:sz w:val="21"/>
           <w:szCs w:val="21"/>
+          <w:lang w:val="es-CO" w:eastAsia="es-CO"/>
         </w:rPr>
         <w:t>#Creamos un cuadro de texto para que la interacción del usuario y donde ingresará el número que buscará adivinar</w:t>
       </w:r>
@@ -3293,6 +3400,7 @@
           <w:color w:val="CCCCCC"/>
           <w:sz w:val="21"/>
           <w:szCs w:val="21"/>
+          <w:lang w:val="es-CO" w:eastAsia="es-CO"/>
         </w:rPr>
       </w:pPr>
       <w:proofErr w:type="spellStart"/>
@@ -3302,6 +3410,7 @@
           <w:color w:val="9CDCFE"/>
           <w:sz w:val="21"/>
           <w:szCs w:val="21"/>
+          <w:lang w:val="es-CO" w:eastAsia="es-CO"/>
         </w:rPr>
         <w:t>Caja_Texto</w:t>
       </w:r>
@@ -3312,6 +3421,7 @@
           <w:color w:val="D4D4D4"/>
           <w:sz w:val="21"/>
           <w:szCs w:val="21"/>
+          <w:lang w:val="es-CO" w:eastAsia="es-CO"/>
         </w:rPr>
         <w:t>=</w:t>
       </w:r>
@@ -3322,6 +3432,7 @@
           <w:color w:val="4EC9B0"/>
           <w:sz w:val="21"/>
           <w:szCs w:val="21"/>
+          <w:lang w:val="es-CO" w:eastAsia="es-CO"/>
         </w:rPr>
         <w:t>tkinter</w:t>
       </w:r>
@@ -3331,6 +3442,7 @@
           <w:color w:val="CCCCCC"/>
           <w:sz w:val="21"/>
           <w:szCs w:val="21"/>
+          <w:lang w:val="es-CO" w:eastAsia="es-CO"/>
         </w:rPr>
         <w:t>.</w:t>
       </w:r>
@@ -3340,6 +3452,7 @@
           <w:color w:val="4EC9B0"/>
           <w:sz w:val="21"/>
           <w:szCs w:val="21"/>
+          <w:lang w:val="es-CO" w:eastAsia="es-CO"/>
         </w:rPr>
         <w:t>Entry</w:t>
       </w:r>
@@ -3350,6 +3463,7 @@
           <w:color w:val="CCCCCC"/>
           <w:sz w:val="21"/>
           <w:szCs w:val="21"/>
+          <w:lang w:val="es-CO" w:eastAsia="es-CO"/>
         </w:rPr>
         <w:t>(</w:t>
       </w:r>
@@ -3359,6 +3473,7 @@
           <w:color w:val="9CDCFE"/>
           <w:sz w:val="21"/>
           <w:szCs w:val="21"/>
+          <w:lang w:val="es-CO" w:eastAsia="es-CO"/>
         </w:rPr>
         <w:t>Interfaz</w:t>
       </w:r>
@@ -3368,6 +3483,7 @@
           <w:color w:val="CCCCCC"/>
           <w:sz w:val="21"/>
           <w:szCs w:val="21"/>
+          <w:lang w:val="es-CO" w:eastAsia="es-CO"/>
         </w:rPr>
         <w:t>)</w:t>
       </w:r>
@@ -3384,6 +3500,7 @@
           <w:color w:val="CCCCCC"/>
           <w:sz w:val="21"/>
           <w:szCs w:val="21"/>
+          <w:lang w:val="es-CO" w:eastAsia="es-CO"/>
         </w:rPr>
       </w:pPr>
       <w:proofErr w:type="spellStart"/>
@@ -3393,6 +3510,7 @@
           <w:color w:val="9CDCFE"/>
           <w:sz w:val="21"/>
           <w:szCs w:val="21"/>
+          <w:lang w:val="es-CO" w:eastAsia="es-CO"/>
         </w:rPr>
         <w:t>Caja_Texto</w:t>
       </w:r>
@@ -3402,6 +3520,7 @@
           <w:color w:val="CCCCCC"/>
           <w:sz w:val="21"/>
           <w:szCs w:val="21"/>
+          <w:lang w:val="es-CO" w:eastAsia="es-CO"/>
         </w:rPr>
         <w:t>.</w:t>
       </w:r>
@@ -3411,6 +3530,7 @@
           <w:color w:val="9CDCFE"/>
           <w:sz w:val="21"/>
           <w:szCs w:val="21"/>
+          <w:lang w:val="es-CO" w:eastAsia="es-CO"/>
         </w:rPr>
         <w:t>place</w:t>
       </w:r>
@@ -3421,6 +3541,7 @@
           <w:color w:val="CCCCCC"/>
           <w:sz w:val="21"/>
           <w:szCs w:val="21"/>
+          <w:lang w:val="es-CO" w:eastAsia="es-CO"/>
         </w:rPr>
         <w:t>(</w:t>
       </w:r>
@@ -3430,6 +3551,7 @@
           <w:color w:val="9CDCFE"/>
           <w:sz w:val="21"/>
           <w:szCs w:val="21"/>
+          <w:lang w:val="es-CO" w:eastAsia="es-CO"/>
         </w:rPr>
         <w:t>x</w:t>
       </w:r>
@@ -3439,6 +3561,7 @@
           <w:color w:val="D4D4D4"/>
           <w:sz w:val="21"/>
           <w:szCs w:val="21"/>
+          <w:lang w:val="es-CO" w:eastAsia="es-CO"/>
         </w:rPr>
         <w:t>=</w:t>
       </w:r>
@@ -3448,6 +3571,7 @@
           <w:color w:val="B5CEA8"/>
           <w:sz w:val="21"/>
           <w:szCs w:val="21"/>
+          <w:lang w:val="es-CO" w:eastAsia="es-CO"/>
         </w:rPr>
         <w:t>170</w:t>
       </w:r>
@@ -3457,6 +3581,7 @@
           <w:color w:val="CCCCCC"/>
           <w:sz w:val="21"/>
           <w:szCs w:val="21"/>
+          <w:lang w:val="es-CO" w:eastAsia="es-CO"/>
         </w:rPr>
         <w:t xml:space="preserve">, </w:t>
       </w:r>
@@ -3466,6 +3591,7 @@
           <w:color w:val="9CDCFE"/>
           <w:sz w:val="21"/>
           <w:szCs w:val="21"/>
+          <w:lang w:val="es-CO" w:eastAsia="es-CO"/>
         </w:rPr>
         <w:t>y</w:t>
       </w:r>
@@ -3475,6 +3601,7 @@
           <w:color w:val="D4D4D4"/>
           <w:sz w:val="21"/>
           <w:szCs w:val="21"/>
+          <w:lang w:val="es-CO" w:eastAsia="es-CO"/>
         </w:rPr>
         <w:t>=</w:t>
       </w:r>
@@ -3484,6 +3611,7 @@
           <w:color w:val="B5CEA8"/>
           <w:sz w:val="21"/>
           <w:szCs w:val="21"/>
+          <w:lang w:val="es-CO" w:eastAsia="es-CO"/>
         </w:rPr>
         <w:t>200</w:t>
       </w:r>
@@ -3493,6 +3621,7 @@
           <w:color w:val="CCCCCC"/>
           <w:sz w:val="21"/>
           <w:szCs w:val="21"/>
+          <w:lang w:val="es-CO" w:eastAsia="es-CO"/>
         </w:rPr>
         <w:t>)</w:t>
       </w:r>
@@ -3509,6 +3638,7 @@
           <w:color w:val="CCCCCC"/>
           <w:sz w:val="21"/>
           <w:szCs w:val="21"/>
+          <w:lang w:val="es-CO" w:eastAsia="es-CO"/>
         </w:rPr>
       </w:pPr>
     </w:p>
@@ -3524,6 +3654,7 @@
           <w:color w:val="CCCCCC"/>
           <w:sz w:val="21"/>
           <w:szCs w:val="21"/>
+          <w:lang w:val="es-CO" w:eastAsia="es-CO"/>
         </w:rPr>
       </w:pPr>
       <w:r>
@@ -3532,6 +3663,7 @@
           <w:color w:val="6A9955"/>
           <w:sz w:val="21"/>
           <w:szCs w:val="21"/>
+          <w:lang w:val="es-CO" w:eastAsia="es-CO"/>
         </w:rPr>
         <w:t>#Definimos la función principal donde comparamos el número obtenido por la máquina y el número ingresado por el usuario</w:t>
       </w:r>
@@ -3548,6 +3680,7 @@
           <w:color w:val="CCCCCC"/>
           <w:sz w:val="21"/>
           <w:szCs w:val="21"/>
+          <w:lang w:val="es-CO" w:eastAsia="es-CO"/>
         </w:rPr>
       </w:pPr>
       <w:r>
@@ -3556,6 +3689,7 @@
           <w:color w:val="6A9955"/>
           <w:sz w:val="21"/>
           <w:szCs w:val="21"/>
+          <w:lang w:val="es-CO" w:eastAsia="es-CO"/>
         </w:rPr>
         <w:t>#Según los escenarios definimos unos resultados</w:t>
       </w:r>
@@ -3572,56 +3706,40 @@
           <w:color w:val="CCCCCC"/>
           <w:sz w:val="21"/>
           <w:szCs w:val="21"/>
+          <w:lang w:val="es-CO" w:eastAsia="es-CO"/>
         </w:rPr>
       </w:pPr>
       <w:proofErr w:type="spellStart"/>
       <w:r>
         <w:rPr>
           <w:rFonts w:ascii="Consolas" w:eastAsia="Times New Roman" w:hAnsi="Consolas" w:cs="Times New Roman"/>
-          <w:color w:val="569CD6"/>
-          <w:sz w:val="21"/>
-          <w:szCs w:val="21"/>
-        </w:rPr>
-        <w:t>def</w:t>
+          <w:color w:val="9CDCFE"/>
+          <w:sz w:val="21"/>
+          <w:szCs w:val="21"/>
+          <w:lang w:val="es-CO" w:eastAsia="es-CO"/>
+        </w:rPr>
+        <w:t>Contador_Intentos</w:t>
       </w:r>
       <w:proofErr w:type="spellEnd"/>
       <w:r>
         <w:rPr>
           <w:rFonts w:ascii="Consolas" w:eastAsia="Times New Roman" w:hAnsi="Consolas" w:cs="Times New Roman"/>
-          <w:color w:val="CCCCCC"/>
-          <w:sz w:val="21"/>
-          <w:szCs w:val="21"/>
-        </w:rPr>
-        <w:t xml:space="preserve"> </w:t>
-      </w:r>
-      <w:proofErr w:type="gramStart"/>
-      <w:r>
-        <w:rPr>
-          <w:rFonts w:ascii="Consolas" w:eastAsia="Times New Roman" w:hAnsi="Consolas" w:cs="Times New Roman"/>
-          <w:color w:val="DCDCAA"/>
-          <w:sz w:val="21"/>
-          <w:szCs w:val="21"/>
-        </w:rPr>
-        <w:t>comprobar</w:t>
-      </w:r>
-      <w:r>
-        <w:rPr>
-          <w:rFonts w:ascii="Consolas" w:eastAsia="Times New Roman" w:hAnsi="Consolas" w:cs="Times New Roman"/>
-          <w:color w:val="CCCCCC"/>
-          <w:sz w:val="21"/>
-          <w:szCs w:val="21"/>
-        </w:rPr>
-        <w:t>(</w:t>
-      </w:r>
-      <w:proofErr w:type="gramEnd"/>
-      <w:r>
-        <w:rPr>
-          <w:rFonts w:ascii="Consolas" w:eastAsia="Times New Roman" w:hAnsi="Consolas" w:cs="Times New Roman"/>
-          <w:color w:val="CCCCCC"/>
-          <w:sz w:val="21"/>
-          <w:szCs w:val="21"/>
-        </w:rPr>
-        <w:t>):</w:t>
+          <w:color w:val="D4D4D4"/>
+          <w:sz w:val="21"/>
+          <w:szCs w:val="21"/>
+          <w:lang w:val="es-CO" w:eastAsia="es-CO"/>
+        </w:rPr>
+        <w:t>=</w:t>
+      </w:r>
+      <w:r>
+        <w:rPr>
+          <w:rFonts w:ascii="Consolas" w:eastAsia="Times New Roman" w:hAnsi="Consolas" w:cs="Times New Roman"/>
+          <w:color w:val="B5CEA8"/>
+          <w:sz w:val="21"/>
+          <w:szCs w:val="21"/>
+          <w:lang w:val="es-CO" w:eastAsia="es-CO"/>
+        </w:rPr>
+        <w:t>0</w:t>
       </w:r>
     </w:p>
     <w:p>
@@ -3636,46 +3754,9 @@
           <w:color w:val="CCCCCC"/>
           <w:sz w:val="21"/>
           <w:szCs w:val="21"/>
-        </w:rPr>
-      </w:pPr>
-      <w:r>
-        <w:rPr>
-          <w:rFonts w:ascii="Consolas" w:eastAsia="Times New Roman" w:hAnsi="Consolas" w:cs="Times New Roman"/>
-          <w:color w:val="CCCCCC"/>
-          <w:sz w:val="21"/>
-          <w:szCs w:val="21"/>
-        </w:rPr>
-        <w:t xml:space="preserve">    </w:t>
-      </w:r>
-      <w:proofErr w:type="spellStart"/>
-      <w:r>
-        <w:rPr>
-          <w:rFonts w:ascii="Consolas" w:eastAsia="Times New Roman" w:hAnsi="Consolas" w:cs="Times New Roman"/>
-          <w:color w:val="9CDCFE"/>
-          <w:sz w:val="21"/>
-          <w:szCs w:val="21"/>
-        </w:rPr>
-        <w:t>numero_random</w:t>
-      </w:r>
-      <w:proofErr w:type="spellEnd"/>
-      <w:r>
-        <w:rPr>
-          <w:rFonts w:ascii="Consolas" w:eastAsia="Times New Roman" w:hAnsi="Consolas" w:cs="Times New Roman"/>
-          <w:color w:val="D4D4D4"/>
-          <w:sz w:val="21"/>
-          <w:szCs w:val="21"/>
-        </w:rPr>
-        <w:t>=</w:t>
-      </w:r>
-      <w:r>
-        <w:rPr>
-          <w:rFonts w:ascii="Consolas" w:eastAsia="Times New Roman" w:hAnsi="Consolas" w:cs="Times New Roman"/>
-          <w:color w:val="9CDCFE"/>
-          <w:sz w:val="21"/>
-          <w:szCs w:val="21"/>
-        </w:rPr>
-        <w:t>ganador</w:t>
-      </w:r>
+          <w:lang w:val="es-CO" w:eastAsia="es-CO"/>
+        </w:rPr>
+      </w:pPr>
     </w:p>
     <w:p>
       <w:pPr>
@@ -3689,44 +3770,19 @@
           <w:color w:val="CCCCCC"/>
           <w:sz w:val="21"/>
           <w:szCs w:val="21"/>
-        </w:rPr>
-      </w:pPr>
-      <w:r>
-        <w:rPr>
-          <w:rFonts w:ascii="Consolas" w:eastAsia="Times New Roman" w:hAnsi="Consolas" w:cs="Times New Roman"/>
-          <w:color w:val="CCCCCC"/>
-          <w:sz w:val="21"/>
-          <w:szCs w:val="21"/>
-        </w:rPr>
-        <w:t xml:space="preserve">    </w:t>
-      </w:r>
-      <w:r>
-        <w:rPr>
-          <w:rFonts w:ascii="Consolas" w:eastAsia="Times New Roman" w:hAnsi="Consolas" w:cs="Times New Roman"/>
-          <w:color w:val="9CDCFE"/>
-          <w:sz w:val="21"/>
-          <w:szCs w:val="21"/>
-        </w:rPr>
-        <w:t>a</w:t>
-      </w:r>
-      <w:r>
-        <w:rPr>
-          <w:rFonts w:ascii="Consolas" w:eastAsia="Times New Roman" w:hAnsi="Consolas" w:cs="Times New Roman"/>
-          <w:color w:val="D4D4D4"/>
-          <w:sz w:val="21"/>
-          <w:szCs w:val="21"/>
-        </w:rPr>
-        <w:t>=</w:t>
-      </w:r>
+          <w:lang w:val="es-CO" w:eastAsia="es-CO"/>
+        </w:rPr>
+      </w:pPr>
       <w:proofErr w:type="spellStart"/>
       <w:r>
         <w:rPr>
           <w:rFonts w:ascii="Consolas" w:eastAsia="Times New Roman" w:hAnsi="Consolas" w:cs="Times New Roman"/>
-          <w:color w:val="4EC9B0"/>
-          <w:sz w:val="21"/>
-          <w:szCs w:val="21"/>
-        </w:rPr>
-        <w:t>int</w:t>
+          <w:color w:val="569CD6"/>
+          <w:sz w:val="21"/>
+          <w:szCs w:val="21"/>
+          <w:lang w:val="es-CO" w:eastAsia="es-CO"/>
+        </w:rPr>
+        <w:t>def</w:t>
       </w:r>
       <w:proofErr w:type="spellEnd"/>
       <w:r>
@@ -3735,28 +3791,9 @@
           <w:color w:val="CCCCCC"/>
           <w:sz w:val="21"/>
           <w:szCs w:val="21"/>
-        </w:rPr>
-        <w:t>(</w:t>
-      </w:r>
-      <w:proofErr w:type="spellStart"/>
-      <w:proofErr w:type="gramStart"/>
-      <w:r>
-        <w:rPr>
-          <w:rFonts w:ascii="Consolas" w:eastAsia="Times New Roman" w:hAnsi="Consolas" w:cs="Times New Roman"/>
-          <w:color w:val="9CDCFE"/>
-          <w:sz w:val="21"/>
-          <w:szCs w:val="21"/>
-        </w:rPr>
-        <w:t>Caja_Texto</w:t>
-      </w:r>
-      <w:r>
-        <w:rPr>
-          <w:rFonts w:ascii="Consolas" w:eastAsia="Times New Roman" w:hAnsi="Consolas" w:cs="Times New Roman"/>
-          <w:color w:val="CCCCCC"/>
-          <w:sz w:val="21"/>
-          <w:szCs w:val="21"/>
-        </w:rPr>
-        <w:t>.</w:t>
+          <w:lang w:val="es-CO" w:eastAsia="es-CO"/>
+        </w:rPr>
+        <w:t xml:space="preserve"> </w:t>
       </w:r>
       <w:r>
         <w:rPr>
@@ -3764,28 +3801,19 @@
           <w:color w:val="DCDCAA"/>
           <w:sz w:val="21"/>
           <w:szCs w:val="21"/>
-        </w:rPr>
-        <w:t>get</w:t>
-      </w:r>
-      <w:proofErr w:type="spellEnd"/>
-      <w:r>
-        <w:rPr>
-          <w:rFonts w:ascii="Consolas" w:eastAsia="Times New Roman" w:hAnsi="Consolas" w:cs="Times New Roman"/>
-          <w:color w:val="CCCCCC"/>
-          <w:sz w:val="21"/>
-          <w:szCs w:val="21"/>
-        </w:rPr>
-        <w:t>(</w:t>
-      </w:r>
-      <w:proofErr w:type="gramEnd"/>
-      <w:r>
-        <w:rPr>
-          <w:rFonts w:ascii="Consolas" w:eastAsia="Times New Roman" w:hAnsi="Consolas" w:cs="Times New Roman"/>
-          <w:color w:val="CCCCCC"/>
-          <w:sz w:val="21"/>
-          <w:szCs w:val="21"/>
-        </w:rPr>
-        <w:t>))</w:t>
+          <w:lang w:val="es-CO" w:eastAsia="es-CO"/>
+        </w:rPr>
+        <w:t>comprobar</w:t>
+      </w:r>
+      <w:r>
+        <w:rPr>
+          <w:rFonts w:ascii="Consolas" w:eastAsia="Times New Roman" w:hAnsi="Consolas" w:cs="Times New Roman"/>
+          <w:color w:val="CCCCCC"/>
+          <w:sz w:val="21"/>
+          <w:szCs w:val="21"/>
+          <w:lang w:val="es-CO" w:eastAsia="es-CO"/>
+        </w:rPr>
+        <w:t>():</w:t>
       </w:r>
     </w:p>
     <w:p>
@@ -3800,93 +3828,51 @@
           <w:color w:val="CCCCCC"/>
           <w:sz w:val="21"/>
           <w:szCs w:val="21"/>
-        </w:rPr>
-      </w:pPr>
-      <w:r>
-        <w:rPr>
-          <w:rFonts w:ascii="Consolas" w:eastAsia="Times New Roman" w:hAnsi="Consolas" w:cs="Times New Roman"/>
-          <w:color w:val="CCCCCC"/>
-          <w:sz w:val="21"/>
-          <w:szCs w:val="21"/>
+          <w:lang w:val="es-CO" w:eastAsia="es-CO"/>
+        </w:rPr>
+      </w:pPr>
+      <w:r>
+        <w:rPr>
+          <w:rFonts w:ascii="Consolas" w:eastAsia="Times New Roman" w:hAnsi="Consolas" w:cs="Times New Roman"/>
+          <w:color w:val="CCCCCC"/>
+          <w:sz w:val="21"/>
+          <w:szCs w:val="21"/>
+          <w:lang w:val="es-CO" w:eastAsia="es-CO"/>
         </w:rPr>
         <w:t xml:space="preserve">    </w:t>
       </w:r>
+      <w:r>
+        <w:rPr>
+          <w:rFonts w:ascii="Consolas" w:eastAsia="Times New Roman" w:hAnsi="Consolas" w:cs="Times New Roman"/>
+          <w:color w:val="569CD6"/>
+          <w:sz w:val="21"/>
+          <w:szCs w:val="21"/>
+          <w:lang w:val="es-CO" w:eastAsia="es-CO"/>
+        </w:rPr>
+        <w:t>global</w:t>
+      </w:r>
+      <w:r>
+        <w:rPr>
+          <w:rFonts w:ascii="Consolas" w:eastAsia="Times New Roman" w:hAnsi="Consolas" w:cs="Times New Roman"/>
+          <w:color w:val="CCCCCC"/>
+          <w:sz w:val="21"/>
+          <w:szCs w:val="21"/>
+          <w:lang w:val="es-CO" w:eastAsia="es-CO"/>
+        </w:rPr>
+        <w:t xml:space="preserve"> </w:t>
+      </w:r>
       <w:proofErr w:type="spellStart"/>
       <w:r>
         <w:rPr>
           <w:rFonts w:ascii="Consolas" w:eastAsia="Times New Roman" w:hAnsi="Consolas" w:cs="Times New Roman"/>
-          <w:color w:val="C586C0"/>
-          <w:sz w:val="21"/>
-          <w:szCs w:val="21"/>
-        </w:rPr>
-        <w:t>if</w:t>
+          <w:color w:val="9CDCFE"/>
+          <w:sz w:val="21"/>
+          <w:szCs w:val="21"/>
+          <w:lang w:val="es-CO" w:eastAsia="es-CO"/>
+        </w:rPr>
+        <w:t>Contador_Intentos</w:t>
       </w:r>
       <w:proofErr w:type="spellEnd"/>
-      <w:r>
-        <w:rPr>
-          <w:rFonts w:ascii="Consolas" w:eastAsia="Times New Roman" w:hAnsi="Consolas" w:cs="Times New Roman"/>
-          <w:color w:val="CCCCCC"/>
-          <w:sz w:val="21"/>
-          <w:szCs w:val="21"/>
-        </w:rPr>
-        <w:t xml:space="preserve"> </w:t>
-      </w:r>
-      <w:proofErr w:type="spellStart"/>
-      <w:r>
-        <w:rPr>
-          <w:rFonts w:ascii="Consolas" w:eastAsia="Times New Roman" w:hAnsi="Consolas" w:cs="Times New Roman"/>
-          <w:color w:val="9CDCFE"/>
-          <w:sz w:val="21"/>
-          <w:szCs w:val="21"/>
-        </w:rPr>
-        <w:t>numero_random</w:t>
-      </w:r>
-      <w:proofErr w:type="spellEnd"/>
-      <w:r>
-        <w:rPr>
-          <w:rFonts w:ascii="Consolas" w:eastAsia="Times New Roman" w:hAnsi="Consolas" w:cs="Times New Roman"/>
-          <w:color w:val="CCCCCC"/>
-          <w:sz w:val="21"/>
-          <w:szCs w:val="21"/>
-        </w:rPr>
-        <w:t xml:space="preserve"> </w:t>
-      </w:r>
-      <w:r>
-        <w:rPr>
-          <w:rFonts w:ascii="Consolas" w:eastAsia="Times New Roman" w:hAnsi="Consolas" w:cs="Times New Roman"/>
-          <w:color w:val="D4D4D4"/>
-          <w:sz w:val="21"/>
-          <w:szCs w:val="21"/>
-        </w:rPr>
-        <w:t>==</w:t>
-      </w:r>
-      <w:r>
-        <w:rPr>
-          <w:rFonts w:ascii="Consolas" w:eastAsia="Times New Roman" w:hAnsi="Consolas" w:cs="Times New Roman"/>
-          <w:color w:val="CCCCCC"/>
-          <w:sz w:val="21"/>
-          <w:szCs w:val="21"/>
-        </w:rPr>
-        <w:t xml:space="preserve"> </w:t>
-      </w:r>
-      <w:r>
-        <w:rPr>
-          <w:rFonts w:ascii="Consolas" w:eastAsia="Times New Roman" w:hAnsi="Consolas" w:cs="Times New Roman"/>
-          <w:color w:val="9CDCFE"/>
-          <w:sz w:val="21"/>
-          <w:szCs w:val="21"/>
-        </w:rPr>
-        <w:t>a</w:t>
-      </w:r>
-      <w:r>
-        <w:rPr>
-          <w:rFonts w:ascii="Consolas" w:eastAsia="Times New Roman" w:hAnsi="Consolas" w:cs="Times New Roman"/>
-          <w:color w:val="CCCCCC"/>
-          <w:sz w:val="21"/>
-          <w:szCs w:val="21"/>
-        </w:rPr>
-        <w:t>:</w:t>
-      </w:r>
     </w:p>
     <w:p>
       <w:pPr>
@@ -3900,112 +3886,70 @@
           <w:color w:val="CCCCCC"/>
           <w:sz w:val="21"/>
           <w:szCs w:val="21"/>
-        </w:rPr>
-      </w:pPr>
-      <w:r>
-        <w:rPr>
-          <w:rFonts w:ascii="Consolas" w:eastAsia="Times New Roman" w:hAnsi="Consolas" w:cs="Times New Roman"/>
-          <w:color w:val="CCCCCC"/>
-          <w:sz w:val="21"/>
-          <w:szCs w:val="21"/>
-        </w:rPr>
-        <w:t xml:space="preserve">        </w:t>
+          <w:lang w:val="es-CO" w:eastAsia="es-CO"/>
+        </w:rPr>
+      </w:pPr>
+      <w:r>
+        <w:rPr>
+          <w:rFonts w:ascii="Consolas" w:eastAsia="Times New Roman" w:hAnsi="Consolas" w:cs="Times New Roman"/>
+          <w:color w:val="CCCCCC"/>
+          <w:sz w:val="21"/>
+          <w:szCs w:val="21"/>
+          <w:lang w:val="es-CO" w:eastAsia="es-CO"/>
+        </w:rPr>
+        <w:t xml:space="preserve">    </w:t>
       </w:r>
       <w:proofErr w:type="spellStart"/>
-      <w:proofErr w:type="gramStart"/>
-      <w:r>
-        <w:rPr>
-          <w:rFonts w:ascii="Consolas" w:eastAsia="Times New Roman" w:hAnsi="Consolas" w:cs="Times New Roman"/>
-          <w:color w:val="4EC9B0"/>
-          <w:sz w:val="21"/>
-          <w:szCs w:val="21"/>
-        </w:rPr>
-        <w:t>messagebox</w:t>
-      </w:r>
-      <w:r>
-        <w:rPr>
-          <w:rFonts w:ascii="Consolas" w:eastAsia="Times New Roman" w:hAnsi="Consolas" w:cs="Times New Roman"/>
-          <w:color w:val="CCCCCC"/>
-          <w:sz w:val="21"/>
-          <w:szCs w:val="21"/>
-        </w:rPr>
-        <w:t>.</w:t>
-      </w:r>
-      <w:r>
-        <w:rPr>
-          <w:rFonts w:ascii="Consolas" w:eastAsia="Times New Roman" w:hAnsi="Consolas" w:cs="Times New Roman"/>
-          <w:color w:val="DCDCAA"/>
-          <w:sz w:val="21"/>
-          <w:szCs w:val="21"/>
-        </w:rPr>
-        <w:t>showinfo</w:t>
+      <w:r>
+        <w:rPr>
+          <w:rFonts w:ascii="Consolas" w:eastAsia="Times New Roman" w:hAnsi="Consolas" w:cs="Times New Roman"/>
+          <w:color w:val="9CDCFE"/>
+          <w:sz w:val="21"/>
+          <w:szCs w:val="21"/>
+          <w:lang w:val="es-CO" w:eastAsia="es-CO"/>
+        </w:rPr>
+        <w:t>Contador_Intentos</w:t>
       </w:r>
       <w:proofErr w:type="spellEnd"/>
-      <w:proofErr w:type="gramEnd"/>
-      <w:r>
-        <w:rPr>
-          <w:rFonts w:ascii="Consolas" w:eastAsia="Times New Roman" w:hAnsi="Consolas" w:cs="Times New Roman"/>
-          <w:color w:val="CCCCCC"/>
-          <w:sz w:val="21"/>
-          <w:szCs w:val="21"/>
-        </w:rPr>
-        <w:t>(</w:t>
-      </w:r>
-      <w:r>
-        <w:rPr>
-          <w:rFonts w:ascii="Consolas" w:eastAsia="Times New Roman" w:hAnsi="Consolas" w:cs="Times New Roman"/>
-          <w:color w:val="CE9178"/>
-          <w:sz w:val="21"/>
-          <w:szCs w:val="21"/>
-        </w:rPr>
-        <w:t>"</w:t>
-      </w:r>
-      <w:proofErr w:type="spellStart"/>
-      <w:r>
-        <w:rPr>
-          <w:rFonts w:ascii="Consolas" w:eastAsia="Times New Roman" w:hAnsi="Consolas" w:cs="Times New Roman"/>
-          <w:color w:val="CE9178"/>
-          <w:sz w:val="21"/>
-          <w:szCs w:val="21"/>
-        </w:rPr>
-        <w:t>Ganaste"</w:t>
-      </w:r>
-      <w:r>
-        <w:rPr>
-          <w:rFonts w:ascii="Consolas" w:eastAsia="Times New Roman" w:hAnsi="Consolas" w:cs="Times New Roman"/>
-          <w:color w:val="CCCCCC"/>
-          <w:sz w:val="21"/>
-          <w:szCs w:val="21"/>
-        </w:rPr>
-        <w:t>,</w:t>
-      </w:r>
-      <w:r>
-        <w:rPr>
-          <w:rFonts w:ascii="Consolas" w:eastAsia="Times New Roman" w:hAnsi="Consolas" w:cs="Times New Roman"/>
-          <w:color w:val="CE9178"/>
-          <w:sz w:val="21"/>
-          <w:szCs w:val="21"/>
-        </w:rPr>
-        <w:t>"Derrotaste</w:t>
-      </w:r>
-      <w:proofErr w:type="spellEnd"/>
-      <w:r>
-        <w:rPr>
-          <w:rFonts w:ascii="Consolas" w:eastAsia="Times New Roman" w:hAnsi="Consolas" w:cs="Times New Roman"/>
-          <w:color w:val="CE9178"/>
-          <w:sz w:val="21"/>
-          <w:szCs w:val="21"/>
-        </w:rPr>
-        <w:t xml:space="preserve"> al acertijo"</w:t>
-      </w:r>
-      <w:r>
-        <w:rPr>
-          <w:rFonts w:ascii="Consolas" w:eastAsia="Times New Roman" w:hAnsi="Consolas" w:cs="Times New Roman"/>
-          <w:color w:val="CCCCCC"/>
-          <w:sz w:val="21"/>
-          <w:szCs w:val="21"/>
-        </w:rPr>
-        <w:t>)</w:t>
+      <w:r>
+        <w:rPr>
+          <w:rFonts w:ascii="Consolas" w:eastAsia="Times New Roman" w:hAnsi="Consolas" w:cs="Times New Roman"/>
+          <w:color w:val="CCCCCC"/>
+          <w:sz w:val="21"/>
+          <w:szCs w:val="21"/>
+          <w:lang w:val="es-CO" w:eastAsia="es-CO"/>
+        </w:rPr>
+        <w:t xml:space="preserve"> </w:t>
+      </w:r>
+      <w:r>
+        <w:rPr>
+          <w:rFonts w:ascii="Consolas" w:eastAsia="Times New Roman" w:hAnsi="Consolas" w:cs="Times New Roman"/>
+          <w:color w:val="D4D4D4"/>
+          <w:sz w:val="21"/>
+          <w:szCs w:val="21"/>
+          <w:lang w:val="es-CO" w:eastAsia="es-CO"/>
+        </w:rPr>
+        <w:t>+=</w:t>
+      </w:r>
+      <w:r>
+        <w:rPr>
+          <w:rFonts w:ascii="Consolas" w:eastAsia="Times New Roman" w:hAnsi="Consolas" w:cs="Times New Roman"/>
+          <w:color w:val="CCCCCC"/>
+          <w:sz w:val="21"/>
+          <w:szCs w:val="21"/>
+          <w:lang w:val="es-CO" w:eastAsia="es-CO"/>
+        </w:rPr>
+        <w:t xml:space="preserve"> </w:t>
+      </w:r>
+      <w:r>
+        <w:rPr>
+          <w:rFonts w:ascii="Consolas" w:eastAsia="Times New Roman" w:hAnsi="Consolas" w:cs="Times New Roman"/>
+          <w:color w:val="B5CEA8"/>
+          <w:sz w:val="21"/>
+          <w:szCs w:val="21"/>
+          <w:lang w:val="es-CO" w:eastAsia="es-CO"/>
+        </w:rPr>
+        <w:t>1</w:t>
       </w:r>
     </w:p>
     <w:p>
@@ -4020,14 +3964,16 @@
           <w:color w:val="CCCCCC"/>
           <w:sz w:val="21"/>
           <w:szCs w:val="21"/>
-        </w:rPr>
-      </w:pPr>
-      <w:r>
-        <w:rPr>
-          <w:rFonts w:ascii="Consolas" w:eastAsia="Times New Roman" w:hAnsi="Consolas" w:cs="Times New Roman"/>
-          <w:color w:val="CCCCCC"/>
-          <w:sz w:val="21"/>
-          <w:szCs w:val="21"/>
+          <w:lang w:val="es-CO" w:eastAsia="es-CO"/>
+        </w:rPr>
+      </w:pPr>
+      <w:r>
+        <w:rPr>
+          <w:rFonts w:ascii="Consolas" w:eastAsia="Times New Roman" w:hAnsi="Consolas" w:cs="Times New Roman"/>
+          <w:color w:val="CCCCCC"/>
+          <w:sz w:val="21"/>
+          <w:szCs w:val="21"/>
+          <w:lang w:val="es-CO" w:eastAsia="es-CO"/>
         </w:rPr>
         <w:t xml:space="preserve">    </w:t>
       </w:r>
@@ -4038,8 +3984,9 @@
           <w:color w:val="C586C0"/>
           <w:sz w:val="21"/>
           <w:szCs w:val="21"/>
-        </w:rPr>
-        <w:t>else</w:t>
+          <w:lang w:val="es-CO" w:eastAsia="es-CO"/>
+        </w:rPr>
+        <w:t>if</w:t>
       </w:r>
       <w:proofErr w:type="spellEnd"/>
       <w:r>
@@ -4048,6 +3995,69 @@
           <w:color w:val="CCCCCC"/>
           <w:sz w:val="21"/>
           <w:szCs w:val="21"/>
+          <w:lang w:val="es-CO" w:eastAsia="es-CO"/>
+        </w:rPr>
+        <w:t xml:space="preserve"> </w:t>
+      </w:r>
+      <w:proofErr w:type="spellStart"/>
+      <w:r>
+        <w:rPr>
+          <w:rFonts w:ascii="Consolas" w:eastAsia="Times New Roman" w:hAnsi="Consolas" w:cs="Times New Roman"/>
+          <w:color w:val="9CDCFE"/>
+          <w:sz w:val="21"/>
+          <w:szCs w:val="21"/>
+          <w:lang w:val="es-CO" w:eastAsia="es-CO"/>
+        </w:rPr>
+        <w:t>Contador_Intentos</w:t>
+      </w:r>
+      <w:proofErr w:type="spellEnd"/>
+      <w:r>
+        <w:rPr>
+          <w:rFonts w:ascii="Consolas" w:eastAsia="Times New Roman" w:hAnsi="Consolas" w:cs="Times New Roman"/>
+          <w:color w:val="CCCCCC"/>
+          <w:sz w:val="21"/>
+          <w:szCs w:val="21"/>
+          <w:lang w:val="es-CO" w:eastAsia="es-CO"/>
+        </w:rPr>
+        <w:t xml:space="preserve"> </w:t>
+      </w:r>
+      <w:r>
+        <w:rPr>
+          <w:rFonts w:ascii="Consolas" w:eastAsia="Times New Roman" w:hAnsi="Consolas" w:cs="Times New Roman"/>
+          <w:color w:val="D4D4D4"/>
+          <w:sz w:val="21"/>
+          <w:szCs w:val="21"/>
+          <w:lang w:val="es-CO" w:eastAsia="es-CO"/>
+        </w:rPr>
+        <w:t>&lt;=</w:t>
+      </w:r>
+      <w:r>
+        <w:rPr>
+          <w:rFonts w:ascii="Consolas" w:eastAsia="Times New Roman" w:hAnsi="Consolas" w:cs="Times New Roman"/>
+          <w:color w:val="CCCCCC"/>
+          <w:sz w:val="21"/>
+          <w:szCs w:val="21"/>
+          <w:lang w:val="es-CO" w:eastAsia="es-CO"/>
+        </w:rPr>
+        <w:t xml:space="preserve"> </w:t>
+      </w:r>
+      <w:r>
+        <w:rPr>
+          <w:rFonts w:ascii="Consolas" w:eastAsia="Times New Roman" w:hAnsi="Consolas" w:cs="Times New Roman"/>
+          <w:color w:val="B5CEA8"/>
+          <w:sz w:val="21"/>
+          <w:szCs w:val="21"/>
+          <w:lang w:val="es-CO" w:eastAsia="es-CO"/>
+        </w:rPr>
+        <w:t>3</w:t>
+      </w:r>
+      <w:r>
+        <w:rPr>
+          <w:rFonts w:ascii="Consolas" w:eastAsia="Times New Roman" w:hAnsi="Consolas" w:cs="Times New Roman"/>
+          <w:color w:val="CCCCCC"/>
+          <w:sz w:val="21"/>
+          <w:szCs w:val="21"/>
+          <w:lang w:val="es-CO" w:eastAsia="es-CO"/>
         </w:rPr>
         <w:t>:</w:t>
       </w:r>
@@ -4064,34 +4074,99 @@
           <w:color w:val="CCCCCC"/>
           <w:sz w:val="21"/>
           <w:szCs w:val="21"/>
-        </w:rPr>
-      </w:pPr>
-      <w:r>
-        <w:rPr>
-          <w:rFonts w:ascii="Consolas" w:eastAsia="Times New Roman" w:hAnsi="Consolas" w:cs="Times New Roman"/>
-          <w:color w:val="CCCCCC"/>
-          <w:sz w:val="21"/>
-          <w:szCs w:val="21"/>
+          <w:lang w:val="es-CO" w:eastAsia="es-CO"/>
+        </w:rPr>
+      </w:pPr>
+      <w:r>
+        <w:rPr>
+          <w:rFonts w:ascii="Consolas" w:eastAsia="Times New Roman" w:hAnsi="Consolas" w:cs="Times New Roman"/>
+          <w:color w:val="CCCCCC"/>
+          <w:sz w:val="21"/>
+          <w:szCs w:val="21"/>
+          <w:lang w:val="es-CO" w:eastAsia="es-CO"/>
         </w:rPr>
         <w:t xml:space="preserve">        </w:t>
       </w:r>
+      <w:r>
+        <w:rPr>
+          <w:rFonts w:ascii="Consolas" w:eastAsia="Times New Roman" w:hAnsi="Consolas" w:cs="Times New Roman"/>
+          <w:color w:val="9CDCFE"/>
+          <w:sz w:val="21"/>
+          <w:szCs w:val="21"/>
+          <w:lang w:val="es-CO" w:eastAsia="es-CO"/>
+        </w:rPr>
+        <w:t>a</w:t>
+      </w:r>
+      <w:r>
+        <w:rPr>
+          <w:rFonts w:ascii="Consolas" w:eastAsia="Times New Roman" w:hAnsi="Consolas" w:cs="Times New Roman"/>
+          <w:color w:val="CCCCCC"/>
+          <w:sz w:val="21"/>
+          <w:szCs w:val="21"/>
+          <w:lang w:val="es-CO" w:eastAsia="es-CO"/>
+        </w:rPr>
+        <w:t xml:space="preserve"> </w:t>
+      </w:r>
+      <w:r>
+        <w:rPr>
+          <w:rFonts w:ascii="Consolas" w:eastAsia="Times New Roman" w:hAnsi="Consolas" w:cs="Times New Roman"/>
+          <w:color w:val="D4D4D4"/>
+          <w:sz w:val="21"/>
+          <w:szCs w:val="21"/>
+          <w:lang w:val="es-CO" w:eastAsia="es-CO"/>
+        </w:rPr>
+        <w:t>=</w:t>
+      </w:r>
+      <w:r>
+        <w:rPr>
+          <w:rFonts w:ascii="Consolas" w:eastAsia="Times New Roman" w:hAnsi="Consolas" w:cs="Times New Roman"/>
+          <w:color w:val="CCCCCC"/>
+          <w:sz w:val="21"/>
+          <w:szCs w:val="21"/>
+          <w:lang w:val="es-CO" w:eastAsia="es-CO"/>
+        </w:rPr>
+        <w:t xml:space="preserve"> </w:t>
+      </w:r>
       <w:proofErr w:type="spellStart"/>
-      <w:proofErr w:type="gramStart"/>
       <w:r>
         <w:rPr>
           <w:rFonts w:ascii="Consolas" w:eastAsia="Times New Roman" w:hAnsi="Consolas" w:cs="Times New Roman"/>
           <w:color w:val="4EC9B0"/>
           <w:sz w:val="21"/>
           <w:szCs w:val="21"/>
-        </w:rPr>
-        <w:t>messagebox</w:t>
-      </w:r>
-      <w:r>
-        <w:rPr>
-          <w:rFonts w:ascii="Consolas" w:eastAsia="Times New Roman" w:hAnsi="Consolas" w:cs="Times New Roman"/>
-          <w:color w:val="CCCCCC"/>
-          <w:sz w:val="21"/>
-          <w:szCs w:val="21"/>
+          <w:lang w:val="es-CO" w:eastAsia="es-CO"/>
+        </w:rPr>
+        <w:t>int</w:t>
+      </w:r>
+      <w:proofErr w:type="spellEnd"/>
+      <w:r>
+        <w:rPr>
+          <w:rFonts w:ascii="Consolas" w:eastAsia="Times New Roman" w:hAnsi="Consolas" w:cs="Times New Roman"/>
+          <w:color w:val="CCCCCC"/>
+          <w:sz w:val="21"/>
+          <w:szCs w:val="21"/>
+          <w:lang w:val="es-CO" w:eastAsia="es-CO"/>
+        </w:rPr>
+        <w:t>(</w:t>
+      </w:r>
+      <w:proofErr w:type="spellStart"/>
+      <w:r>
+        <w:rPr>
+          <w:rFonts w:ascii="Consolas" w:eastAsia="Times New Roman" w:hAnsi="Consolas" w:cs="Times New Roman"/>
+          <w:color w:val="9CDCFE"/>
+          <w:sz w:val="21"/>
+          <w:szCs w:val="21"/>
+          <w:lang w:val="es-CO" w:eastAsia="es-CO"/>
+        </w:rPr>
+        <w:t>Caja_Texto</w:t>
+      </w:r>
+      <w:r>
+        <w:rPr>
+          <w:rFonts w:ascii="Consolas" w:eastAsia="Times New Roman" w:hAnsi="Consolas" w:cs="Times New Roman"/>
+          <w:color w:val="CCCCCC"/>
+          <w:sz w:val="21"/>
+          <w:szCs w:val="21"/>
+          <w:lang w:val="es-CO" w:eastAsia="es-CO"/>
         </w:rPr>
         <w:t>.</w:t>
       </w:r>
@@ -4101,55 +4176,20 @@
           <w:color w:val="DCDCAA"/>
           <w:sz w:val="21"/>
           <w:szCs w:val="21"/>
-        </w:rPr>
-        <w:t>showwarning</w:t>
+          <w:lang w:val="es-CO" w:eastAsia="es-CO"/>
+        </w:rPr>
+        <w:t>get</w:t>
       </w:r>
       <w:proofErr w:type="spellEnd"/>
-      <w:proofErr w:type="gramEnd"/>
-      <w:r>
-        <w:rPr>
-          <w:rFonts w:ascii="Consolas" w:eastAsia="Times New Roman" w:hAnsi="Consolas" w:cs="Times New Roman"/>
-          <w:color w:val="CCCCCC"/>
-          <w:sz w:val="21"/>
-          <w:szCs w:val="21"/>
-        </w:rPr>
-        <w:t>(</w:t>
-      </w:r>
-      <w:r>
-        <w:rPr>
-          <w:rFonts w:ascii="Consolas" w:eastAsia="Times New Roman" w:hAnsi="Consolas" w:cs="Times New Roman"/>
-          <w:color w:val="CE9178"/>
-          <w:sz w:val="21"/>
-          <w:szCs w:val="21"/>
-        </w:rPr>
-        <w:t>"Atención"</w:t>
-      </w:r>
-      <w:r>
-        <w:rPr>
-          <w:rFonts w:ascii="Consolas" w:eastAsia="Times New Roman" w:hAnsi="Consolas" w:cs="Times New Roman"/>
-          <w:color w:val="CCCCCC"/>
-          <w:sz w:val="21"/>
-          <w:szCs w:val="21"/>
-        </w:rPr>
-        <w:t xml:space="preserve">, </w:t>
-      </w:r>
-      <w:r>
-        <w:rPr>
-          <w:rFonts w:ascii="Consolas" w:eastAsia="Times New Roman" w:hAnsi="Consolas" w:cs="Times New Roman"/>
-          <w:color w:val="CE9178"/>
-          <w:sz w:val="21"/>
-          <w:szCs w:val="21"/>
-        </w:rPr>
-        <w:t>"Sigue intentando"</w:t>
-      </w:r>
-      <w:r>
-        <w:rPr>
-          <w:rFonts w:ascii="Consolas" w:eastAsia="Times New Roman" w:hAnsi="Consolas" w:cs="Times New Roman"/>
-          <w:color w:val="CCCCCC"/>
-          <w:sz w:val="21"/>
-          <w:szCs w:val="21"/>
-        </w:rPr>
-        <w:t>)</w:t>
+      <w:r>
+        <w:rPr>
+          <w:rFonts w:ascii="Consolas" w:eastAsia="Times New Roman" w:hAnsi="Consolas" w:cs="Times New Roman"/>
+          <w:color w:val="CCCCCC"/>
+          <w:sz w:val="21"/>
+          <w:szCs w:val="21"/>
+          <w:lang w:val="es-CO" w:eastAsia="es-CO"/>
+        </w:rPr>
+        <w:t>())</w:t>
       </w:r>
     </w:p>
     <w:p>
@@ -4164,8 +4204,101 @@
           <w:color w:val="CCCCCC"/>
           <w:sz w:val="21"/>
           <w:szCs w:val="21"/>
-        </w:rPr>
-      </w:pPr>
+          <w:lang w:val="es-CO" w:eastAsia="es-CO"/>
+        </w:rPr>
+      </w:pPr>
+      <w:r>
+        <w:rPr>
+          <w:rFonts w:ascii="Consolas" w:eastAsia="Times New Roman" w:hAnsi="Consolas" w:cs="Times New Roman"/>
+          <w:color w:val="CCCCCC"/>
+          <w:sz w:val="21"/>
+          <w:szCs w:val="21"/>
+          <w:lang w:val="es-CO" w:eastAsia="es-CO"/>
+        </w:rPr>
+        <w:t xml:space="preserve">        </w:t>
+      </w:r>
+      <w:proofErr w:type="spellStart"/>
+      <w:r>
+        <w:rPr>
+          <w:rFonts w:ascii="Consolas" w:eastAsia="Times New Roman" w:hAnsi="Consolas" w:cs="Times New Roman"/>
+          <w:color w:val="C586C0"/>
+          <w:sz w:val="21"/>
+          <w:szCs w:val="21"/>
+          <w:lang w:val="es-CO" w:eastAsia="es-CO"/>
+        </w:rPr>
+        <w:t>if</w:t>
+      </w:r>
+      <w:proofErr w:type="spellEnd"/>
+      <w:r>
+        <w:rPr>
+          <w:rFonts w:ascii="Consolas" w:eastAsia="Times New Roman" w:hAnsi="Consolas" w:cs="Times New Roman"/>
+          <w:color w:val="CCCCCC"/>
+          <w:sz w:val="21"/>
+          <w:szCs w:val="21"/>
+          <w:lang w:val="es-CO" w:eastAsia="es-CO"/>
+        </w:rPr>
+        <w:t xml:space="preserve"> </w:t>
+      </w:r>
+      <w:r>
+        <w:rPr>
+          <w:rFonts w:ascii="Consolas" w:eastAsia="Times New Roman" w:hAnsi="Consolas" w:cs="Times New Roman"/>
+          <w:color w:val="9CDCFE"/>
+          <w:sz w:val="21"/>
+          <w:szCs w:val="21"/>
+          <w:lang w:val="es-CO" w:eastAsia="es-CO"/>
+        </w:rPr>
+        <w:t>a</w:t>
+      </w:r>
+      <w:r>
+        <w:rPr>
+          <w:rFonts w:ascii="Consolas" w:eastAsia="Times New Roman" w:hAnsi="Consolas" w:cs="Times New Roman"/>
+          <w:color w:val="CCCCCC"/>
+          <w:sz w:val="21"/>
+          <w:szCs w:val="21"/>
+          <w:lang w:val="es-CO" w:eastAsia="es-CO"/>
+        </w:rPr>
+        <w:t xml:space="preserve"> </w:t>
+      </w:r>
+      <w:r>
+        <w:rPr>
+          <w:rFonts w:ascii="Consolas" w:eastAsia="Times New Roman" w:hAnsi="Consolas" w:cs="Times New Roman"/>
+          <w:color w:val="D4D4D4"/>
+          <w:sz w:val="21"/>
+          <w:szCs w:val="21"/>
+          <w:lang w:val="es-CO" w:eastAsia="es-CO"/>
+        </w:rPr>
+        <w:t>==</w:t>
+      </w:r>
+      <w:r>
+        <w:rPr>
+          <w:rFonts w:ascii="Consolas" w:eastAsia="Times New Roman" w:hAnsi="Consolas" w:cs="Times New Roman"/>
+          <w:color w:val="CCCCCC"/>
+          <w:sz w:val="21"/>
+          <w:szCs w:val="21"/>
+          <w:lang w:val="es-CO" w:eastAsia="es-CO"/>
+        </w:rPr>
+        <w:t xml:space="preserve"> </w:t>
+      </w:r>
+      <w:r>
+        <w:rPr>
+          <w:rFonts w:ascii="Consolas" w:eastAsia="Times New Roman" w:hAnsi="Consolas" w:cs="Times New Roman"/>
+          <w:color w:val="9CDCFE"/>
+          <w:sz w:val="21"/>
+          <w:szCs w:val="21"/>
+          <w:lang w:val="es-CO" w:eastAsia="es-CO"/>
+        </w:rPr>
+        <w:t>ganador</w:t>
+      </w:r>
+      <w:r>
+        <w:rPr>
+          <w:rFonts w:ascii="Consolas" w:eastAsia="Times New Roman" w:hAnsi="Consolas" w:cs="Times New Roman"/>
+          <w:color w:val="CCCCCC"/>
+          <w:sz w:val="21"/>
+          <w:szCs w:val="21"/>
+          <w:lang w:val="es-CO" w:eastAsia="es-CO"/>
+        </w:rPr>
+        <w:t>:</w:t>
+      </w:r>
     </w:p>
     <w:p>
       <w:pPr>
@@ -4179,16 +4312,100 @@
           <w:color w:val="CCCCCC"/>
           <w:sz w:val="21"/>
           <w:szCs w:val="21"/>
-        </w:rPr>
-      </w:pPr>
-      <w:r>
-        <w:rPr>
-          <w:rFonts w:ascii="Consolas" w:eastAsia="Times New Roman" w:hAnsi="Consolas" w:cs="Times New Roman"/>
-          <w:color w:val="6A9955"/>
-          <w:sz w:val="21"/>
-          <w:szCs w:val="21"/>
-        </w:rPr>
-        <w:t>#Creamos un botón para ejecutar la función principal y la asociamos</w:t>
+          <w:lang w:val="es-CO" w:eastAsia="es-CO"/>
+        </w:rPr>
+      </w:pPr>
+      <w:r>
+        <w:rPr>
+          <w:rFonts w:ascii="Consolas" w:eastAsia="Times New Roman" w:hAnsi="Consolas" w:cs="Times New Roman"/>
+          <w:color w:val="CCCCCC"/>
+          <w:sz w:val="21"/>
+          <w:szCs w:val="21"/>
+          <w:lang w:val="es-CO" w:eastAsia="es-CO"/>
+        </w:rPr>
+        <w:t xml:space="preserve">            </w:t>
+      </w:r>
+      <w:proofErr w:type="spellStart"/>
+      <w:r>
+        <w:rPr>
+          <w:rFonts w:ascii="Consolas" w:eastAsia="Times New Roman" w:hAnsi="Consolas" w:cs="Times New Roman"/>
+          <w:color w:val="4EC9B0"/>
+          <w:sz w:val="21"/>
+          <w:szCs w:val="21"/>
+          <w:lang w:val="es-CO" w:eastAsia="es-CO"/>
+        </w:rPr>
+        <w:t>messagebox</w:t>
+      </w:r>
+      <w:r>
+        <w:rPr>
+          <w:rFonts w:ascii="Consolas" w:eastAsia="Times New Roman" w:hAnsi="Consolas" w:cs="Times New Roman"/>
+          <w:color w:val="CCCCCC"/>
+          <w:sz w:val="21"/>
+          <w:szCs w:val="21"/>
+          <w:lang w:val="es-CO" w:eastAsia="es-CO"/>
+        </w:rPr>
+        <w:t>.</w:t>
+      </w:r>
+      <w:r>
+        <w:rPr>
+          <w:rFonts w:ascii="Consolas" w:eastAsia="Times New Roman" w:hAnsi="Consolas" w:cs="Times New Roman"/>
+          <w:color w:val="DCDCAA"/>
+          <w:sz w:val="21"/>
+          <w:szCs w:val="21"/>
+          <w:lang w:val="es-CO" w:eastAsia="es-CO"/>
+        </w:rPr>
+        <w:t>showinfo</w:t>
+      </w:r>
+      <w:proofErr w:type="spellEnd"/>
+      <w:r>
+        <w:rPr>
+          <w:rFonts w:ascii="Consolas" w:eastAsia="Times New Roman" w:hAnsi="Consolas" w:cs="Times New Roman"/>
+          <w:color w:val="CCCCCC"/>
+          <w:sz w:val="21"/>
+          <w:szCs w:val="21"/>
+          <w:lang w:val="es-CO" w:eastAsia="es-CO"/>
+        </w:rPr>
+        <w:t>(</w:t>
+      </w:r>
+      <w:r>
+        <w:rPr>
+          <w:rFonts w:ascii="Consolas" w:eastAsia="Times New Roman" w:hAnsi="Consolas" w:cs="Times New Roman"/>
+          <w:color w:val="CE9178"/>
+          <w:sz w:val="21"/>
+          <w:szCs w:val="21"/>
+          <w:lang w:val="es-CO" w:eastAsia="es-CO"/>
+        </w:rPr>
+        <w:t>"¡Ganaste!"</w:t>
+      </w:r>
+      <w:r>
+        <w:rPr>
+          <w:rFonts w:ascii="Consolas" w:eastAsia="Times New Roman" w:hAnsi="Consolas" w:cs="Times New Roman"/>
+          <w:color w:val="CCCCCC"/>
+          <w:sz w:val="21"/>
+          <w:szCs w:val="21"/>
+          <w:lang w:val="es-CO" w:eastAsia="es-CO"/>
+        </w:rPr>
+        <w:t xml:space="preserve">, </w:t>
+      </w:r>
+      <w:r>
+        <w:rPr>
+          <w:rFonts w:ascii="Consolas" w:eastAsia="Times New Roman" w:hAnsi="Consolas" w:cs="Times New Roman"/>
+          <w:color w:val="CE9178"/>
+          <w:sz w:val="21"/>
+          <w:szCs w:val="21"/>
+          <w:lang w:val="es-CO" w:eastAsia="es-CO"/>
+        </w:rPr>
+        <w:t>"Has derrotado al acertijo"</w:t>
+      </w:r>
+      <w:r>
+        <w:rPr>
+          <w:rFonts w:ascii="Consolas" w:eastAsia="Times New Roman" w:hAnsi="Consolas" w:cs="Times New Roman"/>
+          <w:color w:val="CCCCCC"/>
+          <w:sz w:val="21"/>
+          <w:szCs w:val="21"/>
+          <w:lang w:val="es-CO" w:eastAsia="es-CO"/>
+        </w:rPr>
+        <w:t>)</w:t>
       </w:r>
     </w:p>
     <w:p>
@@ -4203,8 +4420,19 @@
           <w:color w:val="CCCCCC"/>
           <w:sz w:val="21"/>
           <w:szCs w:val="21"/>
-        </w:rPr>
-      </w:pPr>
+          <w:lang w:val="es-CO" w:eastAsia="es-CO"/>
+        </w:rPr>
+      </w:pPr>
+      <w:r>
+        <w:rPr>
+          <w:rFonts w:ascii="Consolas" w:eastAsia="Times New Roman" w:hAnsi="Consolas" w:cs="Times New Roman"/>
+          <w:color w:val="CCCCCC"/>
+          <w:sz w:val="21"/>
+          <w:szCs w:val="21"/>
+          <w:lang w:val="es-CO" w:eastAsia="es-CO"/>
+        </w:rPr>
+        <w:t xml:space="preserve">            </w:t>
+      </w:r>
       <w:proofErr w:type="spellStart"/>
       <w:r>
         <w:rPr>
@@ -4212,150 +4440,40 @@
           <w:color w:val="9CDCFE"/>
           <w:sz w:val="21"/>
           <w:szCs w:val="21"/>
-        </w:rPr>
-        <w:t>Boton_Comprobar</w:t>
+          <w:lang w:val="es-CO" w:eastAsia="es-CO"/>
+        </w:rPr>
+        <w:t>Interfaz</w:t>
+      </w:r>
+      <w:r>
+        <w:rPr>
+          <w:rFonts w:ascii="Consolas" w:eastAsia="Times New Roman" w:hAnsi="Consolas" w:cs="Times New Roman"/>
+          <w:color w:val="CCCCCC"/>
+          <w:sz w:val="21"/>
+          <w:szCs w:val="21"/>
+          <w:lang w:val="es-CO" w:eastAsia="es-CO"/>
+        </w:rPr>
+        <w:t>.</w:t>
+      </w:r>
+      <w:r>
+        <w:rPr>
+          <w:rFonts w:ascii="Consolas" w:eastAsia="Times New Roman" w:hAnsi="Consolas" w:cs="Times New Roman"/>
+          <w:color w:val="DCDCAA"/>
+          <w:sz w:val="21"/>
+          <w:szCs w:val="21"/>
+          <w:lang w:val="es-CO" w:eastAsia="es-CO"/>
+        </w:rPr>
+        <w:t>destroy</w:t>
       </w:r>
       <w:proofErr w:type="spellEnd"/>
       <w:r>
         <w:rPr>
           <w:rFonts w:ascii="Consolas" w:eastAsia="Times New Roman" w:hAnsi="Consolas" w:cs="Times New Roman"/>
-          <w:color w:val="D4D4D4"/>
-          <w:sz w:val="21"/>
-          <w:szCs w:val="21"/>
-        </w:rPr>
-        <w:t>=</w:t>
-      </w:r>
-      <w:proofErr w:type="spellStart"/>
-      <w:r>
-        <w:rPr>
-          <w:rFonts w:ascii="Consolas" w:eastAsia="Times New Roman" w:hAnsi="Consolas" w:cs="Times New Roman"/>
-          <w:color w:val="4EC9B0"/>
-          <w:sz w:val="21"/>
-          <w:szCs w:val="21"/>
-        </w:rPr>
-        <w:t>tkinter</w:t>
-      </w:r>
-      <w:r>
-        <w:rPr>
-          <w:rFonts w:ascii="Consolas" w:eastAsia="Times New Roman" w:hAnsi="Consolas" w:cs="Times New Roman"/>
-          <w:color w:val="CCCCCC"/>
-          <w:sz w:val="21"/>
-          <w:szCs w:val="21"/>
-        </w:rPr>
-        <w:t>.</w:t>
-      </w:r>
-      <w:r>
-        <w:rPr>
-          <w:rFonts w:ascii="Consolas" w:eastAsia="Times New Roman" w:hAnsi="Consolas" w:cs="Times New Roman"/>
-          <w:color w:val="4EC9B0"/>
-          <w:sz w:val="21"/>
-          <w:szCs w:val="21"/>
-        </w:rPr>
-        <w:t>Button</w:t>
-      </w:r>
-      <w:proofErr w:type="spellEnd"/>
-      <w:r>
-        <w:rPr>
-          <w:rFonts w:ascii="Consolas" w:eastAsia="Times New Roman" w:hAnsi="Consolas" w:cs="Times New Roman"/>
-          <w:color w:val="CCCCCC"/>
-          <w:sz w:val="21"/>
-          <w:szCs w:val="21"/>
-        </w:rPr>
-        <w:t>(</w:t>
-      </w:r>
-      <w:r>
-        <w:rPr>
-          <w:rFonts w:ascii="Consolas" w:eastAsia="Times New Roman" w:hAnsi="Consolas" w:cs="Times New Roman"/>
-          <w:color w:val="9CDCFE"/>
-          <w:sz w:val="21"/>
-          <w:szCs w:val="21"/>
-        </w:rPr>
-        <w:t>Interfaz</w:t>
-      </w:r>
-      <w:r>
-        <w:rPr>
-          <w:rFonts w:ascii="Consolas" w:eastAsia="Times New Roman" w:hAnsi="Consolas" w:cs="Times New Roman"/>
-          <w:color w:val="CCCCCC"/>
-          <w:sz w:val="21"/>
-          <w:szCs w:val="21"/>
-        </w:rPr>
-        <w:t xml:space="preserve">, </w:t>
-      </w:r>
-      <w:proofErr w:type="spellStart"/>
-      <w:r>
-        <w:rPr>
-          <w:rFonts w:ascii="Consolas" w:eastAsia="Times New Roman" w:hAnsi="Consolas" w:cs="Times New Roman"/>
-          <w:color w:val="9CDCFE"/>
-          <w:sz w:val="21"/>
-          <w:szCs w:val="21"/>
-        </w:rPr>
-        <w:t>text</w:t>
-      </w:r>
-      <w:proofErr w:type="spellEnd"/>
-      <w:r>
-        <w:rPr>
-          <w:rFonts w:ascii="Consolas" w:eastAsia="Times New Roman" w:hAnsi="Consolas" w:cs="Times New Roman"/>
-          <w:color w:val="D4D4D4"/>
-          <w:sz w:val="21"/>
-          <w:szCs w:val="21"/>
-        </w:rPr>
-        <w:t>=</w:t>
-      </w:r>
-      <w:r>
-        <w:rPr>
-          <w:rFonts w:ascii="Consolas" w:eastAsia="Times New Roman" w:hAnsi="Consolas" w:cs="Times New Roman"/>
-          <w:color w:val="CE9178"/>
-          <w:sz w:val="21"/>
-          <w:szCs w:val="21"/>
-        </w:rPr>
-        <w:t>"Comprobar"</w:t>
-      </w:r>
-      <w:r>
-        <w:rPr>
-          <w:rFonts w:ascii="Consolas" w:eastAsia="Times New Roman" w:hAnsi="Consolas" w:cs="Times New Roman"/>
-          <w:color w:val="CCCCCC"/>
-          <w:sz w:val="21"/>
-          <w:szCs w:val="21"/>
-        </w:rPr>
-        <w:t xml:space="preserve">, </w:t>
-      </w:r>
-      <w:proofErr w:type="spellStart"/>
-      <w:r>
-        <w:rPr>
-          <w:rFonts w:ascii="Consolas" w:eastAsia="Times New Roman" w:hAnsi="Consolas" w:cs="Times New Roman"/>
-          <w:color w:val="9CDCFE"/>
-          <w:sz w:val="21"/>
-          <w:szCs w:val="21"/>
-        </w:rPr>
-        <w:t>command</w:t>
-      </w:r>
-      <w:proofErr w:type="spellEnd"/>
-      <w:r>
-        <w:rPr>
-          <w:rFonts w:ascii="Consolas" w:eastAsia="Times New Roman" w:hAnsi="Consolas" w:cs="Times New Roman"/>
-          <w:color w:val="D4D4D4"/>
-          <w:sz w:val="21"/>
-          <w:szCs w:val="21"/>
-        </w:rPr>
-        <w:t>=</w:t>
-      </w:r>
-      <w:r>
-        <w:rPr>
-          <w:rFonts w:ascii="Consolas" w:eastAsia="Times New Roman" w:hAnsi="Consolas" w:cs="Times New Roman"/>
-          <w:color w:val="DCDCAA"/>
-          <w:sz w:val="21"/>
-          <w:szCs w:val="21"/>
-        </w:rPr>
-        <w:t>comprobar</w:t>
-      </w:r>
-      <w:r>
-        <w:rPr>
-          <w:rFonts w:ascii="Consolas" w:eastAsia="Times New Roman" w:hAnsi="Consolas" w:cs="Times New Roman"/>
-          <w:color w:val="CCCCCC"/>
-          <w:sz w:val="21"/>
-          <w:szCs w:val="21"/>
-        </w:rPr>
-        <w:t>)</w:t>
+          <w:color w:val="CCCCCC"/>
+          <w:sz w:val="21"/>
+          <w:szCs w:val="21"/>
+          <w:lang w:val="es-CO" w:eastAsia="es-CO"/>
+        </w:rPr>
+        <w:t>()</w:t>
       </w:r>
     </w:p>
     <w:p>
@@ -4370,26 +4488,80 @@
           <w:color w:val="CCCCCC"/>
           <w:sz w:val="21"/>
           <w:szCs w:val="21"/>
-        </w:rPr>
-      </w:pPr>
+          <w:lang w:val="es-CO" w:eastAsia="es-CO"/>
+        </w:rPr>
+      </w:pPr>
+      <w:r>
+        <w:rPr>
+          <w:rFonts w:ascii="Consolas" w:eastAsia="Times New Roman" w:hAnsi="Consolas" w:cs="Times New Roman"/>
+          <w:color w:val="CCCCCC"/>
+          <w:sz w:val="21"/>
+          <w:szCs w:val="21"/>
+          <w:lang w:val="es-CO" w:eastAsia="es-CO"/>
+        </w:rPr>
+        <w:t xml:space="preserve">        </w:t>
+      </w:r>
       <w:proofErr w:type="spellStart"/>
       <w:r>
         <w:rPr>
           <w:rFonts w:ascii="Consolas" w:eastAsia="Times New Roman" w:hAnsi="Consolas" w:cs="Times New Roman"/>
+          <w:color w:val="C586C0"/>
+          <w:sz w:val="21"/>
+          <w:szCs w:val="21"/>
+          <w:lang w:val="es-CO" w:eastAsia="es-CO"/>
+        </w:rPr>
+        <w:t>elif</w:t>
+      </w:r>
+      <w:proofErr w:type="spellEnd"/>
+      <w:r>
+        <w:rPr>
+          <w:rFonts w:ascii="Consolas" w:eastAsia="Times New Roman" w:hAnsi="Consolas" w:cs="Times New Roman"/>
+          <w:color w:val="CCCCCC"/>
+          <w:sz w:val="21"/>
+          <w:szCs w:val="21"/>
+          <w:lang w:val="es-CO" w:eastAsia="es-CO"/>
+        </w:rPr>
+        <w:t xml:space="preserve"> </w:t>
+      </w:r>
+      <w:r>
+        <w:rPr>
+          <w:rFonts w:ascii="Consolas" w:eastAsia="Times New Roman" w:hAnsi="Consolas" w:cs="Times New Roman"/>
           <w:color w:val="9CDCFE"/>
           <w:sz w:val="21"/>
           <w:szCs w:val="21"/>
-        </w:rPr>
-        <w:t>Boton_Comprobar</w:t>
-      </w:r>
-      <w:r>
-        <w:rPr>
-          <w:rFonts w:ascii="Consolas" w:eastAsia="Times New Roman" w:hAnsi="Consolas" w:cs="Times New Roman"/>
-          <w:color w:val="CCCCCC"/>
-          <w:sz w:val="21"/>
-          <w:szCs w:val="21"/>
-        </w:rPr>
-        <w:t>.</w:t>
+          <w:lang w:val="es-CO" w:eastAsia="es-CO"/>
+        </w:rPr>
+        <w:t>a</w:t>
+      </w:r>
+      <w:r>
+        <w:rPr>
+          <w:rFonts w:ascii="Consolas" w:eastAsia="Times New Roman" w:hAnsi="Consolas" w:cs="Times New Roman"/>
+          <w:color w:val="CCCCCC"/>
+          <w:sz w:val="21"/>
+          <w:szCs w:val="21"/>
+          <w:lang w:val="es-CO" w:eastAsia="es-CO"/>
+        </w:rPr>
+        <w:t xml:space="preserve"> </w:t>
+      </w:r>
+      <w:r>
+        <w:rPr>
+          <w:rFonts w:ascii="Consolas" w:eastAsia="Times New Roman" w:hAnsi="Consolas" w:cs="Times New Roman"/>
+          <w:color w:val="D4D4D4"/>
+          <w:sz w:val="21"/>
+          <w:szCs w:val="21"/>
+          <w:lang w:val="es-CO" w:eastAsia="es-CO"/>
+        </w:rPr>
+        <w:t>&gt;</w:t>
+      </w:r>
+      <w:r>
+        <w:rPr>
+          <w:rFonts w:ascii="Consolas" w:eastAsia="Times New Roman" w:hAnsi="Consolas" w:cs="Times New Roman"/>
+          <w:color w:val="CCCCCC"/>
+          <w:sz w:val="21"/>
+          <w:szCs w:val="21"/>
+          <w:lang w:val="es-CO" w:eastAsia="es-CO"/>
+        </w:rPr>
+        <w:t xml:space="preserve"> </w:t>
       </w:r>
       <w:r>
         <w:rPr>
@@ -4397,90 +4569,19 @@
           <w:color w:val="9CDCFE"/>
           <w:sz w:val="21"/>
           <w:szCs w:val="21"/>
-        </w:rPr>
-        <w:t>place</w:t>
-      </w:r>
-      <w:proofErr w:type="spellEnd"/>
-      <w:r>
-        <w:rPr>
-          <w:rFonts w:ascii="Consolas" w:eastAsia="Times New Roman" w:hAnsi="Consolas" w:cs="Times New Roman"/>
-          <w:color w:val="CCCCCC"/>
-          <w:sz w:val="21"/>
-          <w:szCs w:val="21"/>
-        </w:rPr>
-        <w:t>(</w:t>
-      </w:r>
-      <w:r>
-        <w:rPr>
-          <w:rFonts w:ascii="Consolas" w:eastAsia="Times New Roman" w:hAnsi="Consolas" w:cs="Times New Roman"/>
-          <w:color w:val="9CDCFE"/>
-          <w:sz w:val="21"/>
-          <w:szCs w:val="21"/>
-        </w:rPr>
-        <w:t>x</w:t>
-      </w:r>
-      <w:r>
-        <w:rPr>
-          <w:rFonts w:ascii="Consolas" w:eastAsia="Times New Roman" w:hAnsi="Consolas" w:cs="Times New Roman"/>
-          <w:color w:val="D4D4D4"/>
-          <w:sz w:val="21"/>
-          <w:szCs w:val="21"/>
-        </w:rPr>
-        <w:t>=</w:t>
-      </w:r>
-      <w:r>
-        <w:rPr>
-          <w:rFonts w:ascii="Consolas" w:eastAsia="Times New Roman" w:hAnsi="Consolas" w:cs="Times New Roman"/>
-          <w:color w:val="B5CEA8"/>
-          <w:sz w:val="21"/>
-          <w:szCs w:val="21"/>
-        </w:rPr>
-        <w:t>200</w:t>
-      </w:r>
-      <w:r>
-        <w:rPr>
-          <w:rFonts w:ascii="Consolas" w:eastAsia="Times New Roman" w:hAnsi="Consolas" w:cs="Times New Roman"/>
-          <w:color w:val="CCCCCC"/>
-          <w:sz w:val="21"/>
-          <w:szCs w:val="21"/>
-        </w:rPr>
-        <w:t xml:space="preserve">, </w:t>
-      </w:r>
-      <w:r>
-        <w:rPr>
-          <w:rFonts w:ascii="Consolas" w:eastAsia="Times New Roman" w:hAnsi="Consolas" w:cs="Times New Roman"/>
-          <w:color w:val="9CDCFE"/>
-          <w:sz w:val="21"/>
-          <w:szCs w:val="21"/>
-        </w:rPr>
-        <w:t>y</w:t>
-      </w:r>
-      <w:r>
-        <w:rPr>
-          <w:rFonts w:ascii="Consolas" w:eastAsia="Times New Roman" w:hAnsi="Consolas" w:cs="Times New Roman"/>
-          <w:color w:val="D4D4D4"/>
-          <w:sz w:val="21"/>
-          <w:szCs w:val="21"/>
-        </w:rPr>
-        <w:t>=</w:t>
-      </w:r>
-      <w:r>
-        <w:rPr>
-          <w:rFonts w:ascii="Consolas" w:eastAsia="Times New Roman" w:hAnsi="Consolas" w:cs="Times New Roman"/>
-          <w:color w:val="B5CEA8"/>
-          <w:sz w:val="21"/>
-          <w:szCs w:val="21"/>
-        </w:rPr>
-        <w:t>250</w:t>
-      </w:r>
-      <w:r>
-        <w:rPr>
-          <w:rFonts w:ascii="Consolas" w:eastAsia="Times New Roman" w:hAnsi="Consolas" w:cs="Times New Roman"/>
-          <w:color w:val="CCCCCC"/>
-          <w:sz w:val="21"/>
-          <w:szCs w:val="21"/>
-        </w:rPr>
-        <w:t>)</w:t>
+          <w:lang w:val="es-CO" w:eastAsia="es-CO"/>
+        </w:rPr>
+        <w:t>ganador</w:t>
+      </w:r>
+      <w:r>
+        <w:rPr>
+          <w:rFonts w:ascii="Consolas" w:eastAsia="Times New Roman" w:hAnsi="Consolas" w:cs="Times New Roman"/>
+          <w:color w:val="CCCCCC"/>
+          <w:sz w:val="21"/>
+          <w:szCs w:val="21"/>
+          <w:lang w:val="es-CO" w:eastAsia="es-CO"/>
+        </w:rPr>
+        <w:t>:</w:t>
       </w:r>
     </w:p>
     <w:p>
@@ -4495,8 +4596,205 @@
           <w:color w:val="CCCCCC"/>
           <w:sz w:val="21"/>
           <w:szCs w:val="21"/>
-        </w:rPr>
-      </w:pPr>
+          <w:lang w:val="es-CO" w:eastAsia="es-CO"/>
+        </w:rPr>
+      </w:pPr>
+      <w:r>
+        <w:rPr>
+          <w:rFonts w:ascii="Consolas" w:eastAsia="Times New Roman" w:hAnsi="Consolas" w:cs="Times New Roman"/>
+          <w:color w:val="CCCCCC"/>
+          <w:sz w:val="21"/>
+          <w:szCs w:val="21"/>
+          <w:lang w:val="es-CO" w:eastAsia="es-CO"/>
+        </w:rPr>
+        <w:t xml:space="preserve">            </w:t>
+      </w:r>
+      <w:proofErr w:type="spellStart"/>
+      <w:r>
+        <w:rPr>
+          <w:rFonts w:ascii="Consolas" w:eastAsia="Times New Roman" w:hAnsi="Consolas" w:cs="Times New Roman"/>
+          <w:color w:val="4EC9B0"/>
+          <w:sz w:val="21"/>
+          <w:szCs w:val="21"/>
+          <w:lang w:val="es-CO" w:eastAsia="es-CO"/>
+        </w:rPr>
+        <w:t>messagebox</w:t>
+      </w:r>
+      <w:r>
+        <w:rPr>
+          <w:rFonts w:ascii="Consolas" w:eastAsia="Times New Roman" w:hAnsi="Consolas" w:cs="Times New Roman"/>
+          <w:color w:val="CCCCCC"/>
+          <w:sz w:val="21"/>
+          <w:szCs w:val="21"/>
+          <w:lang w:val="es-CO" w:eastAsia="es-CO"/>
+        </w:rPr>
+        <w:t>.</w:t>
+      </w:r>
+      <w:r>
+        <w:rPr>
+          <w:rFonts w:ascii="Consolas" w:eastAsia="Times New Roman" w:hAnsi="Consolas" w:cs="Times New Roman"/>
+          <w:color w:val="DCDCAA"/>
+          <w:sz w:val="21"/>
+          <w:szCs w:val="21"/>
+          <w:lang w:val="es-CO" w:eastAsia="es-CO"/>
+        </w:rPr>
+        <w:t>showwarning</w:t>
+      </w:r>
+      <w:proofErr w:type="spellEnd"/>
+      <w:r>
+        <w:rPr>
+          <w:rFonts w:ascii="Consolas" w:eastAsia="Times New Roman" w:hAnsi="Consolas" w:cs="Times New Roman"/>
+          <w:color w:val="CCCCCC"/>
+          <w:sz w:val="21"/>
+          <w:szCs w:val="21"/>
+          <w:lang w:val="es-CO" w:eastAsia="es-CO"/>
+        </w:rPr>
+        <w:t>(</w:t>
+      </w:r>
+      <w:r>
+        <w:rPr>
+          <w:rFonts w:ascii="Consolas" w:eastAsia="Times New Roman" w:hAnsi="Consolas" w:cs="Times New Roman"/>
+          <w:color w:val="CE9178"/>
+          <w:sz w:val="21"/>
+          <w:szCs w:val="21"/>
+          <w:lang w:val="es-CO" w:eastAsia="es-CO"/>
+        </w:rPr>
+        <w:t>'Fallaste'</w:t>
+      </w:r>
+      <w:r>
+        <w:rPr>
+          <w:rFonts w:ascii="Consolas" w:eastAsia="Times New Roman" w:hAnsi="Consolas" w:cs="Times New Roman"/>
+          <w:color w:val="CCCCCC"/>
+          <w:sz w:val="21"/>
+          <w:szCs w:val="21"/>
+          <w:lang w:val="es-CO" w:eastAsia="es-CO"/>
+        </w:rPr>
+        <w:t xml:space="preserve">, </w:t>
+      </w:r>
+      <w:proofErr w:type="spellStart"/>
+      <w:r>
+        <w:rPr>
+          <w:rFonts w:ascii="Consolas" w:eastAsia="Times New Roman" w:hAnsi="Consolas" w:cs="Times New Roman"/>
+          <w:color w:val="569CD6"/>
+          <w:sz w:val="21"/>
+          <w:szCs w:val="21"/>
+          <w:lang w:val="es-CO" w:eastAsia="es-CO"/>
+        </w:rPr>
+        <w:t>f</w:t>
+      </w:r>
+      <w:r>
+        <w:rPr>
+          <w:rFonts w:ascii="Consolas" w:eastAsia="Times New Roman" w:hAnsi="Consolas" w:cs="Times New Roman"/>
+          <w:color w:val="CE9178"/>
+          <w:sz w:val="21"/>
+          <w:szCs w:val="21"/>
+          <w:lang w:val="es-CO" w:eastAsia="es-CO"/>
+        </w:rPr>
+        <w:t>'Te</w:t>
+      </w:r>
+      <w:proofErr w:type="spellEnd"/>
+      <w:r>
+        <w:rPr>
+          <w:rFonts w:ascii="Consolas" w:eastAsia="Times New Roman" w:hAnsi="Consolas" w:cs="Times New Roman"/>
+          <w:color w:val="CE9178"/>
+          <w:sz w:val="21"/>
+          <w:szCs w:val="21"/>
+          <w:lang w:val="es-CO" w:eastAsia="es-CO"/>
+        </w:rPr>
+        <w:t xml:space="preserve"> quedan </w:t>
+      </w:r>
+      <w:r>
+        <w:rPr>
+          <w:rFonts w:ascii="Consolas" w:eastAsia="Times New Roman" w:hAnsi="Consolas" w:cs="Times New Roman"/>
+          <w:color w:val="569CD6"/>
+          <w:sz w:val="21"/>
+          <w:szCs w:val="21"/>
+          <w:lang w:val="es-CO" w:eastAsia="es-CO"/>
+        </w:rPr>
+        <w:t>{</w:t>
+      </w:r>
+      <w:r>
+        <w:rPr>
+          <w:rFonts w:ascii="Consolas" w:eastAsia="Times New Roman" w:hAnsi="Consolas" w:cs="Times New Roman"/>
+          <w:color w:val="B5CEA8"/>
+          <w:sz w:val="21"/>
+          <w:szCs w:val="21"/>
+          <w:lang w:val="es-CO" w:eastAsia="es-CO"/>
+        </w:rPr>
+        <w:t>3</w:t>
+      </w:r>
+      <w:r>
+        <w:rPr>
+          <w:rFonts w:ascii="Consolas" w:eastAsia="Times New Roman" w:hAnsi="Consolas" w:cs="Times New Roman"/>
+          <w:color w:val="CCCCCC"/>
+          <w:sz w:val="21"/>
+          <w:szCs w:val="21"/>
+          <w:lang w:val="es-CO" w:eastAsia="es-CO"/>
+        </w:rPr>
+        <w:t xml:space="preserve"> </w:t>
+      </w:r>
+      <w:r>
+        <w:rPr>
+          <w:rFonts w:ascii="Consolas" w:eastAsia="Times New Roman" w:hAnsi="Consolas" w:cs="Times New Roman"/>
+          <w:color w:val="D4D4D4"/>
+          <w:sz w:val="21"/>
+          <w:szCs w:val="21"/>
+          <w:lang w:val="es-CO" w:eastAsia="es-CO"/>
+        </w:rPr>
+        <w:t>-</w:t>
+      </w:r>
+      <w:r>
+        <w:rPr>
+          <w:rFonts w:ascii="Consolas" w:eastAsia="Times New Roman" w:hAnsi="Consolas" w:cs="Times New Roman"/>
+          <w:color w:val="CCCCCC"/>
+          <w:sz w:val="21"/>
+          <w:szCs w:val="21"/>
+          <w:lang w:val="es-CO" w:eastAsia="es-CO"/>
+        </w:rPr>
+        <w:t xml:space="preserve"> </w:t>
+      </w:r>
+      <w:proofErr w:type="spellStart"/>
+      <w:r>
+        <w:rPr>
+          <w:rFonts w:ascii="Consolas" w:eastAsia="Times New Roman" w:hAnsi="Consolas" w:cs="Times New Roman"/>
+          <w:color w:val="9CDCFE"/>
+          <w:sz w:val="21"/>
+          <w:szCs w:val="21"/>
+          <w:lang w:val="es-CO" w:eastAsia="es-CO"/>
+        </w:rPr>
+        <w:t>Contador_Intentos</w:t>
+      </w:r>
+      <w:proofErr w:type="spellEnd"/>
+      <w:r>
+        <w:rPr>
+          <w:rFonts w:ascii="Consolas" w:eastAsia="Times New Roman" w:hAnsi="Consolas" w:cs="Times New Roman"/>
+          <w:color w:val="569CD6"/>
+          <w:sz w:val="21"/>
+          <w:szCs w:val="21"/>
+          <w:lang w:val="es-CO" w:eastAsia="es-CO"/>
+        </w:rPr>
+        <w:t>}</w:t>
+      </w:r>
+      <w:r>
+        <w:rPr>
+          <w:rFonts w:ascii="Consolas" w:eastAsia="Times New Roman" w:hAnsi="Consolas" w:cs="Times New Roman"/>
+          <w:color w:val="CE9178"/>
+          <w:sz w:val="21"/>
+          <w:szCs w:val="21"/>
+          <w:lang w:val="es-CO" w:eastAsia="es-CO"/>
+        </w:rPr>
+        <w:t xml:space="preserve"> intentos. Tu intento ha sido alto.'</w:t>
+      </w:r>
+      <w:r>
+        <w:rPr>
+          <w:rFonts w:ascii="Consolas" w:eastAsia="Times New Roman" w:hAnsi="Consolas" w:cs="Times New Roman"/>
+          <w:color w:val="CCCCCC"/>
+          <w:sz w:val="21"/>
+          <w:szCs w:val="21"/>
+          <w:lang w:val="es-CO" w:eastAsia="es-CO"/>
+        </w:rPr>
+        <w:t>)</w:t>
+      </w:r>
     </w:p>
     <w:p>
       <w:pPr>
@@ -4510,16 +4808,40 @@
           <w:color w:val="CCCCCC"/>
           <w:sz w:val="21"/>
           <w:szCs w:val="21"/>
-        </w:rPr>
-      </w:pPr>
-      <w:r>
-        <w:rPr>
-          <w:rFonts w:ascii="Consolas" w:eastAsia="Times New Roman" w:hAnsi="Consolas" w:cs="Times New Roman"/>
-          <w:color w:val="6A9955"/>
-          <w:sz w:val="21"/>
-          <w:szCs w:val="21"/>
-        </w:rPr>
-        <w:t>#Creamos un botón para cerrar cuando haya finalizado el juego</w:t>
+          <w:lang w:val="es-CO" w:eastAsia="es-CO"/>
+        </w:rPr>
+      </w:pPr>
+      <w:r>
+        <w:rPr>
+          <w:rFonts w:ascii="Consolas" w:eastAsia="Times New Roman" w:hAnsi="Consolas" w:cs="Times New Roman"/>
+          <w:color w:val="CCCCCC"/>
+          <w:sz w:val="21"/>
+          <w:szCs w:val="21"/>
+          <w:lang w:val="es-CO" w:eastAsia="es-CO"/>
+        </w:rPr>
+        <w:t xml:space="preserve">        </w:t>
+      </w:r>
+      <w:proofErr w:type="spellStart"/>
+      <w:r>
+        <w:rPr>
+          <w:rFonts w:ascii="Consolas" w:eastAsia="Times New Roman" w:hAnsi="Consolas" w:cs="Times New Roman"/>
+          <w:color w:val="C586C0"/>
+          <w:sz w:val="21"/>
+          <w:szCs w:val="21"/>
+          <w:lang w:val="es-CO" w:eastAsia="es-CO"/>
+        </w:rPr>
+        <w:t>else</w:t>
+      </w:r>
+      <w:proofErr w:type="spellEnd"/>
+      <w:r>
+        <w:rPr>
+          <w:rFonts w:ascii="Consolas" w:eastAsia="Times New Roman" w:hAnsi="Consolas" w:cs="Times New Roman"/>
+          <w:color w:val="CCCCCC"/>
+          <w:sz w:val="21"/>
+          <w:szCs w:val="21"/>
+          <w:lang w:val="es-CO" w:eastAsia="es-CO"/>
+        </w:rPr>
+        <w:t>:</w:t>
       </w:r>
     </w:p>
     <w:p>
@@ -4534,114 +4856,184 @@
           <w:color w:val="CCCCCC"/>
           <w:sz w:val="21"/>
           <w:szCs w:val="21"/>
-          <w:lang w:val="en-US"/>
-        </w:rPr>
-      </w:pPr>
+          <w:lang w:val="es-CO" w:eastAsia="es-CO"/>
+        </w:rPr>
+      </w:pPr>
+      <w:r>
+        <w:rPr>
+          <w:rFonts w:ascii="Consolas" w:eastAsia="Times New Roman" w:hAnsi="Consolas" w:cs="Times New Roman"/>
+          <w:color w:val="CCCCCC"/>
+          <w:sz w:val="21"/>
+          <w:szCs w:val="21"/>
+          <w:lang w:val="es-CO" w:eastAsia="es-CO"/>
+        </w:rPr>
+        <w:t xml:space="preserve">            </w:t>
+      </w:r>
       <w:proofErr w:type="spellStart"/>
       <w:r>
         <w:rPr>
           <w:rFonts w:ascii="Consolas" w:eastAsia="Times New Roman" w:hAnsi="Consolas" w:cs="Times New Roman"/>
+          <w:color w:val="4EC9B0"/>
+          <w:sz w:val="21"/>
+          <w:szCs w:val="21"/>
+          <w:lang w:val="es-CO" w:eastAsia="es-CO"/>
+        </w:rPr>
+        <w:t>messagebox</w:t>
+      </w:r>
+      <w:r>
+        <w:rPr>
+          <w:rFonts w:ascii="Consolas" w:eastAsia="Times New Roman" w:hAnsi="Consolas" w:cs="Times New Roman"/>
+          <w:color w:val="CCCCCC"/>
+          <w:sz w:val="21"/>
+          <w:szCs w:val="21"/>
+          <w:lang w:val="es-CO" w:eastAsia="es-CO"/>
+        </w:rPr>
+        <w:t>.</w:t>
+      </w:r>
+      <w:r>
+        <w:rPr>
+          <w:rFonts w:ascii="Consolas" w:eastAsia="Times New Roman" w:hAnsi="Consolas" w:cs="Times New Roman"/>
+          <w:color w:val="DCDCAA"/>
+          <w:sz w:val="21"/>
+          <w:szCs w:val="21"/>
+          <w:lang w:val="es-CO" w:eastAsia="es-CO"/>
+        </w:rPr>
+        <w:t>showwarning</w:t>
+      </w:r>
+      <w:proofErr w:type="spellEnd"/>
+      <w:r>
+        <w:rPr>
+          <w:rFonts w:ascii="Consolas" w:eastAsia="Times New Roman" w:hAnsi="Consolas" w:cs="Times New Roman"/>
+          <w:color w:val="CCCCCC"/>
+          <w:sz w:val="21"/>
+          <w:szCs w:val="21"/>
+          <w:lang w:val="es-CO" w:eastAsia="es-CO"/>
+        </w:rPr>
+        <w:t>(</w:t>
+      </w:r>
+      <w:r>
+        <w:rPr>
+          <w:rFonts w:ascii="Consolas" w:eastAsia="Times New Roman" w:hAnsi="Consolas" w:cs="Times New Roman"/>
+          <w:color w:val="CE9178"/>
+          <w:sz w:val="21"/>
+          <w:szCs w:val="21"/>
+          <w:lang w:val="es-CO" w:eastAsia="es-CO"/>
+        </w:rPr>
+        <w:t>'Fallaste'</w:t>
+      </w:r>
+      <w:r>
+        <w:rPr>
+          <w:rFonts w:ascii="Consolas" w:eastAsia="Times New Roman" w:hAnsi="Consolas" w:cs="Times New Roman"/>
+          <w:color w:val="CCCCCC"/>
+          <w:sz w:val="21"/>
+          <w:szCs w:val="21"/>
+          <w:lang w:val="es-CO" w:eastAsia="es-CO"/>
+        </w:rPr>
+        <w:t xml:space="preserve">, </w:t>
+      </w:r>
+      <w:proofErr w:type="spellStart"/>
+      <w:r>
+        <w:rPr>
+          <w:rFonts w:ascii="Consolas" w:eastAsia="Times New Roman" w:hAnsi="Consolas" w:cs="Times New Roman"/>
+          <w:color w:val="569CD6"/>
+          <w:sz w:val="21"/>
+          <w:szCs w:val="21"/>
+          <w:lang w:val="es-CO" w:eastAsia="es-CO"/>
+        </w:rPr>
+        <w:t>f</w:t>
+      </w:r>
+      <w:r>
+        <w:rPr>
+          <w:rFonts w:ascii="Consolas" w:eastAsia="Times New Roman" w:hAnsi="Consolas" w:cs="Times New Roman"/>
+          <w:color w:val="CE9178"/>
+          <w:sz w:val="21"/>
+          <w:szCs w:val="21"/>
+          <w:lang w:val="es-CO" w:eastAsia="es-CO"/>
+        </w:rPr>
+        <w:t>'Te</w:t>
+      </w:r>
+      <w:proofErr w:type="spellEnd"/>
+      <w:r>
+        <w:rPr>
+          <w:rFonts w:ascii="Consolas" w:eastAsia="Times New Roman" w:hAnsi="Consolas" w:cs="Times New Roman"/>
+          <w:color w:val="CE9178"/>
+          <w:sz w:val="21"/>
+          <w:szCs w:val="21"/>
+          <w:lang w:val="es-CO" w:eastAsia="es-CO"/>
+        </w:rPr>
+        <w:t xml:space="preserve"> quedan </w:t>
+      </w:r>
+      <w:r>
+        <w:rPr>
+          <w:rFonts w:ascii="Consolas" w:eastAsia="Times New Roman" w:hAnsi="Consolas" w:cs="Times New Roman"/>
+          <w:color w:val="569CD6"/>
+          <w:sz w:val="21"/>
+          <w:szCs w:val="21"/>
+          <w:lang w:val="es-CO" w:eastAsia="es-CO"/>
+        </w:rPr>
+        <w:t>{</w:t>
+      </w:r>
+      <w:r>
+        <w:rPr>
+          <w:rFonts w:ascii="Consolas" w:eastAsia="Times New Roman" w:hAnsi="Consolas" w:cs="Times New Roman"/>
+          <w:color w:val="B5CEA8"/>
+          <w:sz w:val="21"/>
+          <w:szCs w:val="21"/>
+          <w:lang w:val="es-CO" w:eastAsia="es-CO"/>
+        </w:rPr>
+        <w:t>3</w:t>
+      </w:r>
+      <w:r>
+        <w:rPr>
+          <w:rFonts w:ascii="Consolas" w:eastAsia="Times New Roman" w:hAnsi="Consolas" w:cs="Times New Roman"/>
+          <w:color w:val="CCCCCC"/>
+          <w:sz w:val="21"/>
+          <w:szCs w:val="21"/>
+          <w:lang w:val="es-CO" w:eastAsia="es-CO"/>
+        </w:rPr>
+        <w:t xml:space="preserve"> </w:t>
+      </w:r>
+      <w:r>
+        <w:rPr>
+          <w:rFonts w:ascii="Consolas" w:eastAsia="Times New Roman" w:hAnsi="Consolas" w:cs="Times New Roman"/>
+          <w:color w:val="D4D4D4"/>
+          <w:sz w:val="21"/>
+          <w:szCs w:val="21"/>
+          <w:lang w:val="es-CO" w:eastAsia="es-CO"/>
+        </w:rPr>
+        <w:t>-</w:t>
+      </w:r>
+      <w:r>
+        <w:rPr>
+          <w:rFonts w:ascii="Consolas" w:eastAsia="Times New Roman" w:hAnsi="Consolas" w:cs="Times New Roman"/>
+          <w:color w:val="CCCCCC"/>
+          <w:sz w:val="21"/>
+          <w:szCs w:val="21"/>
+          <w:lang w:val="es-CO" w:eastAsia="es-CO"/>
+        </w:rPr>
+        <w:t xml:space="preserve"> </w:t>
+      </w:r>
+      <w:proofErr w:type="spellStart"/>
+      <w:r>
+        <w:rPr>
+          <w:rFonts w:ascii="Consolas" w:eastAsia="Times New Roman" w:hAnsi="Consolas" w:cs="Times New Roman"/>
           <w:color w:val="9CDCFE"/>
           <w:sz w:val="21"/>
           <w:szCs w:val="21"/>
-          <w:lang w:val="en-US"/>
-        </w:rPr>
-        <w:t>Boton_Cerrar</w:t>
+          <w:lang w:val="es-CO" w:eastAsia="es-CO"/>
+        </w:rPr>
+        <w:t>Contador_Intentos</w:t>
       </w:r>
       <w:proofErr w:type="spellEnd"/>
       <w:r>
         <w:rPr>
           <w:rFonts w:ascii="Consolas" w:eastAsia="Times New Roman" w:hAnsi="Consolas" w:cs="Times New Roman"/>
-          <w:color w:val="D4D4D4"/>
-          <w:sz w:val="21"/>
-          <w:szCs w:val="21"/>
-          <w:lang w:val="en-US"/>
-        </w:rPr>
-        <w:t>=</w:t>
-      </w:r>
-      <w:proofErr w:type="spellStart"/>
-      <w:r>
-        <w:rPr>
-          <w:rFonts w:ascii="Consolas" w:eastAsia="Times New Roman" w:hAnsi="Consolas" w:cs="Times New Roman"/>
-          <w:color w:val="4EC9B0"/>
-          <w:sz w:val="21"/>
-          <w:szCs w:val="21"/>
-          <w:lang w:val="en-US"/>
-        </w:rPr>
-        <w:t>tkinter</w:t>
-      </w:r>
-      <w:r>
-        <w:rPr>
-          <w:rFonts w:ascii="Consolas" w:eastAsia="Times New Roman" w:hAnsi="Consolas" w:cs="Times New Roman"/>
-          <w:color w:val="CCCCCC"/>
-          <w:sz w:val="21"/>
-          <w:szCs w:val="21"/>
-          <w:lang w:val="en-US"/>
-        </w:rPr>
-        <w:t>.</w:t>
-      </w:r>
-      <w:r>
-        <w:rPr>
-          <w:rFonts w:ascii="Consolas" w:eastAsia="Times New Roman" w:hAnsi="Consolas" w:cs="Times New Roman"/>
-          <w:color w:val="4EC9B0"/>
-          <w:sz w:val="21"/>
-          <w:szCs w:val="21"/>
-          <w:lang w:val="en-US"/>
-        </w:rPr>
-        <w:t>Button</w:t>
-      </w:r>
-      <w:proofErr w:type="spellEnd"/>
-      <w:r>
-        <w:rPr>
-          <w:rFonts w:ascii="Consolas" w:eastAsia="Times New Roman" w:hAnsi="Consolas" w:cs="Times New Roman"/>
-          <w:color w:val="CCCCCC"/>
-          <w:sz w:val="21"/>
-          <w:szCs w:val="21"/>
-          <w:lang w:val="en-US"/>
-        </w:rPr>
-        <w:t>(</w:t>
-      </w:r>
-      <w:proofErr w:type="spellStart"/>
-      <w:r>
-        <w:rPr>
-          <w:rFonts w:ascii="Consolas" w:eastAsia="Times New Roman" w:hAnsi="Consolas" w:cs="Times New Roman"/>
-          <w:color w:val="9CDCFE"/>
-          <w:sz w:val="21"/>
-          <w:szCs w:val="21"/>
-          <w:lang w:val="en-US"/>
-        </w:rPr>
-        <w:t>Interfaz</w:t>
-      </w:r>
-      <w:proofErr w:type="spellEnd"/>
-      <w:r>
-        <w:rPr>
-          <w:rFonts w:ascii="Consolas" w:eastAsia="Times New Roman" w:hAnsi="Consolas" w:cs="Times New Roman"/>
-          <w:color w:val="CCCCCC"/>
-          <w:sz w:val="21"/>
-          <w:szCs w:val="21"/>
-          <w:lang w:val="en-US"/>
-        </w:rPr>
-        <w:t xml:space="preserve">, </w:t>
-      </w:r>
-      <w:r>
-        <w:rPr>
-          <w:rFonts w:ascii="Consolas" w:eastAsia="Times New Roman" w:hAnsi="Consolas" w:cs="Times New Roman"/>
-          <w:color w:val="9CDCFE"/>
-          <w:sz w:val="21"/>
-          <w:szCs w:val="21"/>
-          <w:lang w:val="en-US"/>
-        </w:rPr>
-        <w:t>text</w:t>
-      </w:r>
-      <w:r>
-        <w:rPr>
-          <w:rFonts w:ascii="Consolas" w:eastAsia="Times New Roman" w:hAnsi="Consolas" w:cs="Times New Roman"/>
-          <w:color w:val="D4D4D4"/>
-          <w:sz w:val="21"/>
-          <w:szCs w:val="21"/>
-          <w:lang w:val="en-US"/>
-        </w:rPr>
-        <w:t>=</w:t>
+          <w:color w:val="569CD6"/>
+          <w:sz w:val="21"/>
+          <w:szCs w:val="21"/>
+          <w:lang w:val="es-CO" w:eastAsia="es-CO"/>
+        </w:rPr>
+        <w:t>}</w:t>
       </w:r>
       <w:r>
         <w:rPr>
@@ -4649,101 +5041,17 @@
           <w:color w:val="CE9178"/>
           <w:sz w:val="21"/>
           <w:szCs w:val="21"/>
-          <w:lang w:val="en-US"/>
-        </w:rPr>
-        <w:t>"</w:t>
-      </w:r>
-      <w:proofErr w:type="spellStart"/>
-      <w:r>
-        <w:rPr>
-          <w:rFonts w:ascii="Consolas" w:eastAsia="Times New Roman" w:hAnsi="Consolas" w:cs="Times New Roman"/>
-          <w:color w:val="CE9178"/>
-          <w:sz w:val="21"/>
-          <w:szCs w:val="21"/>
-          <w:lang w:val="en-US"/>
-        </w:rPr>
-        <w:t>Cerrar</w:t>
-      </w:r>
-      <w:proofErr w:type="spellEnd"/>
-      <w:r>
-        <w:rPr>
-          <w:rFonts w:ascii="Consolas" w:eastAsia="Times New Roman" w:hAnsi="Consolas" w:cs="Times New Roman"/>
-          <w:color w:val="CE9178"/>
-          <w:sz w:val="21"/>
-          <w:szCs w:val="21"/>
-          <w:lang w:val="en-US"/>
-        </w:rPr>
-        <w:t>"</w:t>
-      </w:r>
-      <w:r>
-        <w:rPr>
-          <w:rFonts w:ascii="Consolas" w:eastAsia="Times New Roman" w:hAnsi="Consolas" w:cs="Times New Roman"/>
-          <w:color w:val="CCCCCC"/>
-          <w:sz w:val="21"/>
-          <w:szCs w:val="21"/>
-          <w:lang w:val="en-US"/>
-        </w:rPr>
-        <w:t xml:space="preserve">, </w:t>
-      </w:r>
-      <w:r>
-        <w:rPr>
-          <w:rFonts w:ascii="Consolas" w:eastAsia="Times New Roman" w:hAnsi="Consolas" w:cs="Times New Roman"/>
-          <w:color w:val="9CDCFE"/>
-          <w:sz w:val="21"/>
-          <w:szCs w:val="21"/>
-          <w:lang w:val="en-US"/>
-        </w:rPr>
-        <w:t>command</w:t>
-      </w:r>
-      <w:r>
-        <w:rPr>
-          <w:rFonts w:ascii="Consolas" w:eastAsia="Times New Roman" w:hAnsi="Consolas" w:cs="Times New Roman"/>
-          <w:color w:val="D4D4D4"/>
-          <w:sz w:val="21"/>
-          <w:szCs w:val="21"/>
-          <w:lang w:val="en-US"/>
-        </w:rPr>
-        <w:t>=</w:t>
-      </w:r>
-      <w:proofErr w:type="spellStart"/>
-      <w:r>
-        <w:rPr>
-          <w:rFonts w:ascii="Consolas" w:eastAsia="Times New Roman" w:hAnsi="Consolas" w:cs="Times New Roman"/>
-          <w:color w:val="9CDCFE"/>
-          <w:sz w:val="21"/>
-          <w:szCs w:val="21"/>
-          <w:lang w:val="en-US"/>
-        </w:rPr>
-        <w:t>Interfaz</w:t>
-      </w:r>
-      <w:r>
-        <w:rPr>
-          <w:rFonts w:ascii="Consolas" w:eastAsia="Times New Roman" w:hAnsi="Consolas" w:cs="Times New Roman"/>
-          <w:color w:val="CCCCCC"/>
-          <w:sz w:val="21"/>
-          <w:szCs w:val="21"/>
-          <w:lang w:val="en-US"/>
-        </w:rPr>
-        <w:t>.</w:t>
-      </w:r>
-      <w:r>
-        <w:rPr>
-          <w:rFonts w:ascii="Consolas" w:eastAsia="Times New Roman" w:hAnsi="Consolas" w:cs="Times New Roman"/>
-          <w:color w:val="DCDCAA"/>
-          <w:sz w:val="21"/>
-          <w:szCs w:val="21"/>
-          <w:lang w:val="en-US"/>
-        </w:rPr>
-        <w:t>destroy</w:t>
-      </w:r>
-      <w:proofErr w:type="spellEnd"/>
-      <w:r>
-        <w:rPr>
-          <w:rFonts w:ascii="Consolas" w:eastAsia="Times New Roman" w:hAnsi="Consolas" w:cs="Times New Roman"/>
-          <w:color w:val="CCCCCC"/>
-          <w:sz w:val="21"/>
-          <w:szCs w:val="21"/>
-          <w:lang w:val="en-US"/>
+          <w:lang w:val="es-CO" w:eastAsia="es-CO"/>
+        </w:rPr>
+        <w:t xml:space="preserve"> intentos. Tu intento ha sido bajo.'</w:t>
+      </w:r>
+      <w:r>
+        <w:rPr>
+          <w:rFonts w:ascii="Consolas" w:eastAsia="Times New Roman" w:hAnsi="Consolas" w:cs="Times New Roman"/>
+          <w:color w:val="CCCCCC"/>
+          <w:sz w:val="21"/>
+          <w:szCs w:val="21"/>
+          <w:lang w:val="es-CO" w:eastAsia="es-CO"/>
         </w:rPr>
         <w:t>)</w:t>
       </w:r>
@@ -4760,39 +5068,29 @@
           <w:color w:val="CCCCCC"/>
           <w:sz w:val="21"/>
           <w:szCs w:val="21"/>
-          <w:lang w:val="en-US"/>
-        </w:rPr>
-      </w:pPr>
+          <w:lang w:val="es-CO" w:eastAsia="es-CO"/>
+        </w:rPr>
+      </w:pPr>
+      <w:r>
+        <w:rPr>
+          <w:rFonts w:ascii="Consolas" w:eastAsia="Times New Roman" w:hAnsi="Consolas" w:cs="Times New Roman"/>
+          <w:color w:val="CCCCCC"/>
+          <w:sz w:val="21"/>
+          <w:szCs w:val="21"/>
+          <w:lang w:val="es-CO" w:eastAsia="es-CO"/>
+        </w:rPr>
+        <w:t xml:space="preserve">    </w:t>
+      </w:r>
       <w:proofErr w:type="spellStart"/>
       <w:r>
         <w:rPr>
           <w:rFonts w:ascii="Consolas" w:eastAsia="Times New Roman" w:hAnsi="Consolas" w:cs="Times New Roman"/>
-          <w:color w:val="9CDCFE"/>
-          <w:sz w:val="21"/>
-          <w:szCs w:val="21"/>
-          <w:lang w:val="en-US"/>
-        </w:rPr>
-        <w:t>Boton_Cerrar</w:t>
-      </w:r>
-      <w:r>
-        <w:rPr>
-          <w:rFonts w:ascii="Consolas" w:eastAsia="Times New Roman" w:hAnsi="Consolas" w:cs="Times New Roman"/>
-          <w:color w:val="CCCCCC"/>
-          <w:sz w:val="21"/>
-          <w:szCs w:val="21"/>
-          <w:lang w:val="en-US"/>
-        </w:rPr>
-        <w:t>.</w:t>
-      </w:r>
-      <w:r>
-        <w:rPr>
-          <w:rFonts w:ascii="Consolas" w:eastAsia="Times New Roman" w:hAnsi="Consolas" w:cs="Times New Roman"/>
-          <w:color w:val="9CDCFE"/>
-          <w:sz w:val="21"/>
-          <w:szCs w:val="21"/>
-          <w:lang w:val="en-US"/>
-        </w:rPr>
-        <w:t>place</w:t>
+          <w:color w:val="C586C0"/>
+          <w:sz w:val="21"/>
+          <w:szCs w:val="21"/>
+          <w:lang w:val="es-CO" w:eastAsia="es-CO"/>
+        </w:rPr>
+        <w:t>else</w:t>
       </w:r>
       <w:proofErr w:type="spellEnd"/>
       <w:r>
@@ -4801,89 +5099,9 @@
           <w:color w:val="CCCCCC"/>
           <w:sz w:val="21"/>
           <w:szCs w:val="21"/>
-          <w:lang w:val="en-US"/>
-        </w:rPr>
-        <w:t>(</w:t>
-      </w:r>
-      <w:r>
-        <w:rPr>
-          <w:rFonts w:ascii="Consolas" w:eastAsia="Times New Roman" w:hAnsi="Consolas" w:cs="Times New Roman"/>
-          <w:color w:val="9CDCFE"/>
-          <w:sz w:val="21"/>
-          <w:szCs w:val="21"/>
-          <w:lang w:val="en-US"/>
-        </w:rPr>
-        <w:t>x</w:t>
-      </w:r>
-      <w:r>
-        <w:rPr>
-          <w:rFonts w:ascii="Consolas" w:eastAsia="Times New Roman" w:hAnsi="Consolas" w:cs="Times New Roman"/>
-          <w:color w:val="D4D4D4"/>
-          <w:sz w:val="21"/>
-          <w:szCs w:val="21"/>
-          <w:lang w:val="en-US"/>
-        </w:rPr>
-        <w:t>=</w:t>
-      </w:r>
-      <w:r>
-        <w:rPr>
-          <w:rFonts w:ascii="Consolas" w:eastAsia="Times New Roman" w:hAnsi="Consolas" w:cs="Times New Roman"/>
-          <w:color w:val="B5CEA8"/>
-          <w:sz w:val="21"/>
-          <w:szCs w:val="21"/>
-          <w:lang w:val="en-US"/>
-        </w:rPr>
-        <w:t>215</w:t>
-      </w:r>
-      <w:r>
-        <w:rPr>
-          <w:rFonts w:ascii="Consolas" w:eastAsia="Times New Roman" w:hAnsi="Consolas" w:cs="Times New Roman"/>
-          <w:color w:val="CCCCCC"/>
-          <w:sz w:val="21"/>
-          <w:szCs w:val="21"/>
-          <w:lang w:val="en-US"/>
-        </w:rPr>
-        <w:t xml:space="preserve">, </w:t>
-      </w:r>
-      <w:r>
-        <w:rPr>
-          <w:rFonts w:ascii="Consolas" w:eastAsia="Times New Roman" w:hAnsi="Consolas" w:cs="Times New Roman"/>
-          <w:color w:val="9CDCFE"/>
-          <w:sz w:val="21"/>
-          <w:szCs w:val="21"/>
-          <w:lang w:val="en-US"/>
-        </w:rPr>
-        <w:t>y</w:t>
-      </w:r>
-      <w:r>
-        <w:rPr>
-          <w:rFonts w:ascii="Consolas" w:eastAsia="Times New Roman" w:hAnsi="Consolas" w:cs="Times New Roman"/>
-          <w:color w:val="D4D4D4"/>
-          <w:sz w:val="21"/>
-          <w:szCs w:val="21"/>
-          <w:lang w:val="en-US"/>
-        </w:rPr>
-        <w:t>=</w:t>
-      </w:r>
-      <w:r>
-        <w:rPr>
-          <w:rFonts w:ascii="Consolas" w:eastAsia="Times New Roman" w:hAnsi="Consolas" w:cs="Times New Roman"/>
-          <w:color w:val="B5CEA8"/>
-          <w:sz w:val="21"/>
-          <w:szCs w:val="21"/>
-          <w:lang w:val="en-US"/>
-        </w:rPr>
-        <w:t>300</w:t>
-      </w:r>
-      <w:r>
-        <w:rPr>
-          <w:rFonts w:ascii="Consolas" w:eastAsia="Times New Roman" w:hAnsi="Consolas" w:cs="Times New Roman"/>
-          <w:color w:val="CCCCCC"/>
-          <w:sz w:val="21"/>
-          <w:szCs w:val="21"/>
-          <w:lang w:val="en-US"/>
-        </w:rPr>
-        <w:t>)</w:t>
+          <w:lang w:val="es-CO" w:eastAsia="es-CO"/>
+        </w:rPr>
+        <w:t>:</w:t>
       </w:r>
     </w:p>
     <w:p>
@@ -4898,9 +5116,145 @@
           <w:color w:val="CCCCCC"/>
           <w:sz w:val="21"/>
           <w:szCs w:val="21"/>
-          <w:lang w:val="en-US"/>
-        </w:rPr>
-      </w:pPr>
+          <w:lang w:val="es-CO" w:eastAsia="es-CO"/>
+        </w:rPr>
+      </w:pPr>
+      <w:r>
+        <w:rPr>
+          <w:rFonts w:ascii="Consolas" w:eastAsia="Times New Roman" w:hAnsi="Consolas" w:cs="Times New Roman"/>
+          <w:color w:val="CCCCCC"/>
+          <w:sz w:val="21"/>
+          <w:szCs w:val="21"/>
+          <w:lang w:val="es-CO" w:eastAsia="es-CO"/>
+        </w:rPr>
+        <w:t xml:space="preserve">        </w:t>
+      </w:r>
+      <w:proofErr w:type="spellStart"/>
+      <w:r>
+        <w:rPr>
+          <w:rFonts w:ascii="Consolas" w:eastAsia="Times New Roman" w:hAnsi="Consolas" w:cs="Times New Roman"/>
+          <w:color w:val="4EC9B0"/>
+          <w:sz w:val="21"/>
+          <w:szCs w:val="21"/>
+          <w:lang w:val="es-CO" w:eastAsia="es-CO"/>
+        </w:rPr>
+        <w:t>messagebox</w:t>
+      </w:r>
+      <w:r>
+        <w:rPr>
+          <w:rFonts w:ascii="Consolas" w:eastAsia="Times New Roman" w:hAnsi="Consolas" w:cs="Times New Roman"/>
+          <w:color w:val="CCCCCC"/>
+          <w:sz w:val="21"/>
+          <w:szCs w:val="21"/>
+          <w:lang w:val="es-CO" w:eastAsia="es-CO"/>
+        </w:rPr>
+        <w:t>.</w:t>
+      </w:r>
+      <w:r>
+        <w:rPr>
+          <w:rFonts w:ascii="Consolas" w:eastAsia="Times New Roman" w:hAnsi="Consolas" w:cs="Times New Roman"/>
+          <w:color w:val="DCDCAA"/>
+          <w:sz w:val="21"/>
+          <w:szCs w:val="21"/>
+          <w:lang w:val="es-CO" w:eastAsia="es-CO"/>
+        </w:rPr>
+        <w:t>showerror</w:t>
+      </w:r>
+      <w:proofErr w:type="spellEnd"/>
+      <w:r>
+        <w:rPr>
+          <w:rFonts w:ascii="Consolas" w:eastAsia="Times New Roman" w:hAnsi="Consolas" w:cs="Times New Roman"/>
+          <w:color w:val="CCCCCC"/>
+          <w:sz w:val="21"/>
+          <w:szCs w:val="21"/>
+          <w:lang w:val="es-CO" w:eastAsia="es-CO"/>
+        </w:rPr>
+        <w:t>(</w:t>
+      </w:r>
+      <w:r>
+        <w:rPr>
+          <w:rFonts w:ascii="Consolas" w:eastAsia="Times New Roman" w:hAnsi="Consolas" w:cs="Times New Roman"/>
+          <w:color w:val="CE9178"/>
+          <w:sz w:val="21"/>
+          <w:szCs w:val="21"/>
+          <w:lang w:val="es-CO" w:eastAsia="es-CO"/>
+        </w:rPr>
+        <w:t>"</w:t>
+      </w:r>
+      <w:proofErr w:type="spellStart"/>
+      <w:r>
+        <w:rPr>
+          <w:rFonts w:ascii="Consolas" w:eastAsia="Times New Roman" w:hAnsi="Consolas" w:cs="Times New Roman"/>
+          <w:color w:val="CE9178"/>
+          <w:sz w:val="21"/>
+          <w:szCs w:val="21"/>
+          <w:lang w:val="es-CO" w:eastAsia="es-CO"/>
+        </w:rPr>
+        <w:t>Game</w:t>
+      </w:r>
+      <w:proofErr w:type="spellEnd"/>
+      <w:r>
+        <w:rPr>
+          <w:rFonts w:ascii="Consolas" w:eastAsia="Times New Roman" w:hAnsi="Consolas" w:cs="Times New Roman"/>
+          <w:color w:val="CE9178"/>
+          <w:sz w:val="21"/>
+          <w:szCs w:val="21"/>
+          <w:lang w:val="es-CO" w:eastAsia="es-CO"/>
+        </w:rPr>
+        <w:t xml:space="preserve"> </w:t>
+      </w:r>
+      <w:proofErr w:type="spellStart"/>
+      <w:r>
+        <w:rPr>
+          <w:rFonts w:ascii="Consolas" w:eastAsia="Times New Roman" w:hAnsi="Consolas" w:cs="Times New Roman"/>
+          <w:color w:val="CE9178"/>
+          <w:sz w:val="21"/>
+          <w:szCs w:val="21"/>
+          <w:lang w:val="es-CO" w:eastAsia="es-CO"/>
+        </w:rPr>
+        <w:t>Over</w:t>
+      </w:r>
+      <w:proofErr w:type="spellEnd"/>
+      <w:r>
+        <w:rPr>
+          <w:rFonts w:ascii="Consolas" w:eastAsia="Times New Roman" w:hAnsi="Consolas" w:cs="Times New Roman"/>
+          <w:color w:val="CE9178"/>
+          <w:sz w:val="21"/>
+          <w:szCs w:val="21"/>
+          <w:lang w:val="es-CO" w:eastAsia="es-CO"/>
+        </w:rPr>
+        <w:t>"</w:t>
+      </w:r>
+      <w:r>
+        <w:rPr>
+          <w:rFonts w:ascii="Consolas" w:eastAsia="Times New Roman" w:hAnsi="Consolas" w:cs="Times New Roman"/>
+          <w:color w:val="CCCCCC"/>
+          <w:sz w:val="21"/>
+          <w:szCs w:val="21"/>
+          <w:lang w:val="es-CO" w:eastAsia="es-CO"/>
+        </w:rPr>
+        <w:t xml:space="preserve">, </w:t>
+      </w:r>
+      <w:r>
+        <w:rPr>
+          <w:rFonts w:ascii="Consolas" w:eastAsia="Times New Roman" w:hAnsi="Consolas" w:cs="Times New Roman"/>
+          <w:color w:val="CE9178"/>
+          <w:sz w:val="21"/>
+          <w:szCs w:val="21"/>
+          <w:lang w:val="es-CO" w:eastAsia="es-CO"/>
+        </w:rPr>
+        <w:t>"Has agotado todos tus intentos."</w:t>
+      </w:r>
+      <w:r>
+        <w:rPr>
+          <w:rFonts w:ascii="Consolas" w:eastAsia="Times New Roman" w:hAnsi="Consolas" w:cs="Times New Roman"/>
+          <w:color w:val="CCCCCC"/>
+          <w:sz w:val="21"/>
+          <w:szCs w:val="21"/>
+          <w:lang w:val="es-CO" w:eastAsia="es-CO"/>
+        </w:rPr>
+        <w:t>)</w:t>
+      </w:r>
     </w:p>
     <w:p>
       <w:pPr>
@@ -4914,9 +5268,19 @@
           <w:color w:val="CCCCCC"/>
           <w:sz w:val="21"/>
           <w:szCs w:val="21"/>
-          <w:lang w:val="en-US"/>
-        </w:rPr>
-      </w:pPr>
+          <w:lang w:val="es-CO" w:eastAsia="es-CO"/>
+        </w:rPr>
+      </w:pPr>
+      <w:r>
+        <w:rPr>
+          <w:rFonts w:ascii="Consolas" w:eastAsia="Times New Roman" w:hAnsi="Consolas" w:cs="Times New Roman"/>
+          <w:color w:val="CCCCCC"/>
+          <w:sz w:val="21"/>
+          <w:szCs w:val="21"/>
+          <w:lang w:val="es-CO" w:eastAsia="es-CO"/>
+        </w:rPr>
+        <w:t xml:space="preserve">        </w:t>
+      </w:r>
       <w:proofErr w:type="spellStart"/>
       <w:r>
         <w:rPr>
@@ -4924,7 +5288,7 @@
           <w:color w:val="9CDCFE"/>
           <w:sz w:val="21"/>
           <w:szCs w:val="21"/>
-          <w:lang w:val="en-US"/>
+          <w:lang w:val="es-CO" w:eastAsia="es-CO"/>
         </w:rPr>
         <w:t>Interfaz</w:t>
       </w:r>
@@ -4934,7 +5298,7 @@
           <w:color w:val="CCCCCC"/>
           <w:sz w:val="21"/>
           <w:szCs w:val="21"/>
-          <w:lang w:val="en-US"/>
+          <w:lang w:val="es-CO" w:eastAsia="es-CO"/>
         </w:rPr>
         <w:t>.</w:t>
       </w:r>
@@ -4944,7 +5308,832 @@
           <w:color w:val="DCDCAA"/>
           <w:sz w:val="21"/>
           <w:szCs w:val="21"/>
-          <w:lang w:val="en-US"/>
+          <w:lang w:val="es-CO" w:eastAsia="es-CO"/>
+        </w:rPr>
+        <w:t>destroy</w:t>
+      </w:r>
+      <w:proofErr w:type="spellEnd"/>
+      <w:r>
+        <w:rPr>
+          <w:rFonts w:ascii="Consolas" w:eastAsia="Times New Roman" w:hAnsi="Consolas" w:cs="Times New Roman"/>
+          <w:color w:val="CCCCCC"/>
+          <w:sz w:val="21"/>
+          <w:szCs w:val="21"/>
+          <w:lang w:val="es-CO" w:eastAsia="es-CO"/>
+        </w:rPr>
+        <w:t>()</w:t>
+      </w:r>
+    </w:p>
+    <w:p>
+      <w:pPr>
+        <w:widowControl/>
+        <w:shd w:val="clear" w:color="auto" w:fill="1F1F1F"/>
+        <w:autoSpaceDE/>
+        <w:autoSpaceDN/>
+        <w:spacing w:line="285" w:lineRule="atLeast"/>
+        <w:rPr>
+          <w:rFonts w:ascii="Consolas" w:eastAsia="Times New Roman" w:hAnsi="Consolas" w:cs="Times New Roman"/>
+          <w:color w:val="CCCCCC"/>
+          <w:sz w:val="21"/>
+          <w:szCs w:val="21"/>
+          <w:lang w:val="es-CO" w:eastAsia="es-CO"/>
+        </w:rPr>
+      </w:pPr>
+    </w:p>
+    <w:p>
+      <w:pPr>
+        <w:widowControl/>
+        <w:shd w:val="clear" w:color="auto" w:fill="1F1F1F"/>
+        <w:autoSpaceDE/>
+        <w:autoSpaceDN/>
+        <w:spacing w:line="285" w:lineRule="atLeast"/>
+        <w:rPr>
+          <w:rFonts w:ascii="Consolas" w:eastAsia="Times New Roman" w:hAnsi="Consolas" w:cs="Times New Roman"/>
+          <w:color w:val="CCCCCC"/>
+          <w:sz w:val="21"/>
+          <w:szCs w:val="21"/>
+          <w:lang w:val="es-CO" w:eastAsia="es-CO"/>
+        </w:rPr>
+      </w:pPr>
+      <w:r>
+        <w:rPr>
+          <w:rFonts w:ascii="Consolas" w:eastAsia="Times New Roman" w:hAnsi="Consolas" w:cs="Times New Roman"/>
+          <w:color w:val="6A9955"/>
+          <w:sz w:val="21"/>
+          <w:szCs w:val="21"/>
+          <w:lang w:val="es-CO" w:eastAsia="es-CO"/>
+        </w:rPr>
+        <w:t>#Creamos un botón para ejecutar la función principal y la asociamos</w:t>
+      </w:r>
+    </w:p>
+    <w:p>
+      <w:pPr>
+        <w:widowControl/>
+        <w:shd w:val="clear" w:color="auto" w:fill="1F1F1F"/>
+        <w:autoSpaceDE/>
+        <w:autoSpaceDN/>
+        <w:spacing w:line="285" w:lineRule="atLeast"/>
+        <w:rPr>
+          <w:rFonts w:ascii="Consolas" w:eastAsia="Times New Roman" w:hAnsi="Consolas" w:cs="Times New Roman"/>
+          <w:color w:val="CCCCCC"/>
+          <w:sz w:val="21"/>
+          <w:szCs w:val="21"/>
+          <w:lang w:val="es-CO" w:eastAsia="es-CO"/>
+        </w:rPr>
+      </w:pPr>
+      <w:proofErr w:type="spellStart"/>
+      <w:r>
+        <w:rPr>
+          <w:rFonts w:ascii="Consolas" w:eastAsia="Times New Roman" w:hAnsi="Consolas" w:cs="Times New Roman"/>
+          <w:color w:val="9CDCFE"/>
+          <w:sz w:val="21"/>
+          <w:szCs w:val="21"/>
+          <w:lang w:val="es-CO" w:eastAsia="es-CO"/>
+        </w:rPr>
+        <w:t>Boton_Comprobar</w:t>
+      </w:r>
+      <w:proofErr w:type="spellEnd"/>
+      <w:r>
+        <w:rPr>
+          <w:rFonts w:ascii="Consolas" w:eastAsia="Times New Roman" w:hAnsi="Consolas" w:cs="Times New Roman"/>
+          <w:color w:val="D4D4D4"/>
+          <w:sz w:val="21"/>
+          <w:szCs w:val="21"/>
+          <w:lang w:val="es-CO" w:eastAsia="es-CO"/>
+        </w:rPr>
+        <w:t>=</w:t>
+      </w:r>
+      <w:proofErr w:type="spellStart"/>
+      <w:r>
+        <w:rPr>
+          <w:rFonts w:ascii="Consolas" w:eastAsia="Times New Roman" w:hAnsi="Consolas" w:cs="Times New Roman"/>
+          <w:color w:val="4EC9B0"/>
+          <w:sz w:val="21"/>
+          <w:szCs w:val="21"/>
+          <w:lang w:val="es-CO" w:eastAsia="es-CO"/>
+        </w:rPr>
+        <w:t>tkinter</w:t>
+      </w:r>
+      <w:r>
+        <w:rPr>
+          <w:rFonts w:ascii="Consolas" w:eastAsia="Times New Roman" w:hAnsi="Consolas" w:cs="Times New Roman"/>
+          <w:color w:val="CCCCCC"/>
+          <w:sz w:val="21"/>
+          <w:szCs w:val="21"/>
+          <w:lang w:val="es-CO" w:eastAsia="es-CO"/>
+        </w:rPr>
+        <w:t>.</w:t>
+      </w:r>
+      <w:r>
+        <w:rPr>
+          <w:rFonts w:ascii="Consolas" w:eastAsia="Times New Roman" w:hAnsi="Consolas" w:cs="Times New Roman"/>
+          <w:color w:val="4EC9B0"/>
+          <w:sz w:val="21"/>
+          <w:szCs w:val="21"/>
+          <w:lang w:val="es-CO" w:eastAsia="es-CO"/>
+        </w:rPr>
+        <w:t>Button</w:t>
+      </w:r>
+      <w:proofErr w:type="spellEnd"/>
+      <w:r>
+        <w:rPr>
+          <w:rFonts w:ascii="Consolas" w:eastAsia="Times New Roman" w:hAnsi="Consolas" w:cs="Times New Roman"/>
+          <w:color w:val="CCCCCC"/>
+          <w:sz w:val="21"/>
+          <w:szCs w:val="21"/>
+          <w:lang w:val="es-CO" w:eastAsia="es-CO"/>
+        </w:rPr>
+        <w:t>(</w:t>
+      </w:r>
+      <w:r>
+        <w:rPr>
+          <w:rFonts w:ascii="Consolas" w:eastAsia="Times New Roman" w:hAnsi="Consolas" w:cs="Times New Roman"/>
+          <w:color w:val="9CDCFE"/>
+          <w:sz w:val="21"/>
+          <w:szCs w:val="21"/>
+          <w:lang w:val="es-CO" w:eastAsia="es-CO"/>
+        </w:rPr>
+        <w:t>Interfaz</w:t>
+      </w:r>
+      <w:r>
+        <w:rPr>
+          <w:rFonts w:ascii="Consolas" w:eastAsia="Times New Roman" w:hAnsi="Consolas" w:cs="Times New Roman"/>
+          <w:color w:val="CCCCCC"/>
+          <w:sz w:val="21"/>
+          <w:szCs w:val="21"/>
+          <w:lang w:val="es-CO" w:eastAsia="es-CO"/>
+        </w:rPr>
+        <w:t xml:space="preserve">, </w:t>
+      </w:r>
+      <w:proofErr w:type="spellStart"/>
+      <w:r>
+        <w:rPr>
+          <w:rFonts w:ascii="Consolas" w:eastAsia="Times New Roman" w:hAnsi="Consolas" w:cs="Times New Roman"/>
+          <w:color w:val="9CDCFE"/>
+          <w:sz w:val="21"/>
+          <w:szCs w:val="21"/>
+          <w:lang w:val="es-CO" w:eastAsia="es-CO"/>
+        </w:rPr>
+        <w:t>text</w:t>
+      </w:r>
+      <w:proofErr w:type="spellEnd"/>
+      <w:r>
+        <w:rPr>
+          <w:rFonts w:ascii="Consolas" w:eastAsia="Times New Roman" w:hAnsi="Consolas" w:cs="Times New Roman"/>
+          <w:color w:val="D4D4D4"/>
+          <w:sz w:val="21"/>
+          <w:szCs w:val="21"/>
+          <w:lang w:val="es-CO" w:eastAsia="es-CO"/>
+        </w:rPr>
+        <w:t>=</w:t>
+      </w:r>
+      <w:r>
+        <w:rPr>
+          <w:rFonts w:ascii="Consolas" w:eastAsia="Times New Roman" w:hAnsi="Consolas" w:cs="Times New Roman"/>
+          <w:color w:val="CE9178"/>
+          <w:sz w:val="21"/>
+          <w:szCs w:val="21"/>
+          <w:lang w:val="es-CO" w:eastAsia="es-CO"/>
+        </w:rPr>
+        <w:t>"Comprobar"</w:t>
+      </w:r>
+      <w:r>
+        <w:rPr>
+          <w:rFonts w:ascii="Consolas" w:eastAsia="Times New Roman" w:hAnsi="Consolas" w:cs="Times New Roman"/>
+          <w:color w:val="CCCCCC"/>
+          <w:sz w:val="21"/>
+          <w:szCs w:val="21"/>
+          <w:lang w:val="es-CO" w:eastAsia="es-CO"/>
+        </w:rPr>
+        <w:t xml:space="preserve">, </w:t>
+      </w:r>
+      <w:proofErr w:type="spellStart"/>
+      <w:r>
+        <w:rPr>
+          <w:rFonts w:ascii="Consolas" w:eastAsia="Times New Roman" w:hAnsi="Consolas" w:cs="Times New Roman"/>
+          <w:color w:val="9CDCFE"/>
+          <w:sz w:val="21"/>
+          <w:szCs w:val="21"/>
+          <w:lang w:val="es-CO" w:eastAsia="es-CO"/>
+        </w:rPr>
+        <w:t>command</w:t>
+      </w:r>
+      <w:proofErr w:type="spellEnd"/>
+      <w:r>
+        <w:rPr>
+          <w:rFonts w:ascii="Consolas" w:eastAsia="Times New Roman" w:hAnsi="Consolas" w:cs="Times New Roman"/>
+          <w:color w:val="D4D4D4"/>
+          <w:sz w:val="21"/>
+          <w:szCs w:val="21"/>
+          <w:lang w:val="es-CO" w:eastAsia="es-CO"/>
+        </w:rPr>
+        <w:t>=</w:t>
+      </w:r>
+      <w:r>
+        <w:rPr>
+          <w:rFonts w:ascii="Consolas" w:eastAsia="Times New Roman" w:hAnsi="Consolas" w:cs="Times New Roman"/>
+          <w:color w:val="DCDCAA"/>
+          <w:sz w:val="21"/>
+          <w:szCs w:val="21"/>
+          <w:lang w:val="es-CO" w:eastAsia="es-CO"/>
+        </w:rPr>
+        <w:t>comprobar</w:t>
+      </w:r>
+      <w:r>
+        <w:rPr>
+          <w:rFonts w:ascii="Consolas" w:eastAsia="Times New Roman" w:hAnsi="Consolas" w:cs="Times New Roman"/>
+          <w:color w:val="CCCCCC"/>
+          <w:sz w:val="21"/>
+          <w:szCs w:val="21"/>
+          <w:lang w:val="es-CO" w:eastAsia="es-CO"/>
+        </w:rPr>
+        <w:t>)</w:t>
+      </w:r>
+    </w:p>
+    <w:p>
+      <w:pPr>
+        <w:widowControl/>
+        <w:shd w:val="clear" w:color="auto" w:fill="1F1F1F"/>
+        <w:autoSpaceDE/>
+        <w:autoSpaceDN/>
+        <w:spacing w:line="285" w:lineRule="atLeast"/>
+        <w:rPr>
+          <w:rFonts w:ascii="Consolas" w:eastAsia="Times New Roman" w:hAnsi="Consolas" w:cs="Times New Roman"/>
+          <w:color w:val="CCCCCC"/>
+          <w:sz w:val="21"/>
+          <w:szCs w:val="21"/>
+          <w:lang w:val="es-CO" w:eastAsia="es-CO"/>
+        </w:rPr>
+      </w:pPr>
+      <w:proofErr w:type="spellStart"/>
+      <w:r>
+        <w:rPr>
+          <w:rFonts w:ascii="Consolas" w:eastAsia="Times New Roman" w:hAnsi="Consolas" w:cs="Times New Roman"/>
+          <w:color w:val="9CDCFE"/>
+          <w:sz w:val="21"/>
+          <w:szCs w:val="21"/>
+          <w:lang w:val="es-CO" w:eastAsia="es-CO"/>
+        </w:rPr>
+        <w:t>Boton_Comprobar</w:t>
+      </w:r>
+      <w:r>
+        <w:rPr>
+          <w:rFonts w:ascii="Consolas" w:eastAsia="Times New Roman" w:hAnsi="Consolas" w:cs="Times New Roman"/>
+          <w:color w:val="CCCCCC"/>
+          <w:sz w:val="21"/>
+          <w:szCs w:val="21"/>
+          <w:lang w:val="es-CO" w:eastAsia="es-CO"/>
+        </w:rPr>
+        <w:t>.</w:t>
+      </w:r>
+      <w:r>
+        <w:rPr>
+          <w:rFonts w:ascii="Consolas" w:eastAsia="Times New Roman" w:hAnsi="Consolas" w:cs="Times New Roman"/>
+          <w:color w:val="9CDCFE"/>
+          <w:sz w:val="21"/>
+          <w:szCs w:val="21"/>
+          <w:lang w:val="es-CO" w:eastAsia="es-CO"/>
+        </w:rPr>
+        <w:t>place</w:t>
+      </w:r>
+      <w:proofErr w:type="spellEnd"/>
+      <w:r>
+        <w:rPr>
+          <w:rFonts w:ascii="Consolas" w:eastAsia="Times New Roman" w:hAnsi="Consolas" w:cs="Times New Roman"/>
+          <w:color w:val="CCCCCC"/>
+          <w:sz w:val="21"/>
+          <w:szCs w:val="21"/>
+          <w:lang w:val="es-CO" w:eastAsia="es-CO"/>
+        </w:rPr>
+        <w:t>(</w:t>
+      </w:r>
+      <w:r>
+        <w:rPr>
+          <w:rFonts w:ascii="Consolas" w:eastAsia="Times New Roman" w:hAnsi="Consolas" w:cs="Times New Roman"/>
+          <w:color w:val="9CDCFE"/>
+          <w:sz w:val="21"/>
+          <w:szCs w:val="21"/>
+          <w:lang w:val="es-CO" w:eastAsia="es-CO"/>
+        </w:rPr>
+        <w:t>x</w:t>
+      </w:r>
+      <w:r>
+        <w:rPr>
+          <w:rFonts w:ascii="Consolas" w:eastAsia="Times New Roman" w:hAnsi="Consolas" w:cs="Times New Roman"/>
+          <w:color w:val="D4D4D4"/>
+          <w:sz w:val="21"/>
+          <w:szCs w:val="21"/>
+          <w:lang w:val="es-CO" w:eastAsia="es-CO"/>
+        </w:rPr>
+        <w:t>=</w:t>
+      </w:r>
+      <w:r>
+        <w:rPr>
+          <w:rFonts w:ascii="Consolas" w:eastAsia="Times New Roman" w:hAnsi="Consolas" w:cs="Times New Roman"/>
+          <w:color w:val="B5CEA8"/>
+          <w:sz w:val="21"/>
+          <w:szCs w:val="21"/>
+          <w:lang w:val="es-CO" w:eastAsia="es-CO"/>
+        </w:rPr>
+        <w:t>200</w:t>
+      </w:r>
+      <w:r>
+        <w:rPr>
+          <w:rFonts w:ascii="Consolas" w:eastAsia="Times New Roman" w:hAnsi="Consolas" w:cs="Times New Roman"/>
+          <w:color w:val="CCCCCC"/>
+          <w:sz w:val="21"/>
+          <w:szCs w:val="21"/>
+          <w:lang w:val="es-CO" w:eastAsia="es-CO"/>
+        </w:rPr>
+        <w:t xml:space="preserve">, </w:t>
+      </w:r>
+      <w:r>
+        <w:rPr>
+          <w:rFonts w:ascii="Consolas" w:eastAsia="Times New Roman" w:hAnsi="Consolas" w:cs="Times New Roman"/>
+          <w:color w:val="9CDCFE"/>
+          <w:sz w:val="21"/>
+          <w:szCs w:val="21"/>
+          <w:lang w:val="es-CO" w:eastAsia="es-CO"/>
+        </w:rPr>
+        <w:t>y</w:t>
+      </w:r>
+      <w:r>
+        <w:rPr>
+          <w:rFonts w:ascii="Consolas" w:eastAsia="Times New Roman" w:hAnsi="Consolas" w:cs="Times New Roman"/>
+          <w:color w:val="D4D4D4"/>
+          <w:sz w:val="21"/>
+          <w:szCs w:val="21"/>
+          <w:lang w:val="es-CO" w:eastAsia="es-CO"/>
+        </w:rPr>
+        <w:t>=</w:t>
+      </w:r>
+      <w:r>
+        <w:rPr>
+          <w:rFonts w:ascii="Consolas" w:eastAsia="Times New Roman" w:hAnsi="Consolas" w:cs="Times New Roman"/>
+          <w:color w:val="B5CEA8"/>
+          <w:sz w:val="21"/>
+          <w:szCs w:val="21"/>
+          <w:lang w:val="es-CO" w:eastAsia="es-CO"/>
+        </w:rPr>
+        <w:t>250</w:t>
+      </w:r>
+      <w:r>
+        <w:rPr>
+          <w:rFonts w:ascii="Consolas" w:eastAsia="Times New Roman" w:hAnsi="Consolas" w:cs="Times New Roman"/>
+          <w:color w:val="CCCCCC"/>
+          <w:sz w:val="21"/>
+          <w:szCs w:val="21"/>
+          <w:lang w:val="es-CO" w:eastAsia="es-CO"/>
+        </w:rPr>
+        <w:t>)</w:t>
+      </w:r>
+    </w:p>
+    <w:p>
+      <w:pPr>
+        <w:widowControl/>
+        <w:shd w:val="clear" w:color="auto" w:fill="1F1F1F"/>
+        <w:autoSpaceDE/>
+        <w:autoSpaceDN/>
+        <w:spacing w:line="285" w:lineRule="atLeast"/>
+        <w:rPr>
+          <w:rFonts w:ascii="Consolas" w:eastAsia="Times New Roman" w:hAnsi="Consolas" w:cs="Times New Roman"/>
+          <w:color w:val="CCCCCC"/>
+          <w:sz w:val="21"/>
+          <w:szCs w:val="21"/>
+          <w:lang w:val="es-CO" w:eastAsia="es-CO"/>
+        </w:rPr>
+      </w:pPr>
+    </w:p>
+    <w:p>
+      <w:pPr>
+        <w:widowControl/>
+        <w:shd w:val="clear" w:color="auto" w:fill="1F1F1F"/>
+        <w:autoSpaceDE/>
+        <w:autoSpaceDN/>
+        <w:spacing w:line="285" w:lineRule="atLeast"/>
+        <w:rPr>
+          <w:rFonts w:ascii="Consolas" w:eastAsia="Times New Roman" w:hAnsi="Consolas" w:cs="Times New Roman"/>
+          <w:color w:val="CCCCCC"/>
+          <w:sz w:val="21"/>
+          <w:szCs w:val="21"/>
+          <w:lang w:val="es-CO" w:eastAsia="es-CO"/>
+        </w:rPr>
+      </w:pPr>
+      <w:r>
+        <w:rPr>
+          <w:rFonts w:ascii="Consolas" w:eastAsia="Times New Roman" w:hAnsi="Consolas" w:cs="Times New Roman"/>
+          <w:color w:val="6A9955"/>
+          <w:sz w:val="21"/>
+          <w:szCs w:val="21"/>
+          <w:lang w:val="es-CO" w:eastAsia="es-CO"/>
+        </w:rPr>
+        <w:lastRenderedPageBreak/>
+        <w:t>#Creamos un botón para cerrar cuando haya finalizado el juego</w:t>
+      </w:r>
+    </w:p>
+    <w:p>
+      <w:pPr>
+        <w:widowControl/>
+        <w:shd w:val="clear" w:color="auto" w:fill="1F1F1F"/>
+        <w:autoSpaceDE/>
+        <w:autoSpaceDN/>
+        <w:spacing w:line="285" w:lineRule="atLeast"/>
+        <w:rPr>
+          <w:rFonts w:ascii="Consolas" w:eastAsia="Times New Roman" w:hAnsi="Consolas" w:cs="Times New Roman"/>
+          <w:color w:val="CCCCCC"/>
+          <w:sz w:val="21"/>
+          <w:szCs w:val="21"/>
+          <w:lang w:val="es-CO" w:eastAsia="es-CO"/>
+        </w:rPr>
+      </w:pPr>
+      <w:proofErr w:type="spellStart"/>
+      <w:r>
+        <w:rPr>
+          <w:rFonts w:ascii="Consolas" w:eastAsia="Times New Roman" w:hAnsi="Consolas" w:cs="Times New Roman"/>
+          <w:color w:val="9CDCFE"/>
+          <w:sz w:val="21"/>
+          <w:szCs w:val="21"/>
+          <w:lang w:val="es-CO" w:eastAsia="es-CO"/>
+        </w:rPr>
+        <w:t>Boton_Cerrar</w:t>
+      </w:r>
+      <w:proofErr w:type="spellEnd"/>
+      <w:r>
+        <w:rPr>
+          <w:rFonts w:ascii="Consolas" w:eastAsia="Times New Roman" w:hAnsi="Consolas" w:cs="Times New Roman"/>
+          <w:color w:val="D4D4D4"/>
+          <w:sz w:val="21"/>
+          <w:szCs w:val="21"/>
+          <w:lang w:val="es-CO" w:eastAsia="es-CO"/>
+        </w:rPr>
+        <w:t>=</w:t>
+      </w:r>
+      <w:proofErr w:type="spellStart"/>
+      <w:r>
+        <w:rPr>
+          <w:rFonts w:ascii="Consolas" w:eastAsia="Times New Roman" w:hAnsi="Consolas" w:cs="Times New Roman"/>
+          <w:color w:val="4EC9B0"/>
+          <w:sz w:val="21"/>
+          <w:szCs w:val="21"/>
+          <w:lang w:val="es-CO" w:eastAsia="es-CO"/>
+        </w:rPr>
+        <w:t>tkinter</w:t>
+      </w:r>
+      <w:r>
+        <w:rPr>
+          <w:rFonts w:ascii="Consolas" w:eastAsia="Times New Roman" w:hAnsi="Consolas" w:cs="Times New Roman"/>
+          <w:color w:val="CCCCCC"/>
+          <w:sz w:val="21"/>
+          <w:szCs w:val="21"/>
+          <w:lang w:val="es-CO" w:eastAsia="es-CO"/>
+        </w:rPr>
+        <w:t>.</w:t>
+      </w:r>
+      <w:r>
+        <w:rPr>
+          <w:rFonts w:ascii="Consolas" w:eastAsia="Times New Roman" w:hAnsi="Consolas" w:cs="Times New Roman"/>
+          <w:color w:val="4EC9B0"/>
+          <w:sz w:val="21"/>
+          <w:szCs w:val="21"/>
+          <w:lang w:val="es-CO" w:eastAsia="es-CO"/>
+        </w:rPr>
+        <w:t>Button</w:t>
+      </w:r>
+      <w:proofErr w:type="spellEnd"/>
+      <w:r>
+        <w:rPr>
+          <w:rFonts w:ascii="Consolas" w:eastAsia="Times New Roman" w:hAnsi="Consolas" w:cs="Times New Roman"/>
+          <w:color w:val="CCCCCC"/>
+          <w:sz w:val="21"/>
+          <w:szCs w:val="21"/>
+          <w:lang w:val="es-CO" w:eastAsia="es-CO"/>
+        </w:rPr>
+        <w:t>(</w:t>
+      </w:r>
+      <w:r>
+        <w:rPr>
+          <w:rFonts w:ascii="Consolas" w:eastAsia="Times New Roman" w:hAnsi="Consolas" w:cs="Times New Roman"/>
+          <w:color w:val="9CDCFE"/>
+          <w:sz w:val="21"/>
+          <w:szCs w:val="21"/>
+          <w:lang w:val="es-CO" w:eastAsia="es-CO"/>
+        </w:rPr>
+        <w:t>Interfaz</w:t>
+      </w:r>
+      <w:r>
+        <w:rPr>
+          <w:rFonts w:ascii="Consolas" w:eastAsia="Times New Roman" w:hAnsi="Consolas" w:cs="Times New Roman"/>
+          <w:color w:val="CCCCCC"/>
+          <w:sz w:val="21"/>
+          <w:szCs w:val="21"/>
+          <w:lang w:val="es-CO" w:eastAsia="es-CO"/>
+        </w:rPr>
+        <w:t xml:space="preserve">, </w:t>
+      </w:r>
+      <w:proofErr w:type="spellStart"/>
+      <w:r>
+        <w:rPr>
+          <w:rFonts w:ascii="Consolas" w:eastAsia="Times New Roman" w:hAnsi="Consolas" w:cs="Times New Roman"/>
+          <w:color w:val="9CDCFE"/>
+          <w:sz w:val="21"/>
+          <w:szCs w:val="21"/>
+          <w:lang w:val="es-CO" w:eastAsia="es-CO"/>
+        </w:rPr>
+        <w:t>text</w:t>
+      </w:r>
+      <w:proofErr w:type="spellEnd"/>
+      <w:r>
+        <w:rPr>
+          <w:rFonts w:ascii="Consolas" w:eastAsia="Times New Roman" w:hAnsi="Consolas" w:cs="Times New Roman"/>
+          <w:color w:val="D4D4D4"/>
+          <w:sz w:val="21"/>
+          <w:szCs w:val="21"/>
+          <w:lang w:val="es-CO" w:eastAsia="es-CO"/>
+        </w:rPr>
+        <w:t>=</w:t>
+      </w:r>
+      <w:r>
+        <w:rPr>
+          <w:rFonts w:ascii="Consolas" w:eastAsia="Times New Roman" w:hAnsi="Consolas" w:cs="Times New Roman"/>
+          <w:color w:val="CE9178"/>
+          <w:sz w:val="21"/>
+          <w:szCs w:val="21"/>
+          <w:lang w:val="es-CO" w:eastAsia="es-CO"/>
+        </w:rPr>
+        <w:t>"Cerrar"</w:t>
+      </w:r>
+      <w:r>
+        <w:rPr>
+          <w:rFonts w:ascii="Consolas" w:eastAsia="Times New Roman" w:hAnsi="Consolas" w:cs="Times New Roman"/>
+          <w:color w:val="CCCCCC"/>
+          <w:sz w:val="21"/>
+          <w:szCs w:val="21"/>
+          <w:lang w:val="es-CO" w:eastAsia="es-CO"/>
+        </w:rPr>
+        <w:t xml:space="preserve">, </w:t>
+      </w:r>
+      <w:proofErr w:type="spellStart"/>
+      <w:r>
+        <w:rPr>
+          <w:rFonts w:ascii="Consolas" w:eastAsia="Times New Roman" w:hAnsi="Consolas" w:cs="Times New Roman"/>
+          <w:color w:val="9CDCFE"/>
+          <w:sz w:val="21"/>
+          <w:szCs w:val="21"/>
+          <w:lang w:val="es-CO" w:eastAsia="es-CO"/>
+        </w:rPr>
+        <w:t>command</w:t>
+      </w:r>
+      <w:proofErr w:type="spellEnd"/>
+      <w:r>
+        <w:rPr>
+          <w:rFonts w:ascii="Consolas" w:eastAsia="Times New Roman" w:hAnsi="Consolas" w:cs="Times New Roman"/>
+          <w:color w:val="D4D4D4"/>
+          <w:sz w:val="21"/>
+          <w:szCs w:val="21"/>
+          <w:lang w:val="es-CO" w:eastAsia="es-CO"/>
+        </w:rPr>
+        <w:t>=</w:t>
+      </w:r>
+      <w:proofErr w:type="spellStart"/>
+      <w:r>
+        <w:rPr>
+          <w:rFonts w:ascii="Consolas" w:eastAsia="Times New Roman" w:hAnsi="Consolas" w:cs="Times New Roman"/>
+          <w:color w:val="9CDCFE"/>
+          <w:sz w:val="21"/>
+          <w:szCs w:val="21"/>
+          <w:lang w:val="es-CO" w:eastAsia="es-CO"/>
+        </w:rPr>
+        <w:t>Interfaz</w:t>
+      </w:r>
+      <w:r>
+        <w:rPr>
+          <w:rFonts w:ascii="Consolas" w:eastAsia="Times New Roman" w:hAnsi="Consolas" w:cs="Times New Roman"/>
+          <w:color w:val="CCCCCC"/>
+          <w:sz w:val="21"/>
+          <w:szCs w:val="21"/>
+          <w:lang w:val="es-CO" w:eastAsia="es-CO"/>
+        </w:rPr>
+        <w:t>.</w:t>
+      </w:r>
+      <w:r>
+        <w:rPr>
+          <w:rFonts w:ascii="Consolas" w:eastAsia="Times New Roman" w:hAnsi="Consolas" w:cs="Times New Roman"/>
+          <w:color w:val="DCDCAA"/>
+          <w:sz w:val="21"/>
+          <w:szCs w:val="21"/>
+          <w:lang w:val="es-CO" w:eastAsia="es-CO"/>
+        </w:rPr>
+        <w:t>destroy</w:t>
+      </w:r>
+      <w:proofErr w:type="spellEnd"/>
+      <w:r>
+        <w:rPr>
+          <w:rFonts w:ascii="Consolas" w:eastAsia="Times New Roman" w:hAnsi="Consolas" w:cs="Times New Roman"/>
+          <w:color w:val="CCCCCC"/>
+          <w:sz w:val="21"/>
+          <w:szCs w:val="21"/>
+          <w:lang w:val="es-CO" w:eastAsia="es-CO"/>
+        </w:rPr>
+        <w:t>)</w:t>
+      </w:r>
+    </w:p>
+    <w:p>
+      <w:pPr>
+        <w:widowControl/>
+        <w:shd w:val="clear" w:color="auto" w:fill="1F1F1F"/>
+        <w:autoSpaceDE/>
+        <w:autoSpaceDN/>
+        <w:spacing w:line="285" w:lineRule="atLeast"/>
+        <w:rPr>
+          <w:rFonts w:ascii="Consolas" w:eastAsia="Times New Roman" w:hAnsi="Consolas" w:cs="Times New Roman"/>
+          <w:color w:val="CCCCCC"/>
+          <w:sz w:val="21"/>
+          <w:szCs w:val="21"/>
+          <w:lang w:val="es-CO" w:eastAsia="es-CO"/>
+        </w:rPr>
+      </w:pPr>
+      <w:proofErr w:type="spellStart"/>
+      <w:r>
+        <w:rPr>
+          <w:rFonts w:ascii="Consolas" w:eastAsia="Times New Roman" w:hAnsi="Consolas" w:cs="Times New Roman"/>
+          <w:color w:val="9CDCFE"/>
+          <w:sz w:val="21"/>
+          <w:szCs w:val="21"/>
+          <w:lang w:val="es-CO" w:eastAsia="es-CO"/>
+        </w:rPr>
+        <w:t>Boton_Cerrar</w:t>
+      </w:r>
+      <w:r>
+        <w:rPr>
+          <w:rFonts w:ascii="Consolas" w:eastAsia="Times New Roman" w:hAnsi="Consolas" w:cs="Times New Roman"/>
+          <w:color w:val="CCCCCC"/>
+          <w:sz w:val="21"/>
+          <w:szCs w:val="21"/>
+          <w:lang w:val="es-CO" w:eastAsia="es-CO"/>
+        </w:rPr>
+        <w:t>.</w:t>
+      </w:r>
+      <w:r>
+        <w:rPr>
+          <w:rFonts w:ascii="Consolas" w:eastAsia="Times New Roman" w:hAnsi="Consolas" w:cs="Times New Roman"/>
+          <w:color w:val="9CDCFE"/>
+          <w:sz w:val="21"/>
+          <w:szCs w:val="21"/>
+          <w:lang w:val="es-CO" w:eastAsia="es-CO"/>
+        </w:rPr>
+        <w:t>place</w:t>
+      </w:r>
+      <w:proofErr w:type="spellEnd"/>
+      <w:r>
+        <w:rPr>
+          <w:rFonts w:ascii="Consolas" w:eastAsia="Times New Roman" w:hAnsi="Consolas" w:cs="Times New Roman"/>
+          <w:color w:val="CCCCCC"/>
+          <w:sz w:val="21"/>
+          <w:szCs w:val="21"/>
+          <w:lang w:val="es-CO" w:eastAsia="es-CO"/>
+        </w:rPr>
+        <w:t>(</w:t>
+      </w:r>
+      <w:r>
+        <w:rPr>
+          <w:rFonts w:ascii="Consolas" w:eastAsia="Times New Roman" w:hAnsi="Consolas" w:cs="Times New Roman"/>
+          <w:color w:val="9CDCFE"/>
+          <w:sz w:val="21"/>
+          <w:szCs w:val="21"/>
+          <w:lang w:val="es-CO" w:eastAsia="es-CO"/>
+        </w:rPr>
+        <w:t>x</w:t>
+      </w:r>
+      <w:r>
+        <w:rPr>
+          <w:rFonts w:ascii="Consolas" w:eastAsia="Times New Roman" w:hAnsi="Consolas" w:cs="Times New Roman"/>
+          <w:color w:val="D4D4D4"/>
+          <w:sz w:val="21"/>
+          <w:szCs w:val="21"/>
+          <w:lang w:val="es-CO" w:eastAsia="es-CO"/>
+        </w:rPr>
+        <w:t>=</w:t>
+      </w:r>
+      <w:r>
+        <w:rPr>
+          <w:rFonts w:ascii="Consolas" w:eastAsia="Times New Roman" w:hAnsi="Consolas" w:cs="Times New Roman"/>
+          <w:color w:val="B5CEA8"/>
+          <w:sz w:val="21"/>
+          <w:szCs w:val="21"/>
+          <w:lang w:val="es-CO" w:eastAsia="es-CO"/>
+        </w:rPr>
+        <w:t>215</w:t>
+      </w:r>
+      <w:r>
+        <w:rPr>
+          <w:rFonts w:ascii="Consolas" w:eastAsia="Times New Roman" w:hAnsi="Consolas" w:cs="Times New Roman"/>
+          <w:color w:val="CCCCCC"/>
+          <w:sz w:val="21"/>
+          <w:szCs w:val="21"/>
+          <w:lang w:val="es-CO" w:eastAsia="es-CO"/>
+        </w:rPr>
+        <w:t xml:space="preserve">, </w:t>
+      </w:r>
+      <w:r>
+        <w:rPr>
+          <w:rFonts w:ascii="Consolas" w:eastAsia="Times New Roman" w:hAnsi="Consolas" w:cs="Times New Roman"/>
+          <w:color w:val="9CDCFE"/>
+          <w:sz w:val="21"/>
+          <w:szCs w:val="21"/>
+          <w:lang w:val="es-CO" w:eastAsia="es-CO"/>
+        </w:rPr>
+        <w:t>y</w:t>
+      </w:r>
+      <w:r>
+        <w:rPr>
+          <w:rFonts w:ascii="Consolas" w:eastAsia="Times New Roman" w:hAnsi="Consolas" w:cs="Times New Roman"/>
+          <w:color w:val="D4D4D4"/>
+          <w:sz w:val="21"/>
+          <w:szCs w:val="21"/>
+          <w:lang w:val="es-CO" w:eastAsia="es-CO"/>
+        </w:rPr>
+        <w:t>=</w:t>
+      </w:r>
+      <w:r>
+        <w:rPr>
+          <w:rFonts w:ascii="Consolas" w:eastAsia="Times New Roman" w:hAnsi="Consolas" w:cs="Times New Roman"/>
+          <w:color w:val="B5CEA8"/>
+          <w:sz w:val="21"/>
+          <w:szCs w:val="21"/>
+          <w:lang w:val="es-CO" w:eastAsia="es-CO"/>
+        </w:rPr>
+        <w:t>300</w:t>
+      </w:r>
+      <w:r>
+        <w:rPr>
+          <w:rFonts w:ascii="Consolas" w:eastAsia="Times New Roman" w:hAnsi="Consolas" w:cs="Times New Roman"/>
+          <w:color w:val="CCCCCC"/>
+          <w:sz w:val="21"/>
+          <w:szCs w:val="21"/>
+          <w:lang w:val="es-CO" w:eastAsia="es-CO"/>
+        </w:rPr>
+        <w:t>)</w:t>
+      </w:r>
+    </w:p>
+    <w:p>
+      <w:pPr>
+        <w:widowControl/>
+        <w:shd w:val="clear" w:color="auto" w:fill="1F1F1F"/>
+        <w:autoSpaceDE/>
+        <w:autoSpaceDN/>
+        <w:spacing w:line="285" w:lineRule="atLeast"/>
+        <w:rPr>
+          <w:rFonts w:ascii="Consolas" w:eastAsia="Times New Roman" w:hAnsi="Consolas" w:cs="Times New Roman"/>
+          <w:color w:val="CCCCCC"/>
+          <w:sz w:val="21"/>
+          <w:szCs w:val="21"/>
+          <w:lang w:val="es-CO" w:eastAsia="es-CO"/>
+        </w:rPr>
+      </w:pPr>
+    </w:p>
+    <w:p>
+      <w:pPr>
+        <w:widowControl/>
+        <w:shd w:val="clear" w:color="auto" w:fill="1F1F1F"/>
+        <w:autoSpaceDE/>
+        <w:autoSpaceDN/>
+        <w:spacing w:line="285" w:lineRule="atLeast"/>
+        <w:rPr>
+          <w:rFonts w:ascii="Consolas" w:eastAsia="Times New Roman" w:hAnsi="Consolas" w:cs="Times New Roman"/>
+          <w:color w:val="CCCCCC"/>
+          <w:sz w:val="21"/>
+          <w:szCs w:val="21"/>
+          <w:lang w:val="es-CO" w:eastAsia="es-CO"/>
+        </w:rPr>
+      </w:pPr>
+      <w:proofErr w:type="spellStart"/>
+      <w:r>
+        <w:rPr>
+          <w:rFonts w:ascii="Consolas" w:eastAsia="Times New Roman" w:hAnsi="Consolas" w:cs="Times New Roman"/>
+          <w:color w:val="9CDCFE"/>
+          <w:sz w:val="21"/>
+          <w:szCs w:val="21"/>
+          <w:lang w:val="es-CO" w:eastAsia="es-CO"/>
+        </w:rPr>
+        <w:t>Interfaz</w:t>
+      </w:r>
+      <w:r>
+        <w:rPr>
+          <w:rFonts w:ascii="Consolas" w:eastAsia="Times New Roman" w:hAnsi="Consolas" w:cs="Times New Roman"/>
+          <w:color w:val="CCCCCC"/>
+          <w:sz w:val="21"/>
+          <w:szCs w:val="21"/>
+          <w:lang w:val="es-CO" w:eastAsia="es-CO"/>
+        </w:rPr>
+        <w:t>.</w:t>
+      </w:r>
+      <w:r>
+        <w:rPr>
+          <w:rFonts w:ascii="Consolas" w:eastAsia="Times New Roman" w:hAnsi="Consolas" w:cs="Times New Roman"/>
+          <w:color w:val="DCDCAA"/>
+          <w:sz w:val="21"/>
+          <w:szCs w:val="21"/>
+          <w:lang w:val="es-CO" w:eastAsia="es-CO"/>
         </w:rPr>
         <w:t>mainloop</w:t>
       </w:r>
@@ -4955,7 +6144,7 @@
           <w:color w:val="CCCCCC"/>
           <w:sz w:val="21"/>
           <w:szCs w:val="21"/>
-          <w:lang w:val="en-US"/>
+          <w:lang w:val="es-CO" w:eastAsia="es-CO"/>
         </w:rPr>
         <w:t>()</w:t>
       </w:r>
@@ -5391,7 +6580,6 @@
                 <w:rFonts w:ascii="Arial"/>
                 <w:b/>
               </w:rPr>
-              <w:lastRenderedPageBreak/>
               <w:t>3</w:t>
             </w:r>
           </w:p>
@@ -5746,7 +6934,7 @@
 </file>
 
 <file path=word/numbering.xml><?xml version="1.0" encoding="utf-8"?>
-<w:numbering xmlns:wpc="http://schemas.microsoft.com/office/word/2010/wordprocessingCanvas" xmlns:cx="http://schemas.microsoft.com/office/drawing/2014/chartex" xmlns:mc="http://schemas.openxmlformats.org/markup-compatibility/2006" xmlns:o="urn:schemas-microsoft-com:office:office" xmlns:r="http://schemas.openxmlformats.org/officeDocument/2006/relationships" xmlns:m="http://schemas.openxmlformats.org/officeDocument/2006/math" xmlns:v="urn:schemas-microsoft-com:vml" xmlns:wp14="http://schemas.microsoft.com/office/word/2010/wordprocessingDrawing" xmlns:wp="http://schemas.openxmlformats.org/drawingml/2006/wordprocessingDrawing" xmlns:w10="urn:schemas-microsoft-com:office:word" xmlns:w="http://schemas.openxmlformats.org/wordprocessingml/2006/main" xmlns:w14="http://schemas.microsoft.com/office/word/2010/wordml" xmlns:w15="http://schemas.microsoft.com/office/word/2012/wordml" xmlns:w16se="http://schemas.microsoft.com/office/word/2015/wordml/symex" xmlns:wpg="http://schemas.microsoft.com/office/word/2010/wordprocessingGroup" xmlns:wpi="http://schemas.microsoft.com/office/word/2010/wordprocessingInk" xmlns:wne="http://schemas.microsoft.com/office/word/2006/wordml" xmlns:wps="http://schemas.microsoft.com/office/word/2010/wordprocessingShape" mc:Ignorable="w14 w15 w16se wp14">
+<w:numbering xmlns:wpc="http://schemas.microsoft.com/office/word/2010/wordprocessingCanvas" xmlns:cx="http://schemas.microsoft.com/office/drawing/2014/chartex" xmlns:cx1="http://schemas.microsoft.com/office/drawing/2015/9/8/chartex" xmlns:cx2="http://schemas.microsoft.com/office/drawing/2015/10/21/chartex" xmlns:cx3="http://schemas.microsoft.com/office/drawing/2016/5/9/chartex" xmlns:cx4="http://schemas.microsoft.com/office/drawing/2016/5/10/chartex" xmlns:cx5="http://schemas.microsoft.com/office/drawing/2016/5/11/chartex" xmlns:cx6="http://schemas.microsoft.com/office/drawing/2016/5/12/chartex" xmlns:cx7="http://schemas.microsoft.com/office/drawing/2016/5/13/chartex" xmlns:cx8="http://schemas.microsoft.com/office/drawing/2016/5/14/chartex" xmlns:mc="http://schemas.openxmlformats.org/markup-compatibility/2006" xmlns:aink="http://schemas.microsoft.com/office/drawing/2016/ink" xmlns:am3d="http://schemas.microsoft.com/office/drawing/2017/model3d" xmlns:o="urn:schemas-microsoft-com:office:office" xmlns:oel="http://schemas.microsoft.com/office/2019/extlst" xmlns:r="http://schemas.openxmlformats.org/officeDocument/2006/relationships" xmlns:m="http://schemas.openxmlformats.org/officeDocument/2006/math" xmlns:v="urn:schemas-microsoft-com:vml" xmlns:wp14="http://schemas.microsoft.com/office/word/2010/wordprocessingDrawing" xmlns:wp="http://schemas.openxmlformats.org/drawingml/2006/wordprocessingDrawing" xmlns:w10="urn:schemas-microsoft-com:office:word" xmlns:w="http://schemas.openxmlformats.org/wordprocessingml/2006/main" xmlns:w14="http://schemas.microsoft.com/office/word/2010/wordml" xmlns:w15="http://schemas.microsoft.com/office/word/2012/wordml" xmlns:w16cex="http://schemas.microsoft.com/office/word/2018/wordml/cex" xmlns:w16cid="http://schemas.microsoft.com/office/word/2016/wordml/cid" xmlns:w16="http://schemas.microsoft.com/office/word/2018/wordml" xmlns:w16sdtdh="http://schemas.microsoft.com/office/word/2020/wordml/sdtdatahash" xmlns:w16se="http://schemas.microsoft.com/office/word/2015/wordml/symex" xmlns:wpg="http://schemas.microsoft.com/office/word/2010/wordprocessingGroup" xmlns:wpi="http://schemas.microsoft.com/office/word/2010/wordprocessingInk" xmlns:wne="http://schemas.microsoft.com/office/word/2006/wordml" xmlns:wps="http://schemas.microsoft.com/office/word/2010/wordprocessingShape" mc:Ignorable="w14 w15 w16se w16cid w16 w16cex w16sdtdh wp14">
   <w:abstractNum w:abstractNumId="0" w15:restartNumberingAfterBreak="0">
     <w:nsid w:val="39B514C8"/>
     <w:multiLevelType w:val="multilevel"/>
@@ -5976,17 +7164,17 @@
       </w:pPr>
     </w:lvl>
   </w:abstractNum>
-  <w:num w:numId="1">
+  <w:num w:numId="1" w16cid:durableId="2019193742">
     <w:abstractNumId w:val="1"/>
   </w:num>
-  <w:num w:numId="2">
+  <w:num w:numId="2" w16cid:durableId="99843640">
     <w:abstractNumId w:val="0"/>
   </w:num>
 </w:numbering>
 </file>
 
 <file path=word/styles.xml><?xml version="1.0" encoding="utf-8"?>
-<w:styles xmlns:mc="http://schemas.openxmlformats.org/markup-compatibility/2006" xmlns:r="http://schemas.openxmlformats.org/officeDocument/2006/relationships" xmlns:w="http://schemas.openxmlformats.org/wordprocessingml/2006/main" xmlns:w14="http://schemas.microsoft.com/office/word/2010/wordml" xmlns:w15="http://schemas.microsoft.com/office/word/2012/wordml" xmlns:w16se="http://schemas.microsoft.com/office/word/2015/wordml/symex" mc:Ignorable="w14 w15 w16se">
+<w:styles xmlns:mc="http://schemas.openxmlformats.org/markup-compatibility/2006" xmlns:r="http://schemas.openxmlformats.org/officeDocument/2006/relationships" xmlns:w="http://schemas.openxmlformats.org/wordprocessingml/2006/main" xmlns:w14="http://schemas.microsoft.com/office/word/2010/wordml" xmlns:w15="http://schemas.microsoft.com/office/word/2012/wordml" xmlns:w16cex="http://schemas.microsoft.com/office/word/2018/wordml/cex" xmlns:w16cid="http://schemas.microsoft.com/office/word/2016/wordml/cid" xmlns:w16="http://schemas.microsoft.com/office/word/2018/wordml" xmlns:w16sdtdh="http://schemas.microsoft.com/office/word/2020/wordml/sdtdatahash" xmlns:w16se="http://schemas.microsoft.com/office/word/2015/wordml/symex" mc:Ignorable="w14 w15 w16se w16cid w16 w16cex w16sdtdh">
   <w:docDefaults>
     <w:rPrDefault>
       <w:rPr>
@@ -6004,7 +7192,7 @@
       </w:pPr>
     </w:pPrDefault>
   </w:docDefaults>
-  <w:latentStyles w:defLockedState="0" w:defUIPriority="99" w:defSemiHidden="0" w:defUnhideWhenUsed="0" w:defQFormat="0" w:count="371">
+  <w:latentStyles w:defLockedState="0" w:defUIPriority="99" w:defSemiHidden="0" w:defUnhideWhenUsed="0" w:defQFormat="0" w:count="376">
     <w:lsdException w:name="Normal" w:uiPriority="0" w:qFormat="1"/>
     <w:lsdException w:name="heading 1" w:uiPriority="9" w:qFormat="1"/>
     <w:lsdException w:name="heading 2" w:semiHidden="1" w:uiPriority="9" w:unhideWhenUsed="1" w:qFormat="1"/>
@@ -6376,6 +7564,11 @@
     <w:lsdException w:name="List Table 5 Dark Accent 6" w:uiPriority="50"/>
     <w:lsdException w:name="List Table 6 Colorful Accent 6" w:uiPriority="51"/>
     <w:lsdException w:name="List Table 7 Colorful Accent 6" w:uiPriority="52"/>
+    <w:lsdException w:name="Mention" w:semiHidden="1" w:unhideWhenUsed="1"/>
+    <w:lsdException w:name="Smart Hyperlink" w:semiHidden="1" w:unhideWhenUsed="1"/>
+    <w:lsdException w:name="Hashtag" w:semiHidden="1" w:unhideWhenUsed="1"/>
+    <w:lsdException w:name="Unresolved Mention" w:semiHidden="1" w:unhideWhenUsed="1"/>
+    <w:lsdException w:name="Smart Link" w:semiHidden="1" w:unhideWhenUsed="1"/>
   </w:latentStyles>
   <w:style w:type="paragraph" w:default="1" w:styleId="Normal">
     <w:name w:val="Normal"/>
